--- a/Design/FinalDocument.docx
+++ b/Design/FinalDocument.docx
@@ -10544,7 +10544,6 @@
           <w:id w:val="-1117524024"/>
           <w:citation/>
         </w:sdtPr>
-        <w:sdtEndPr/>
         <w:sdtContent>
           <w:r>
             <w:rPr>
@@ -15054,11 +15053,6 @@
             <w:id w:val="-972285492"/>
             <w:citation/>
           </w:sdtPr>
-          <w:sdtEndPr>
-            <w:rPr>
-              <w:rStyle w:val="Hyperlink"/>
-            </w:rPr>
-          </w:sdtEndPr>
           <w:sdtContent>
             <w:r>
               <w:rPr>
@@ -15520,11 +15514,6 @@
             <w:id w:val="-1367907173"/>
             <w:citation/>
           </w:sdtPr>
-          <w:sdtEndPr>
-            <w:rPr>
-              <w:rStyle w:val="Hyperlink"/>
-            </w:rPr>
-          </w:sdtEndPr>
           <w:sdtContent>
             <w:r>
               <w:rPr>
@@ -15565,6 +15554,121 @@
           </w:sdtContent>
         </w:sdt>
       </w:hyperlink>
+    </w:p>
+    <w:p>
+      <w:pPr>
+        <w:tabs>
+          <w:tab w:val="left" w:pos="810"/>
+        </w:tabs>
+        <w:ind w:left="450"/>
+        <w:jc w:val="both"/>
+        <w:rPr>
+          <w:rStyle w:val="Hyperlink"/>
+          <w:rFonts w:ascii="Arial" w:hAnsi="Arial" w:cs="Arial"/>
+        </w:rPr>
+      </w:pPr>
+    </w:p>
+    <w:p>
+      <w:pPr>
+        <w:tabs>
+          <w:tab w:val="left" w:pos="810"/>
+        </w:tabs>
+        <w:ind w:left="450"/>
+        <w:jc w:val="both"/>
+        <w:rPr>
+          <w:rStyle w:val="Hyperlink"/>
+          <w:rFonts w:ascii="Arial" w:hAnsi="Arial" w:cs="Arial"/>
+        </w:rPr>
+      </w:pPr>
+    </w:p>
+    <w:p>
+      <w:pPr>
+        <w:tabs>
+          <w:tab w:val="left" w:pos="810"/>
+        </w:tabs>
+        <w:ind w:left="450"/>
+        <w:jc w:val="both"/>
+        <w:rPr>
+          <w:rStyle w:val="Hyperlink"/>
+          <w:rFonts w:ascii="Arial" w:hAnsi="Arial" w:cs="Arial"/>
+        </w:rPr>
+      </w:pPr>
+      <w:r>
+        <w:rPr>
+          <w:rFonts w:ascii="Arial" w:hAnsi="Arial" w:cs="Arial"/>
+          <w:noProof/>
+          <w:color w:val="0563C1" w:themeColor="hyperlink"/>
+          <w:u w:val="single"/>
+        </w:rPr>
+        <w:lastRenderedPageBreak/>
+        <w:drawing>
+          <wp:inline distT="0" distB="0" distL="0" distR="0" wp14:anchorId="6C8484B3" wp14:editId="41A154F2">
+            <wp:extent cx="5943600" cy="6499225"/>
+            <wp:effectExtent l="0" t="0" r="0" b="0"/>
+            <wp:docPr id="18" name="Picture 18"/>
+            <wp:cNvGraphicFramePr>
+              <a:graphicFrameLocks xmlns:a="http://schemas.openxmlformats.org/drawingml/2006/main" noChangeAspect="1"/>
+            </wp:cNvGraphicFramePr>
+            <a:graphic xmlns:a="http://schemas.openxmlformats.org/drawingml/2006/main">
+              <a:graphicData uri="http://schemas.openxmlformats.org/drawingml/2006/picture">
+                <pic:pic xmlns:pic="http://schemas.openxmlformats.org/drawingml/2006/picture">
+                  <pic:nvPicPr>
+                    <pic:cNvPr id="18" name="ActivityDiagram1.jpg"/>
+                    <pic:cNvPicPr/>
+                  </pic:nvPicPr>
+                  <pic:blipFill>
+                    <a:blip r:embed="rId27">
+                      <a:extLst>
+                        <a:ext uri="{28A0092B-C50C-407E-A947-70E740481C1C}">
+                          <a14:useLocalDpi xmlns:a14="http://schemas.microsoft.com/office/drawing/2010/main" val="0"/>
+                        </a:ext>
+                      </a:extLst>
+                    </a:blip>
+                    <a:stretch>
+                      <a:fillRect/>
+                    </a:stretch>
+                  </pic:blipFill>
+                  <pic:spPr>
+                    <a:xfrm>
+                      <a:off x="0" y="0"/>
+                      <a:ext cx="5943600" cy="6499225"/>
+                    </a:xfrm>
+                    <a:prstGeom prst="rect">
+                      <a:avLst/>
+                    </a:prstGeom>
+                  </pic:spPr>
+                </pic:pic>
+              </a:graphicData>
+            </a:graphic>
+          </wp:inline>
+        </w:drawing>
+      </w:r>
+    </w:p>
+    <w:p>
+      <w:pPr>
+        <w:tabs>
+          <w:tab w:val="left" w:pos="810"/>
+        </w:tabs>
+        <w:ind w:left="450"/>
+        <w:jc w:val="both"/>
+        <w:rPr>
+          <w:rStyle w:val="Hyperlink"/>
+          <w:rFonts w:ascii="Arial" w:hAnsi="Arial" w:cs="Arial"/>
+        </w:rPr>
+      </w:pPr>
+    </w:p>
+    <w:p>
+      <w:pPr>
+        <w:tabs>
+          <w:tab w:val="left" w:pos="810"/>
+        </w:tabs>
+        <w:ind w:left="450"/>
+        <w:jc w:val="both"/>
+        <w:rPr>
+          <w:rStyle w:val="Hyperlink"/>
+          <w:rFonts w:ascii="Arial" w:hAnsi="Arial" w:cs="Arial"/>
+        </w:rPr>
+      </w:pPr>
     </w:p>
     <w:p>
       <w:pPr>
@@ -15607,7 +15711,7 @@
                     <pic:cNvPicPr/>
                   </pic:nvPicPr>
                   <pic:blipFill>
-                    <a:blip r:embed="rId27" cstate="print">
+                    <a:blip r:embed="rId28" cstate="print">
                       <a:extLst>
                         <a:ext uri="{28A0092B-C50C-407E-A947-70E740481C1C}">
                           <a14:useLocalDpi xmlns:a14="http://schemas.microsoft.com/office/drawing/2010/main" val="0"/>
@@ -15884,8 +15988,6 @@
           <w:lang w:eastAsia="en-US" w:bidi="ar-SA"/>
         </w:rPr>
       </w:pPr>
-      <w:bookmarkStart w:id="21" w:name="_GoBack"/>
-      <w:bookmarkEnd w:id="21"/>
       <w:r>
         <w:rPr>
           <w:rFonts w:ascii="Arial" w:hAnsi="Arial" w:cs="Arial"/>
@@ -15930,7 +16032,7 @@
         </w:rPr>
         <w:t>It is related to data structure diagram which shows relationship between entities and elements of entities. It maps out the flow of information for a system.</w:t>
       </w:r>
-      <w:hyperlink r:id="rId28" w:anchor="_Chapter_7:_Conclusion:" w:history="1">
+      <w:hyperlink r:id="rId29" w:anchor="_Chapter_7:_Conclusion:" w:history="1">
         <w:sdt>
           <w:sdtPr>
             <w:rPr>
@@ -15940,11 +16042,6 @@
             <w:id w:val="581187731"/>
             <w:citation/>
           </w:sdtPr>
-          <w:sdtEndPr>
-            <w:rPr>
-              <w:rStyle w:val="Hyperlink"/>
-            </w:rPr>
-          </w:sdtEndPr>
           <w:sdtContent>
             <w:r>
               <w:rPr>
@@ -16027,7 +16124,7 @@
                     <pic:cNvPicPr/>
                   </pic:nvPicPr>
                   <pic:blipFill>
-                    <a:blip r:embed="rId29">
+                    <a:blip r:embed="rId30">
                       <a:extLst>
                         <a:ext uri="{28A0092B-C50C-407E-A947-70E740481C1C}">
                           <a14:useLocalDpi xmlns:a14="http://schemas.microsoft.com/office/drawing/2010/main" val="0"/>
@@ -16266,6 +16363,72 @@
         </w:rPr>
         <w:t>It is difficult to show data manipulation in ER model.</w:t>
       </w:r>
+    </w:p>
+    <w:p>
+      <w:pPr>
+        <w:spacing w:after="200" w:line="276" w:lineRule="auto"/>
+        <w:rPr>
+          <w:rFonts w:ascii="Arial" w:hAnsi="Arial" w:cs="Arial"/>
+        </w:rPr>
+      </w:pPr>
+    </w:p>
+    <w:p>
+      <w:pPr>
+        <w:pStyle w:val="Heading2"/>
+      </w:pPr>
+      <w:r>
+        <w:t>Sequence diagram</w:t>
+      </w:r>
+    </w:p>
+    <w:p>
+      <w:bookmarkStart w:id="21" w:name="_GoBack"/>
+      <w:r>
+        <w:rPr>
+          <w:noProof/>
+        </w:rPr>
+        <w:drawing>
+          <wp:inline distT="0" distB="0" distL="0" distR="0" wp14:anchorId="0551EBE7" wp14:editId="6E0E6B19">
+            <wp:extent cx="5943600" cy="3086735"/>
+            <wp:effectExtent l="0" t="0" r="0" b="0"/>
+            <wp:docPr id="19" name="Picture 19"/>
+            <wp:cNvGraphicFramePr>
+              <a:graphicFrameLocks xmlns:a="http://schemas.openxmlformats.org/drawingml/2006/main" noChangeAspect="1"/>
+            </wp:cNvGraphicFramePr>
+            <a:graphic xmlns:a="http://schemas.openxmlformats.org/drawingml/2006/main">
+              <a:graphicData uri="http://schemas.openxmlformats.org/drawingml/2006/picture">
+                <pic:pic xmlns:pic="http://schemas.openxmlformats.org/drawingml/2006/picture">
+                  <pic:nvPicPr>
+                    <pic:cNvPr id="19" name="sequence.jpg"/>
+                    <pic:cNvPicPr/>
+                  </pic:nvPicPr>
+                  <pic:blipFill>
+                    <a:blip r:embed="rId31">
+                      <a:extLst>
+                        <a:ext uri="{28A0092B-C50C-407E-A947-70E740481C1C}">
+                          <a14:useLocalDpi xmlns:a14="http://schemas.microsoft.com/office/drawing/2010/main" val="0"/>
+                        </a:ext>
+                      </a:extLst>
+                    </a:blip>
+                    <a:stretch>
+                      <a:fillRect/>
+                    </a:stretch>
+                  </pic:blipFill>
+                  <pic:spPr>
+                    <a:xfrm>
+                      <a:off x="0" y="0"/>
+                      <a:ext cx="5943600" cy="3086735"/>
+                    </a:xfrm>
+                    <a:prstGeom prst="rect">
+                      <a:avLst/>
+                    </a:prstGeom>
+                  </pic:spPr>
+                </pic:pic>
+              </a:graphicData>
+            </a:graphic>
+          </wp:inline>
+        </w:drawing>
+      </w:r>
+      <w:bookmarkEnd w:id="21"/>
     </w:p>
     <w:p>
       <w:pPr>
@@ -19047,7 +19210,7 @@
 </file>
 
 <file path=customXml/itemProps1.xml><?xml version="1.0" encoding="utf-8"?>
-<ds:datastoreItem xmlns:ds="http://schemas.openxmlformats.org/officeDocument/2006/customXml" ds:itemID="{43CEA79B-BE50-4871-A977-76699A4DBF23}">
+<ds:datastoreItem xmlns:ds="http://schemas.openxmlformats.org/officeDocument/2006/customXml" ds:itemID="{627A80FC-BA3F-4C77-A783-C1CB737BE4DF}">
   <ds:schemaRefs>
     <ds:schemaRef ds:uri="http://schemas.openxmlformats.org/officeDocument/2006/bibliography"/>
   </ds:schemaRefs>

--- a/Design/FinalDocument.docx
+++ b/Design/FinalDocument.docx
@@ -20,7 +20,7 @@
     </w:p>
     <w:p>
       <w:pPr>
-        <w:jc w:val="center"/>
+        <w:jc w:val="both"/>
         <w:rPr>
           <w:rFonts w:ascii="Arial" w:hAnsi="Arial" w:cs="Arial"/>
           <w:sz w:val="30"/>
@@ -38,7 +38,7 @@
     </w:p>
     <w:p>
       <w:pPr>
-        <w:jc w:val="center"/>
+        <w:jc w:val="both"/>
         <w:rPr>
           <w:rFonts w:ascii="Arial" w:hAnsi="Arial" w:cs="Arial"/>
           <w:sz w:val="30"/>
@@ -48,7 +48,7 @@
     </w:p>
     <w:p>
       <w:pPr>
-        <w:jc w:val="center"/>
+        <w:jc w:val="both"/>
         <w:rPr>
           <w:rFonts w:ascii="Arial" w:hAnsi="Arial" w:cs="Arial"/>
           <w:sz w:val="30"/>
@@ -66,7 +66,7 @@
     </w:p>
     <w:p>
       <w:pPr>
-        <w:jc w:val="center"/>
+        <w:jc w:val="both"/>
         <w:rPr>
           <w:rFonts w:ascii="Arial" w:hAnsi="Arial" w:cs="Arial"/>
           <w:sz w:val="30"/>
@@ -76,7 +76,7 @@
     </w:p>
     <w:p>
       <w:pPr>
-        <w:jc w:val="center"/>
+        <w:jc w:val="both"/>
         <w:rPr>
           <w:rFonts w:ascii="Arial" w:hAnsi="Arial" w:cs="Arial"/>
           <w:b/>
@@ -98,7 +98,7 @@
     </w:p>
     <w:p>
       <w:pPr>
-        <w:jc w:val="center"/>
+        <w:jc w:val="both"/>
         <w:rPr>
           <w:rFonts w:ascii="Arial" w:hAnsi="Arial" w:cs="Arial"/>
           <w:sz w:val="30"/>
@@ -108,7 +108,7 @@
     </w:p>
     <w:p>
       <w:pPr>
-        <w:jc w:val="center"/>
+        <w:jc w:val="both"/>
         <w:rPr>
           <w:rFonts w:ascii="Arial" w:hAnsi="Arial" w:cs="Arial"/>
           <w:sz w:val="30"/>
@@ -167,7 +167,7 @@
     </w:p>
     <w:p>
       <w:pPr>
-        <w:jc w:val="center"/>
+        <w:jc w:val="both"/>
         <w:rPr>
           <w:rFonts w:ascii="Arial" w:hAnsi="Arial" w:cs="Arial"/>
           <w:sz w:val="30"/>
@@ -177,7 +177,7 @@
     </w:p>
     <w:p>
       <w:pPr>
-        <w:jc w:val="center"/>
+        <w:jc w:val="both"/>
         <w:rPr>
           <w:rFonts w:ascii="Arial" w:hAnsi="Arial" w:cs="Arial"/>
           <w:sz w:val="30"/>
@@ -187,7 +187,7 @@
     </w:p>
     <w:p>
       <w:pPr>
-        <w:jc w:val="center"/>
+        <w:jc w:val="both"/>
         <w:rPr>
           <w:rFonts w:ascii="Arial" w:hAnsi="Arial" w:cs="Arial"/>
           <w:sz w:val="30"/>
@@ -197,185 +197,175 @@
     </w:p>
     <w:p>
       <w:pPr>
-        <w:jc w:val="center"/>
+        <w:jc w:val="both"/>
         <w:rPr>
           <w:rFonts w:ascii="Arial" w:hAnsi="Arial" w:cs="Arial"/>
           <w:sz w:val="30"/>
           <w:szCs w:val="30"/>
         </w:rPr>
       </w:pPr>
-      <w:proofErr w:type="spellStart"/>
       <w:r>
         <w:rPr>
           <w:rFonts w:ascii="Arial" w:hAnsi="Arial" w:cs="Arial"/>
           <w:sz w:val="30"/>
           <w:szCs w:val="30"/>
         </w:rPr>
-        <w:t>Daisyna</w:t>
-      </w:r>
-      <w:proofErr w:type="spellEnd"/>
-      <w:r>
+        <w:t>Daisyna Shrestha</w:t>
+      </w:r>
+    </w:p>
+    <w:p>
+      <w:pPr>
+        <w:jc w:val="both"/>
         <w:rPr>
           <w:rFonts w:ascii="Arial" w:hAnsi="Arial" w:cs="Arial"/>
           <w:sz w:val="30"/>
           <w:szCs w:val="30"/>
         </w:rPr>
-        <w:t xml:space="preserve"> Shrestha</w:t>
-      </w:r>
-    </w:p>
-    <w:p>
-      <w:pPr>
-        <w:jc w:val="center"/>
+      </w:pPr>
+    </w:p>
+    <w:p>
+      <w:pPr>
+        <w:jc w:val="both"/>
         <w:rPr>
           <w:rFonts w:ascii="Arial" w:hAnsi="Arial" w:cs="Arial"/>
           <w:sz w:val="30"/>
           <w:szCs w:val="30"/>
         </w:rPr>
       </w:pPr>
-    </w:p>
-    <w:p>
-      <w:pPr>
-        <w:jc w:val="center"/>
+      <w:r>
         <w:rPr>
           <w:rFonts w:ascii="Arial" w:hAnsi="Arial" w:cs="Arial"/>
           <w:sz w:val="30"/>
           <w:szCs w:val="30"/>
         </w:rPr>
-      </w:pPr>
-      <w:r>
+        <w:t>00172899</w:t>
+      </w:r>
+    </w:p>
+    <w:p>
+      <w:pPr>
+        <w:jc w:val="both"/>
         <w:rPr>
           <w:rFonts w:ascii="Arial" w:hAnsi="Arial" w:cs="Arial"/>
           <w:sz w:val="30"/>
           <w:szCs w:val="30"/>
         </w:rPr>
-        <w:t>00172899</w:t>
-      </w:r>
-    </w:p>
-    <w:p>
-      <w:pPr>
-        <w:jc w:val="center"/>
+      </w:pPr>
+    </w:p>
+    <w:p>
+      <w:pPr>
+        <w:jc w:val="both"/>
         <w:rPr>
           <w:rFonts w:ascii="Arial" w:hAnsi="Arial" w:cs="Arial"/>
           <w:sz w:val="30"/>
           <w:szCs w:val="30"/>
         </w:rPr>
       </w:pPr>
-    </w:p>
-    <w:p>
-      <w:pPr>
-        <w:jc w:val="center"/>
+      <w:r>
         <w:rPr>
           <w:rFonts w:ascii="Arial" w:hAnsi="Arial" w:cs="Arial"/>
           <w:sz w:val="30"/>
           <w:szCs w:val="30"/>
         </w:rPr>
-      </w:pPr>
-      <w:r>
+        <w:t>Computing Project</w:t>
+      </w:r>
+    </w:p>
+    <w:p>
+      <w:pPr>
+        <w:jc w:val="both"/>
         <w:rPr>
           <w:rFonts w:ascii="Arial" w:hAnsi="Arial" w:cs="Arial"/>
           <w:sz w:val="30"/>
           <w:szCs w:val="30"/>
         </w:rPr>
-        <w:t>Computing Project</w:t>
-      </w:r>
-    </w:p>
-    <w:p>
-      <w:pPr>
-        <w:jc w:val="center"/>
+      </w:pPr>
+    </w:p>
+    <w:p>
+      <w:pPr>
+        <w:jc w:val="both"/>
         <w:rPr>
           <w:rFonts w:ascii="Arial" w:hAnsi="Arial" w:cs="Arial"/>
           <w:sz w:val="30"/>
           <w:szCs w:val="30"/>
         </w:rPr>
       </w:pPr>
-    </w:p>
-    <w:p>
-      <w:pPr>
-        <w:jc w:val="center"/>
+      <w:r>
         <w:rPr>
           <w:rFonts w:ascii="Arial" w:hAnsi="Arial" w:cs="Arial"/>
           <w:sz w:val="30"/>
           <w:szCs w:val="30"/>
         </w:rPr>
-      </w:pPr>
-      <w:r>
+        <w:t>Level 5 Diploma in Computing</w:t>
+      </w:r>
+    </w:p>
+    <w:p>
+      <w:pPr>
+        <w:jc w:val="both"/>
         <w:rPr>
           <w:rFonts w:ascii="Arial" w:hAnsi="Arial" w:cs="Arial"/>
           <w:sz w:val="30"/>
           <w:szCs w:val="30"/>
         </w:rPr>
-        <w:t>Level 5 Diploma in Computing</w:t>
-      </w:r>
-    </w:p>
-    <w:p>
-      <w:pPr>
-        <w:jc w:val="center"/>
+      </w:pPr>
+    </w:p>
+    <w:p>
+      <w:pPr>
+        <w:jc w:val="both"/>
         <w:rPr>
           <w:rFonts w:ascii="Arial" w:hAnsi="Arial" w:cs="Arial"/>
           <w:sz w:val="30"/>
           <w:szCs w:val="30"/>
         </w:rPr>
       </w:pPr>
-    </w:p>
-    <w:p>
-      <w:pPr>
-        <w:jc w:val="center"/>
+      <w:r>
         <w:rPr>
           <w:rFonts w:ascii="Arial" w:hAnsi="Arial" w:cs="Arial"/>
           <w:sz w:val="30"/>
           <w:szCs w:val="30"/>
         </w:rPr>
-      </w:pPr>
-      <w:r>
+        <w:t>Softwarica College of IT and E-Commerce</w:t>
+      </w:r>
+    </w:p>
+    <w:p>
+      <w:pPr>
+        <w:jc w:val="both"/>
         <w:rPr>
           <w:rFonts w:ascii="Arial" w:hAnsi="Arial" w:cs="Arial"/>
           <w:sz w:val="30"/>
           <w:szCs w:val="30"/>
         </w:rPr>
-        <w:t>Softwarica College of IT and E-Commerce</w:t>
-      </w:r>
-    </w:p>
-    <w:p>
-      <w:pPr>
-        <w:jc w:val="center"/>
+      </w:pPr>
+    </w:p>
+    <w:p>
+      <w:pPr>
+        <w:jc w:val="both"/>
         <w:rPr>
           <w:rFonts w:ascii="Arial" w:hAnsi="Arial" w:cs="Arial"/>
           <w:sz w:val="30"/>
           <w:szCs w:val="30"/>
         </w:rPr>
       </w:pPr>
-    </w:p>
-    <w:p>
-      <w:pPr>
-        <w:jc w:val="center"/>
+      <w:r>
         <w:rPr>
           <w:rFonts w:ascii="Arial" w:hAnsi="Arial" w:cs="Arial"/>
           <w:sz w:val="30"/>
           <w:szCs w:val="30"/>
         </w:rPr>
-      </w:pPr>
-      <w:r>
+        <w:t>Kathmandu, Nepal</w:t>
+      </w:r>
+    </w:p>
+    <w:p>
+      <w:pPr>
+        <w:jc w:val="both"/>
         <w:rPr>
           <w:rFonts w:ascii="Arial" w:hAnsi="Arial" w:cs="Arial"/>
           <w:sz w:val="30"/>
           <w:szCs w:val="30"/>
         </w:rPr>
-        <w:t>Kathmandu, Nepal</w:t>
-      </w:r>
-    </w:p>
-    <w:p>
-      <w:pPr>
-        <w:jc w:val="center"/>
-        <w:rPr>
-          <w:rFonts w:ascii="Arial" w:hAnsi="Arial" w:cs="Arial"/>
-          <w:sz w:val="30"/>
-          <w:szCs w:val="30"/>
-        </w:rPr>
-      </w:pPr>
-    </w:p>
-    <w:p>
-      <w:pPr>
-        <w:jc w:val="center"/>
+      </w:pPr>
+    </w:p>
+    <w:p>
+      <w:pPr>
+        <w:jc w:val="both"/>
         <w:rPr>
           <w:rFonts w:ascii="Arial" w:hAnsi="Arial" w:cs="Arial"/>
           <w:sz w:val="30"/>
@@ -410,7 +400,7 @@
     </w:p>
     <w:p>
       <w:pPr>
-        <w:jc w:val="center"/>
+        <w:jc w:val="both"/>
         <w:rPr>
           <w:rFonts w:ascii="Arial" w:hAnsi="Arial" w:cs="Arial"/>
           <w:sz w:val="30"/>
@@ -420,7 +410,7 @@
     </w:p>
     <w:p>
       <w:pPr>
-        <w:jc w:val="center"/>
+        <w:jc w:val="both"/>
         <w:rPr>
           <w:rFonts w:ascii="Arial" w:hAnsi="Arial" w:cs="Arial"/>
           <w:sz w:val="30"/>
@@ -430,7 +420,7 @@
     </w:p>
     <w:p>
       <w:pPr>
-        <w:jc w:val="center"/>
+        <w:jc w:val="both"/>
         <w:rPr>
           <w:rFonts w:ascii="Arial" w:hAnsi="Arial" w:cs="Arial"/>
           <w:sz w:val="30"/>
@@ -440,6 +430,7 @@
     </w:p>
     <w:p>
       <w:pPr>
+        <w:jc w:val="both"/>
         <w:rPr>
           <w:rFonts w:ascii="Arial" w:hAnsi="Arial" w:cs="Arial"/>
           <w:sz w:val="30"/>
@@ -449,6 +440,7 @@
     </w:p>
     <w:p>
       <w:pPr>
+        <w:jc w:val="both"/>
         <w:rPr>
           <w:rFonts w:ascii="Arial" w:hAnsi="Arial" w:cs="Arial"/>
           <w:sz w:val="30"/>
@@ -3829,6 +3821,7 @@
     <w:p>
       <w:pPr>
         <w:pStyle w:val="Caption"/>
+        <w:jc w:val="both"/>
         <w:rPr>
           <w:rFonts w:ascii="Arial" w:hAnsi="Arial" w:cs="Arial"/>
         </w:rPr>
@@ -4368,6 +4361,7 @@
     <w:p>
       <w:pPr>
         <w:pStyle w:val="Caption"/>
+        <w:jc w:val="both"/>
         <w:rPr>
           <w:rFonts w:ascii="Arial" w:hAnsi="Arial" w:cs="Arial"/>
         </w:rPr>
@@ -4422,20 +4416,23 @@
     </w:p>
     <w:p>
       <w:pPr>
-        <w:rPr>
-          <w:rFonts w:ascii="Arial" w:hAnsi="Arial" w:cs="Arial"/>
-        </w:rPr>
-      </w:pPr>
-    </w:p>
-    <w:p>
-      <w:pPr>
-        <w:rPr>
-          <w:rFonts w:ascii="Arial" w:hAnsi="Arial" w:cs="Arial"/>
-        </w:rPr>
-      </w:pPr>
-    </w:p>
-    <w:p>
-      <w:pPr>
+        <w:jc w:val="both"/>
+        <w:rPr>
+          <w:rFonts w:ascii="Arial" w:hAnsi="Arial" w:cs="Arial"/>
+        </w:rPr>
+      </w:pPr>
+    </w:p>
+    <w:p>
+      <w:pPr>
+        <w:jc w:val="both"/>
+        <w:rPr>
+          <w:rFonts w:ascii="Arial" w:hAnsi="Arial" w:cs="Arial"/>
+        </w:rPr>
+      </w:pPr>
+    </w:p>
+    <w:p>
+      <w:pPr>
+        <w:jc w:val="both"/>
         <w:rPr>
           <w:rFonts w:ascii="Arial" w:hAnsi="Arial" w:cs="Arial"/>
         </w:rPr>
@@ -4834,6 +4831,7 @@
     <w:p>
       <w:pPr>
         <w:pStyle w:val="Caption"/>
+        <w:jc w:val="both"/>
         <w:rPr>
           <w:rFonts w:ascii="Arial" w:hAnsi="Arial" w:cs="Arial"/>
         </w:rPr>
@@ -5468,6 +5466,7 @@
     <w:p>
       <w:pPr>
         <w:pStyle w:val="Caption"/>
+        <w:jc w:val="both"/>
         <w:rPr>
           <w:rFonts w:ascii="Arial" w:hAnsi="Arial" w:cs="Arial"/>
         </w:rPr>
@@ -7850,6 +7849,7 @@
     <w:p>
       <w:pPr>
         <w:pStyle w:val="Caption"/>
+        <w:jc w:val="both"/>
         <w:rPr>
           <w:rFonts w:ascii="Arial" w:hAnsi="Arial" w:cs="Arial"/>
         </w:rPr>
@@ -7960,6 +7960,7 @@
     <w:p>
       <w:pPr>
         <w:pStyle w:val="Caption"/>
+        <w:jc w:val="both"/>
         <w:rPr>
           <w:rFonts w:ascii="Arial" w:hAnsi="Arial" w:cs="Arial"/>
         </w:rPr>
@@ -10979,48 +10980,55 @@
     </w:p>
     <w:p>
       <w:pPr>
-        <w:rPr>
-          <w:rFonts w:ascii="Arial" w:hAnsi="Arial" w:cs="Arial"/>
-        </w:rPr>
-      </w:pPr>
-    </w:p>
-    <w:p>
-      <w:pPr>
-        <w:rPr>
-          <w:rFonts w:ascii="Arial" w:hAnsi="Arial" w:cs="Arial"/>
-        </w:rPr>
-      </w:pPr>
-    </w:p>
-    <w:p>
-      <w:pPr>
-        <w:rPr>
-          <w:rFonts w:ascii="Arial" w:hAnsi="Arial" w:cs="Arial"/>
-        </w:rPr>
-      </w:pPr>
-    </w:p>
-    <w:p>
-      <w:pPr>
-        <w:rPr>
-          <w:rFonts w:ascii="Arial" w:hAnsi="Arial" w:cs="Arial"/>
-        </w:rPr>
-      </w:pPr>
-    </w:p>
-    <w:p>
-      <w:pPr>
-        <w:rPr>
-          <w:rFonts w:ascii="Arial" w:hAnsi="Arial" w:cs="Arial"/>
-        </w:rPr>
-      </w:pPr>
-    </w:p>
-    <w:p>
-      <w:pPr>
-        <w:rPr>
-          <w:rFonts w:ascii="Arial" w:hAnsi="Arial" w:cs="Arial"/>
-        </w:rPr>
-      </w:pPr>
-    </w:p>
-    <w:p>
-      <w:pPr>
+        <w:jc w:val="both"/>
+        <w:rPr>
+          <w:rFonts w:ascii="Arial" w:hAnsi="Arial" w:cs="Arial"/>
+        </w:rPr>
+      </w:pPr>
+    </w:p>
+    <w:p>
+      <w:pPr>
+        <w:jc w:val="both"/>
+        <w:rPr>
+          <w:rFonts w:ascii="Arial" w:hAnsi="Arial" w:cs="Arial"/>
+        </w:rPr>
+      </w:pPr>
+    </w:p>
+    <w:p>
+      <w:pPr>
+        <w:jc w:val="both"/>
+        <w:rPr>
+          <w:rFonts w:ascii="Arial" w:hAnsi="Arial" w:cs="Arial"/>
+        </w:rPr>
+      </w:pPr>
+    </w:p>
+    <w:p>
+      <w:pPr>
+        <w:jc w:val="both"/>
+        <w:rPr>
+          <w:rFonts w:ascii="Arial" w:hAnsi="Arial" w:cs="Arial"/>
+        </w:rPr>
+      </w:pPr>
+    </w:p>
+    <w:p>
+      <w:pPr>
+        <w:jc w:val="both"/>
+        <w:rPr>
+          <w:rFonts w:ascii="Arial" w:hAnsi="Arial" w:cs="Arial"/>
+        </w:rPr>
+      </w:pPr>
+    </w:p>
+    <w:p>
+      <w:pPr>
+        <w:jc w:val="both"/>
+        <w:rPr>
+          <w:rFonts w:ascii="Arial" w:hAnsi="Arial" w:cs="Arial"/>
+        </w:rPr>
+      </w:pPr>
+    </w:p>
+    <w:p>
+      <w:pPr>
+        <w:jc w:val="both"/>
         <w:rPr>
           <w:rFonts w:ascii="Arial" w:hAnsi="Arial" w:cs="Arial"/>
         </w:rPr>
@@ -11029,6 +11037,7 @@
     <w:p>
       <w:pPr>
         <w:pStyle w:val="Title"/>
+        <w:jc w:val="both"/>
         <w:rPr>
           <w:rFonts w:ascii="Arial" w:hAnsi="Arial" w:cs="Arial"/>
           <w:b/>
@@ -11051,6 +11060,7 @@
     <w:p>
       <w:pPr>
         <w:pStyle w:val="Title"/>
+        <w:jc w:val="both"/>
         <w:rPr>
           <w:rFonts w:ascii="Arial" w:hAnsi="Arial" w:cs="Arial"/>
           <w:b/>
@@ -11073,6 +11083,7 @@
     <w:p>
       <w:pPr>
         <w:pStyle w:val="Title"/>
+        <w:jc w:val="both"/>
         <w:rPr>
           <w:rFonts w:ascii="Arial" w:hAnsi="Arial" w:cs="Arial"/>
           <w:b/>
@@ -11094,6 +11105,7 @@
     </w:p>
     <w:p>
       <w:pPr>
+        <w:jc w:val="both"/>
         <w:rPr>
           <w:rFonts w:ascii="Arial" w:hAnsi="Arial" w:cs="Arial"/>
         </w:rPr>
@@ -11107,48 +11119,55 @@
     </w:p>
     <w:p>
       <w:pPr>
-        <w:rPr>
-          <w:rFonts w:ascii="Arial" w:hAnsi="Arial" w:cs="Arial"/>
-        </w:rPr>
-      </w:pPr>
-    </w:p>
-    <w:p>
-      <w:pPr>
-        <w:rPr>
-          <w:rFonts w:ascii="Arial" w:hAnsi="Arial" w:cs="Arial"/>
-        </w:rPr>
-      </w:pPr>
-    </w:p>
-    <w:p>
-      <w:pPr>
-        <w:rPr>
-          <w:rFonts w:ascii="Arial" w:hAnsi="Arial" w:cs="Arial"/>
-        </w:rPr>
-      </w:pPr>
-    </w:p>
-    <w:p>
-      <w:pPr>
-        <w:rPr>
-          <w:rFonts w:ascii="Arial" w:hAnsi="Arial" w:cs="Arial"/>
-        </w:rPr>
-      </w:pPr>
-    </w:p>
-    <w:p>
-      <w:pPr>
-        <w:rPr>
-          <w:rFonts w:ascii="Arial" w:hAnsi="Arial" w:cs="Arial"/>
-        </w:rPr>
-      </w:pPr>
-    </w:p>
-    <w:p>
-      <w:pPr>
-        <w:rPr>
-          <w:rFonts w:ascii="Arial" w:hAnsi="Arial" w:cs="Arial"/>
-        </w:rPr>
-      </w:pPr>
-    </w:p>
-    <w:p>
-      <w:pPr>
+        <w:jc w:val="both"/>
+        <w:rPr>
+          <w:rFonts w:ascii="Arial" w:hAnsi="Arial" w:cs="Arial"/>
+        </w:rPr>
+      </w:pPr>
+    </w:p>
+    <w:p>
+      <w:pPr>
+        <w:jc w:val="both"/>
+        <w:rPr>
+          <w:rFonts w:ascii="Arial" w:hAnsi="Arial" w:cs="Arial"/>
+        </w:rPr>
+      </w:pPr>
+    </w:p>
+    <w:p>
+      <w:pPr>
+        <w:jc w:val="both"/>
+        <w:rPr>
+          <w:rFonts w:ascii="Arial" w:hAnsi="Arial" w:cs="Arial"/>
+        </w:rPr>
+      </w:pPr>
+    </w:p>
+    <w:p>
+      <w:pPr>
+        <w:jc w:val="both"/>
+        <w:rPr>
+          <w:rFonts w:ascii="Arial" w:hAnsi="Arial" w:cs="Arial"/>
+        </w:rPr>
+      </w:pPr>
+    </w:p>
+    <w:p>
+      <w:pPr>
+        <w:jc w:val="both"/>
+        <w:rPr>
+          <w:rFonts w:ascii="Arial" w:hAnsi="Arial" w:cs="Arial"/>
+        </w:rPr>
+      </w:pPr>
+    </w:p>
+    <w:p>
+      <w:pPr>
+        <w:jc w:val="both"/>
+        <w:rPr>
+          <w:rFonts w:ascii="Arial" w:hAnsi="Arial" w:cs="Arial"/>
+        </w:rPr>
+      </w:pPr>
+    </w:p>
+    <w:p>
+      <w:pPr>
+        <w:jc w:val="both"/>
         <w:rPr>
           <w:rFonts w:ascii="Arial" w:hAnsi="Arial" w:cs="Arial"/>
           <w:sz w:val="36"/>
@@ -11161,53 +11180,38 @@
           <w:sz w:val="36"/>
           <w:szCs w:val="36"/>
         </w:rPr>
-        <w:t xml:space="preserve">Name: </w:t>
-      </w:r>
-      <w:proofErr w:type="spellStart"/>
-      <w:r>
+        <w:t>Name: Daisyna Shrestha</w:t>
+      </w:r>
+    </w:p>
+    <w:p>
+      <w:pPr>
+        <w:jc w:val="both"/>
         <w:rPr>
           <w:rFonts w:ascii="Arial" w:hAnsi="Arial" w:cs="Arial"/>
           <w:sz w:val="36"/>
           <w:szCs w:val="36"/>
         </w:rPr>
-        <w:t>Daisyna</w:t>
-      </w:r>
-      <w:proofErr w:type="spellEnd"/>
+      </w:pPr>
       <w:r>
         <w:rPr>
           <w:rFonts w:ascii="Arial" w:hAnsi="Arial" w:cs="Arial"/>
           <w:sz w:val="36"/>
           <w:szCs w:val="36"/>
         </w:rPr>
-        <w:t xml:space="preserve"> Shrestha</w:t>
-      </w:r>
-    </w:p>
-    <w:p>
-      <w:pPr>
-        <w:rPr>
-          <w:rFonts w:ascii="Arial" w:hAnsi="Arial" w:cs="Arial"/>
-          <w:sz w:val="36"/>
-          <w:szCs w:val="36"/>
-        </w:rPr>
-      </w:pPr>
-      <w:r>
-        <w:rPr>
-          <w:rFonts w:ascii="Arial" w:hAnsi="Arial" w:cs="Arial"/>
-          <w:sz w:val="36"/>
-          <w:szCs w:val="36"/>
-        </w:rPr>
         <w:t>Submitted to: Kiran Rana</w:t>
       </w:r>
     </w:p>
     <w:p>
       <w:pPr>
-        <w:rPr>
-          <w:rFonts w:ascii="Arial" w:hAnsi="Arial" w:cs="Arial"/>
-        </w:rPr>
-      </w:pPr>
-    </w:p>
-    <w:p>
-      <w:pPr>
+        <w:jc w:val="both"/>
+        <w:rPr>
+          <w:rFonts w:ascii="Arial" w:hAnsi="Arial" w:cs="Arial"/>
+        </w:rPr>
+      </w:pPr>
+    </w:p>
+    <w:p>
+      <w:pPr>
+        <w:jc w:val="both"/>
         <w:rPr>
           <w:rFonts w:ascii="Arial" w:hAnsi="Arial" w:cs="Arial"/>
         </w:rPr>
@@ -11238,16 +11242,14 @@
         <w:lastRenderedPageBreak/>
         <w:t>Functional and Non-</w:t>
       </w:r>
-      <w:proofErr w:type="spellStart"/>
       <w:r>
         <w:rPr>
           <w:rFonts w:ascii="Arial" w:hAnsi="Arial" w:cs="Arial"/>
           <w:b/>
           <w:bCs/>
         </w:rPr>
-        <w:t>functinal</w:t>
-      </w:r>
-      <w:proofErr w:type="spellEnd"/>
+        <w:t>functional</w:t>
+      </w:r>
       <w:r>
         <w:rPr>
           <w:rFonts w:ascii="Arial" w:hAnsi="Arial" w:cs="Arial"/>
@@ -13366,6 +13368,142 @@
     </w:p>
     <w:p>
       <w:pPr>
+        <w:jc w:val="both"/>
+        <w:rPr>
+          <w:rFonts w:ascii="Arial" w:hAnsi="Arial" w:cs="Arial"/>
+        </w:rPr>
+      </w:pPr>
+    </w:p>
+    <w:p>
+      <w:pPr>
+        <w:jc w:val="both"/>
+        <w:rPr>
+          <w:rFonts w:ascii="Arial" w:hAnsi="Arial" w:cs="Arial"/>
+        </w:rPr>
+      </w:pPr>
+    </w:p>
+    <w:p>
+      <w:pPr>
+        <w:jc w:val="both"/>
+        <w:rPr>
+          <w:rFonts w:ascii="Arial" w:hAnsi="Arial" w:cs="Arial"/>
+        </w:rPr>
+      </w:pPr>
+    </w:p>
+    <w:p>
+      <w:pPr>
+        <w:jc w:val="both"/>
+        <w:rPr>
+          <w:rFonts w:ascii="Arial" w:hAnsi="Arial" w:cs="Arial"/>
+        </w:rPr>
+      </w:pPr>
+    </w:p>
+    <w:p>
+      <w:pPr>
+        <w:jc w:val="both"/>
+        <w:rPr>
+          <w:rFonts w:ascii="Arial" w:hAnsi="Arial" w:cs="Arial"/>
+        </w:rPr>
+      </w:pPr>
+    </w:p>
+    <w:p>
+      <w:pPr>
+        <w:jc w:val="both"/>
+        <w:rPr>
+          <w:rFonts w:ascii="Arial" w:hAnsi="Arial" w:cs="Arial"/>
+        </w:rPr>
+      </w:pPr>
+    </w:p>
+    <w:p>
+      <w:pPr>
+        <w:jc w:val="both"/>
+        <w:rPr>
+          <w:rFonts w:ascii="Arial" w:hAnsi="Arial" w:cs="Arial"/>
+        </w:rPr>
+      </w:pPr>
+    </w:p>
+    <w:p>
+      <w:pPr>
+        <w:jc w:val="both"/>
+        <w:rPr>
+          <w:rFonts w:ascii="Arial" w:hAnsi="Arial" w:cs="Arial"/>
+        </w:rPr>
+      </w:pPr>
+    </w:p>
+    <w:p>
+      <w:pPr>
+        <w:jc w:val="both"/>
+        <w:rPr>
+          <w:rFonts w:ascii="Arial" w:hAnsi="Arial" w:cs="Arial"/>
+        </w:rPr>
+      </w:pPr>
+    </w:p>
+    <w:p>
+      <w:pPr>
+        <w:jc w:val="both"/>
+        <w:rPr>
+          <w:rFonts w:ascii="Arial" w:hAnsi="Arial" w:cs="Arial"/>
+        </w:rPr>
+      </w:pPr>
+    </w:p>
+    <w:p>
+      <w:pPr>
+        <w:jc w:val="both"/>
+        <w:rPr>
+          <w:rFonts w:ascii="Arial" w:hAnsi="Arial" w:cs="Arial"/>
+        </w:rPr>
+      </w:pPr>
+    </w:p>
+    <w:p>
+      <w:pPr>
+        <w:jc w:val="both"/>
+        <w:rPr>
+          <w:rFonts w:ascii="Arial" w:hAnsi="Arial" w:cs="Arial"/>
+        </w:rPr>
+      </w:pPr>
+    </w:p>
+    <w:p>
+      <w:pPr>
+        <w:jc w:val="both"/>
+        <w:rPr>
+          <w:rFonts w:ascii="Arial" w:hAnsi="Arial" w:cs="Arial"/>
+        </w:rPr>
+      </w:pPr>
+    </w:p>
+    <w:p>
+      <w:pPr>
+        <w:jc w:val="both"/>
+        <w:rPr>
+          <w:rFonts w:ascii="Arial" w:hAnsi="Arial" w:cs="Arial"/>
+        </w:rPr>
+      </w:pPr>
+    </w:p>
+    <w:p>
+      <w:pPr>
+        <w:jc w:val="both"/>
+        <w:rPr>
+          <w:rFonts w:ascii="Arial" w:hAnsi="Arial" w:cs="Arial"/>
+        </w:rPr>
+      </w:pPr>
+    </w:p>
+    <w:p>
+      <w:pPr>
+        <w:jc w:val="both"/>
+        <w:rPr>
+          <w:rFonts w:ascii="Arial" w:hAnsi="Arial" w:cs="Arial"/>
+        </w:rPr>
+      </w:pPr>
+    </w:p>
+    <w:p>
+      <w:pPr>
+        <w:jc w:val="both"/>
+        <w:rPr>
+          <w:rFonts w:ascii="Arial" w:hAnsi="Arial" w:cs="Arial"/>
+        </w:rPr>
+      </w:pPr>
+    </w:p>
+    <w:p>
+      <w:pPr>
         <w:pStyle w:val="Heading1"/>
         <w:jc w:val="both"/>
         <w:rPr>
@@ -13374,12 +13512,23 @@
           <w:bCs/>
         </w:rPr>
       </w:pPr>
-      <w:r>
+    </w:p>
+    <w:p>
+      <w:pPr>
+        <w:pStyle w:val="Heading1"/>
+        <w:jc w:val="both"/>
         <w:rPr>
           <w:rFonts w:ascii="Arial" w:hAnsi="Arial" w:cs="Arial"/>
           <w:b/>
           <w:bCs/>
         </w:rPr>
+      </w:pPr>
+      <w:r>
+        <w:rPr>
+          <w:rFonts w:ascii="Arial" w:hAnsi="Arial" w:cs="Arial"/>
+          <w:b/>
+          <w:bCs/>
+        </w:rPr>
         <w:t>Use case diagram</w:t>
       </w:r>
     </w:p>
@@ -13394,8 +13543,246 @@
         <w:rPr>
           <w:rFonts w:ascii="Arial" w:hAnsi="Arial" w:cs="Arial"/>
         </w:rPr>
-        <w:t>Use case diagram is a tool which portray broad interaction between actors and the system through its functionality defined as use case. It helps in requirement analysis as well as modelling the behavioral structure of the system. And, here actor represents the user and use case represents the function of the system.</w:t>
-      </w:r>
+        <w:t>Use case diagram is a tool which portray broad interaction between actors and the system through its functionality defined as use case. It helps in requirement analysis as well as modelling the behavioral structure of the system.</w:t>
+      </w:r>
+      <w:r>
+        <w:rPr>
+          <w:rFonts w:ascii="Arial" w:hAnsi="Arial" w:cs="Arial"/>
+        </w:rPr>
+        <w:t xml:space="preserve"> </w:t>
+      </w:r>
+      <w:r>
+        <w:rPr>
+          <w:rFonts w:ascii="Arial" w:hAnsi="Arial" w:cs="Arial"/>
+        </w:rPr>
+        <w:t xml:space="preserve">Also, it visualizes the functional requirement of the system translating them into a development </w:t>
+      </w:r>
+      <w:r>
+        <w:rPr>
+          <w:rFonts w:ascii="Arial" w:hAnsi="Arial" w:cs="Arial"/>
+        </w:rPr>
+        <w:t>priority</w:t>
+      </w:r>
+      <w:r>
+        <w:rPr>
+          <w:rFonts w:ascii="Arial" w:hAnsi="Arial" w:cs="Arial"/>
+        </w:rPr>
+        <w:t xml:space="preserve">. </w:t>
+      </w:r>
+    </w:p>
+    <w:p>
+      <w:pPr>
+        <w:jc w:val="both"/>
+        <w:rPr>
+          <w:rFonts w:ascii="Arial" w:hAnsi="Arial" w:cs="Arial"/>
+        </w:rPr>
+      </w:pPr>
+    </w:p>
+    <w:p>
+      <w:pPr>
+        <w:jc w:val="both"/>
+        <w:rPr>
+          <w:rFonts w:ascii="Arial" w:hAnsi="Arial" w:cs="Arial"/>
+        </w:rPr>
+      </w:pPr>
+      <w:r>
+        <w:rPr>
+          <w:rFonts w:ascii="Arial" w:hAnsi="Arial" w:cs="Arial"/>
+        </w:rPr>
+        <w:t>The</w:t>
+      </w:r>
+      <w:r>
+        <w:rPr>
+          <w:rFonts w:ascii="Arial" w:hAnsi="Arial" w:cs="Arial"/>
+        </w:rPr>
+        <w:t xml:space="preserve"> </w:t>
+      </w:r>
+      <w:r>
+        <w:rPr>
+          <w:rFonts w:ascii="Arial" w:hAnsi="Arial" w:cs="Arial"/>
+        </w:rPr>
+        <w:t xml:space="preserve">symbol and </w:t>
+      </w:r>
+      <w:r>
+        <w:rPr>
+          <w:rFonts w:ascii="Arial" w:hAnsi="Arial" w:cs="Arial"/>
+        </w:rPr>
+        <w:t>notation used in use case diagram are;</w:t>
+      </w:r>
+    </w:p>
+    <w:p>
+      <w:pPr>
+        <w:pStyle w:val="ListParagraph"/>
+        <w:numPr>
+          <w:ilvl w:val="0"/>
+          <w:numId w:val="17"/>
+        </w:numPr>
+        <w:jc w:val="both"/>
+        <w:rPr>
+          <w:rFonts w:ascii="Arial" w:hAnsi="Arial" w:cs="Arial"/>
+          <w:b/>
+          <w:bCs/>
+        </w:rPr>
+      </w:pPr>
+      <w:r>
+        <w:rPr>
+          <w:rFonts w:ascii="Arial" w:hAnsi="Arial" w:cs="Arial"/>
+          <w:b/>
+          <w:bCs/>
+        </w:rPr>
+        <w:t>System</w:t>
+      </w:r>
+      <w:r>
+        <w:rPr>
+          <w:rFonts w:ascii="Arial" w:hAnsi="Arial" w:cs="Arial"/>
+          <w:b/>
+          <w:bCs/>
+        </w:rPr>
+        <w:t xml:space="preserve">: </w:t>
+      </w:r>
+      <w:r>
+        <w:rPr>
+          <w:rFonts w:ascii="Arial" w:hAnsi="Arial" w:cs="Arial"/>
+        </w:rPr>
+        <w:t>A rectangular box showing system’s boundaries and contain use cases.</w:t>
+      </w:r>
+    </w:p>
+    <w:p>
+      <w:pPr>
+        <w:pStyle w:val="ListParagraph"/>
+        <w:numPr>
+          <w:ilvl w:val="0"/>
+          <w:numId w:val="17"/>
+        </w:numPr>
+        <w:jc w:val="both"/>
+        <w:rPr>
+          <w:rFonts w:ascii="Arial" w:hAnsi="Arial" w:cs="Arial"/>
+          <w:b/>
+          <w:bCs/>
+        </w:rPr>
+      </w:pPr>
+      <w:r>
+        <w:rPr>
+          <w:rFonts w:ascii="Arial" w:hAnsi="Arial" w:cs="Arial"/>
+          <w:b/>
+          <w:bCs/>
+        </w:rPr>
+        <w:t>Use case</w:t>
+      </w:r>
+      <w:r>
+        <w:rPr>
+          <w:rFonts w:ascii="Arial" w:hAnsi="Arial" w:cs="Arial"/>
+          <w:b/>
+          <w:bCs/>
+        </w:rPr>
+        <w:t xml:space="preserve">: </w:t>
+      </w:r>
+      <w:r>
+        <w:rPr>
+          <w:rFonts w:ascii="Arial" w:hAnsi="Arial" w:cs="Arial"/>
+        </w:rPr>
+        <w:t xml:space="preserve">A oval shape showing the role of the </w:t>
+      </w:r>
+      <w:r>
+        <w:rPr>
+          <w:rFonts w:ascii="Arial" w:hAnsi="Arial" w:cs="Arial"/>
+        </w:rPr>
+        <w:t>user</w:t>
+      </w:r>
+      <w:r>
+        <w:rPr>
+          <w:rFonts w:ascii="Arial" w:hAnsi="Arial" w:cs="Arial"/>
+        </w:rPr>
+        <w:t xml:space="preserve"> within the system.</w:t>
+      </w:r>
+    </w:p>
+    <w:p>
+      <w:pPr>
+        <w:pStyle w:val="ListParagraph"/>
+        <w:numPr>
+          <w:ilvl w:val="0"/>
+          <w:numId w:val="17"/>
+        </w:numPr>
+        <w:jc w:val="both"/>
+        <w:rPr>
+          <w:rFonts w:ascii="Arial" w:hAnsi="Arial" w:cs="Arial"/>
+          <w:b/>
+          <w:bCs/>
+        </w:rPr>
+      </w:pPr>
+      <w:r>
+        <w:rPr>
+          <w:rFonts w:ascii="Arial" w:hAnsi="Arial" w:cs="Arial"/>
+          <w:b/>
+          <w:bCs/>
+        </w:rPr>
+        <w:t>Actors</w:t>
+      </w:r>
+      <w:r>
+        <w:rPr>
+          <w:rFonts w:ascii="Arial" w:hAnsi="Arial" w:cs="Arial"/>
+          <w:b/>
+          <w:bCs/>
+        </w:rPr>
+        <w:t xml:space="preserve">: </w:t>
+      </w:r>
+      <w:r>
+        <w:rPr>
+          <w:rFonts w:ascii="Arial" w:hAnsi="Arial" w:cs="Arial"/>
+        </w:rPr>
+        <w:t>A stick figure showing user who performs action in the system.</w:t>
+      </w:r>
+      <w:r>
+        <w:rPr>
+          <w:rFonts w:ascii="Arial" w:hAnsi="Arial" w:cs="Arial"/>
+        </w:rPr>
+        <w:t xml:space="preserve"> Here, Pharmacist and customer are the actors.</w:t>
+      </w:r>
+    </w:p>
+    <w:p>
+      <w:pPr>
+        <w:pStyle w:val="ListParagraph"/>
+        <w:numPr>
+          <w:ilvl w:val="0"/>
+          <w:numId w:val="17"/>
+        </w:numPr>
+        <w:jc w:val="both"/>
+        <w:rPr>
+          <w:rFonts w:ascii="Arial" w:hAnsi="Arial" w:cs="Arial"/>
+          <w:b/>
+          <w:bCs/>
+        </w:rPr>
+      </w:pPr>
+      <w:r>
+        <w:rPr>
+          <w:rFonts w:ascii="Arial" w:hAnsi="Arial" w:cs="Arial"/>
+          <w:b/>
+          <w:bCs/>
+        </w:rPr>
+        <w:t>Relationships</w:t>
+      </w:r>
+      <w:r>
+        <w:rPr>
+          <w:rFonts w:ascii="Arial" w:hAnsi="Arial" w:cs="Arial"/>
+          <w:b/>
+          <w:bCs/>
+        </w:rPr>
+        <w:t xml:space="preserve">: </w:t>
+      </w:r>
+      <w:r>
+        <w:rPr>
+          <w:rFonts w:ascii="Arial" w:hAnsi="Arial" w:cs="Arial"/>
+        </w:rPr>
+        <w:t xml:space="preserve">A simple line showing the relation between actors and their related use cases. </w:t>
+      </w:r>
+    </w:p>
+    <w:p>
+      <w:pPr>
+        <w:jc w:val="both"/>
+        <w:rPr>
+          <w:rFonts w:ascii="Arial" w:hAnsi="Arial" w:cs="Arial"/>
+        </w:rPr>
+      </w:pPr>
     </w:p>
     <w:p>
       <w:pPr>
@@ -13413,7 +13800,32 @@
     </w:p>
     <w:p>
       <w:pPr>
-        <w:jc w:val="both"/>
+        <w:pStyle w:val="Heading3"/>
+        <w:rPr>
+          <w:rFonts w:ascii="Arial" w:hAnsi="Arial" w:cs="Arial"/>
+          <w:b/>
+          <w:bCs/>
+        </w:rPr>
+      </w:pPr>
+      <w:r>
+        <w:rPr>
+          <w:rFonts w:ascii="Arial" w:hAnsi="Arial" w:cs="Arial"/>
+          <w:b/>
+          <w:bCs/>
+        </w:rPr>
+        <w:t xml:space="preserve">Login and Registration </w:t>
+      </w:r>
+      <w:r>
+        <w:rPr>
+          <w:rFonts w:ascii="Arial" w:hAnsi="Arial" w:cs="Arial"/>
+          <w:b/>
+          <w:bCs/>
+        </w:rPr>
+        <w:t>Use case</w:t>
+      </w:r>
+    </w:p>
+    <w:p>
+      <w:pPr>
         <w:rPr>
           <w:rFonts w:ascii="Arial" w:hAnsi="Arial" w:cs="Arial"/>
         </w:rPr>
@@ -13423,12 +13835,11 @@
           <w:rFonts w:ascii="Arial" w:hAnsi="Arial" w:cs="Arial"/>
           <w:noProof/>
         </w:rPr>
-        <w:lastRenderedPageBreak/>
         <w:drawing>
-          <wp:inline distT="0" distB="0" distL="0" distR="0" wp14:anchorId="367D416D" wp14:editId="7E43D26D">
-            <wp:extent cx="5943600" cy="6448425"/>
-            <wp:effectExtent l="0" t="0" r="0" b="9525"/>
-            <wp:docPr id="8" name="Picture 8"/>
+          <wp:inline distT="0" distB="0" distL="0" distR="0" wp14:anchorId="61E218FF" wp14:editId="186DC7D3">
+            <wp:extent cx="5943600" cy="3837305"/>
+            <wp:effectExtent l="0" t="0" r="0" b="0"/>
+            <wp:docPr id="17" name="Picture 17"/>
             <wp:cNvGraphicFramePr>
               <a:graphicFrameLocks xmlns:a="http://schemas.openxmlformats.org/drawingml/2006/main" noChangeAspect="1"/>
             </wp:cNvGraphicFramePr>
@@ -13436,11 +13847,11 @@
               <a:graphicData uri="http://schemas.openxmlformats.org/drawingml/2006/picture">
                 <pic:pic xmlns:pic="http://schemas.openxmlformats.org/drawingml/2006/picture">
                   <pic:nvPicPr>
-                    <pic:cNvPr id="1" name="UseCaseDiagram1.jpg"/>
+                    <pic:cNvPr id="17" name="LoginUsecase.jpg"/>
                     <pic:cNvPicPr/>
                   </pic:nvPicPr>
                   <pic:blipFill>
-                    <a:blip r:embed="rId18">
+                    <a:blip r:embed="rId18" cstate="print">
                       <a:extLst>
                         <a:ext uri="{28A0092B-C50C-407E-A947-70E740481C1C}">
                           <a14:useLocalDpi xmlns:a14="http://schemas.microsoft.com/office/drawing/2010/main" val="0"/>
@@ -13454,7 +13865,7 @@
                   <pic:spPr>
                     <a:xfrm>
                       <a:off x="0" y="0"/>
-                      <a:ext cx="5943600" cy="6448425"/>
+                      <a:ext cx="5943600" cy="3837305"/>
                     </a:xfrm>
                     <a:prstGeom prst="rect">
                       <a:avLst/>
@@ -13469,40 +13880,100 @@
     </w:p>
     <w:p>
       <w:pPr>
-        <w:jc w:val="both"/>
-        <w:rPr>
-          <w:rFonts w:ascii="Arial" w:hAnsi="Arial" w:cs="Arial"/>
-        </w:rPr>
-      </w:pPr>
-    </w:p>
-    <w:p>
-      <w:pPr>
-        <w:jc w:val="both"/>
-        <w:rPr>
-          <w:rFonts w:ascii="Arial" w:hAnsi="Arial" w:cs="Arial"/>
-        </w:rPr>
-      </w:pPr>
-    </w:p>
-    <w:p>
-      <w:pPr>
-        <w:jc w:val="both"/>
-        <w:rPr>
-          <w:rFonts w:ascii="Arial" w:hAnsi="Arial" w:cs="Arial"/>
-        </w:rPr>
-      </w:pPr>
-    </w:p>
-    <w:p>
-      <w:pPr>
-        <w:jc w:val="both"/>
-        <w:rPr>
-          <w:rFonts w:ascii="Arial" w:hAnsi="Arial" w:cs="Arial"/>
-        </w:rPr>
-      </w:pPr>
-    </w:p>
-    <w:p>
-      <w:pPr>
-        <w:pStyle w:val="Heading1"/>
-        <w:jc w:val="both"/>
+        <w:rPr>
+          <w:rFonts w:ascii="Arial" w:hAnsi="Arial" w:cs="Arial"/>
+        </w:rPr>
+      </w:pPr>
+    </w:p>
+    <w:p>
+      <w:pPr>
+        <w:rPr>
+          <w:rFonts w:ascii="Arial" w:hAnsi="Arial" w:cs="Arial"/>
+        </w:rPr>
+      </w:pPr>
+      <w:r>
+        <w:rPr>
+          <w:rFonts w:ascii="Arial" w:hAnsi="Arial" w:cs="Arial"/>
+        </w:rPr>
+        <w:t>A</w:t>
+      </w:r>
+      <w:r>
+        <w:rPr>
+          <w:rFonts w:ascii="Arial" w:hAnsi="Arial" w:cs="Arial"/>
+        </w:rPr>
+        <w:t xml:space="preserve">bove diagram is the use case diagram for login and registration of two types of user i.e. Pharmacist and customer. </w:t>
+      </w:r>
+      <w:r>
+        <w:rPr>
+          <w:rFonts w:ascii="Arial" w:hAnsi="Arial" w:cs="Arial"/>
+        </w:rPr>
+        <w:t xml:space="preserve">Both </w:t>
+      </w:r>
+      <w:r>
+        <w:rPr>
+          <w:rFonts w:ascii="Arial" w:hAnsi="Arial" w:cs="Arial"/>
+        </w:rPr>
+        <w:t>users</w:t>
+      </w:r>
+      <w:r>
+        <w:rPr>
+          <w:rFonts w:ascii="Arial" w:hAnsi="Arial" w:cs="Arial"/>
+        </w:rPr>
+        <w:t xml:space="preserve"> should</w:t>
+      </w:r>
+      <w:r>
+        <w:rPr>
+          <w:rFonts w:ascii="Arial" w:hAnsi="Arial" w:cs="Arial"/>
+        </w:rPr>
+        <w:t xml:space="preserve"> </w:t>
+      </w:r>
+      <w:r>
+        <w:rPr>
+          <w:rFonts w:ascii="Arial" w:hAnsi="Arial" w:cs="Arial"/>
+        </w:rPr>
+        <w:t xml:space="preserve">register in a system providing their information and then login with their unique email address and password. </w:t>
+      </w:r>
+      <w:r>
+        <w:rPr>
+          <w:rFonts w:ascii="Arial" w:hAnsi="Arial" w:cs="Arial"/>
+        </w:rPr>
+        <w:t>After login both users can view and edit their profile. They can change their password</w:t>
+      </w:r>
+      <w:r>
+        <w:rPr>
+          <w:rFonts w:ascii="Arial" w:hAnsi="Arial" w:cs="Arial"/>
+        </w:rPr>
+        <w:t xml:space="preserve"> whenever </w:t>
+      </w:r>
+      <w:r>
+        <w:rPr>
+          <w:rFonts w:ascii="Arial" w:hAnsi="Arial" w:cs="Arial"/>
+        </w:rPr>
+        <w:lastRenderedPageBreak/>
+        <w:t xml:space="preserve">they like. </w:t>
+      </w:r>
+      <w:r>
+        <w:rPr>
+          <w:rFonts w:ascii="Arial" w:hAnsi="Arial" w:cs="Arial"/>
+        </w:rPr>
+        <w:t>And only after login</w:t>
+      </w:r>
+      <w:r>
+        <w:rPr>
+          <w:rFonts w:ascii="Arial" w:hAnsi="Arial" w:cs="Arial"/>
+        </w:rPr>
+        <w:t>,</w:t>
+      </w:r>
+      <w:r>
+        <w:rPr>
+          <w:rFonts w:ascii="Arial" w:hAnsi="Arial" w:cs="Arial"/>
+        </w:rPr>
+        <w:t xml:space="preserve"> customer can make their order and upload their prescribed report. </w:t>
+      </w:r>
+    </w:p>
+    <w:p>
+      <w:pPr>
+        <w:pStyle w:val="Heading3"/>
         <w:rPr>
           <w:rFonts w:ascii="Arial" w:hAnsi="Arial" w:cs="Arial"/>
           <w:b/>
@@ -13515,6 +13986,1036 @@
           <w:b/>
           <w:bCs/>
         </w:rPr>
+        <w:t xml:space="preserve">Registered Pharmacist </w:t>
+      </w:r>
+      <w:r>
+        <w:rPr>
+          <w:rFonts w:ascii="Arial" w:hAnsi="Arial" w:cs="Arial"/>
+          <w:b/>
+          <w:bCs/>
+        </w:rPr>
+        <w:t xml:space="preserve">and registered </w:t>
+      </w:r>
+      <w:r>
+        <w:rPr>
+          <w:rFonts w:ascii="Arial" w:hAnsi="Arial" w:cs="Arial"/>
+          <w:b/>
+          <w:bCs/>
+        </w:rPr>
+        <w:t>customer Use case</w:t>
+      </w:r>
+    </w:p>
+    <w:p>
+      <w:pPr>
+        <w:rPr>
+          <w:rFonts w:ascii="Arial" w:hAnsi="Arial" w:cs="Arial"/>
+        </w:rPr>
+      </w:pPr>
+      <w:r>
+        <w:rPr>
+          <w:rFonts w:ascii="Arial" w:hAnsi="Arial" w:cs="Arial"/>
+          <w:noProof/>
+        </w:rPr>
+        <w:drawing>
+          <wp:inline distT="0" distB="0" distL="0" distR="0" wp14:anchorId="4362BB6A" wp14:editId="08659D5E">
+            <wp:extent cx="5943600" cy="5377180"/>
+            <wp:effectExtent l="0" t="0" r="0" b="0"/>
+            <wp:docPr id="20" name="Picture 20"/>
+            <wp:cNvGraphicFramePr>
+              <a:graphicFrameLocks xmlns:a="http://schemas.openxmlformats.org/drawingml/2006/main" noChangeAspect="1"/>
+            </wp:cNvGraphicFramePr>
+            <a:graphic xmlns:a="http://schemas.openxmlformats.org/drawingml/2006/main">
+              <a:graphicData uri="http://schemas.openxmlformats.org/drawingml/2006/picture">
+                <pic:pic xmlns:pic="http://schemas.openxmlformats.org/drawingml/2006/picture">
+                  <pic:nvPicPr>
+                    <pic:cNvPr id="20" name="Pharmacistusecase.jpg"/>
+                    <pic:cNvPicPr/>
+                  </pic:nvPicPr>
+                  <pic:blipFill>
+                    <a:blip r:embed="rId19">
+                      <a:extLst>
+                        <a:ext uri="{28A0092B-C50C-407E-A947-70E740481C1C}">
+                          <a14:useLocalDpi xmlns:a14="http://schemas.microsoft.com/office/drawing/2010/main" val="0"/>
+                        </a:ext>
+                      </a:extLst>
+                    </a:blip>
+                    <a:stretch>
+                      <a:fillRect/>
+                    </a:stretch>
+                  </pic:blipFill>
+                  <pic:spPr>
+                    <a:xfrm>
+                      <a:off x="0" y="0"/>
+                      <a:ext cx="5943600" cy="5377180"/>
+                    </a:xfrm>
+                    <a:prstGeom prst="rect">
+                      <a:avLst/>
+                    </a:prstGeom>
+                  </pic:spPr>
+                </pic:pic>
+              </a:graphicData>
+            </a:graphic>
+          </wp:inline>
+        </w:drawing>
+      </w:r>
+    </w:p>
+    <w:p>
+      <w:pPr>
+        <w:rPr>
+          <w:rFonts w:ascii="Arial" w:hAnsi="Arial" w:cs="Arial"/>
+        </w:rPr>
+      </w:pPr>
+    </w:p>
+    <w:p>
+      <w:pPr>
+        <w:rPr>
+          <w:rFonts w:ascii="Arial" w:hAnsi="Arial" w:cs="Arial"/>
+        </w:rPr>
+      </w:pPr>
+    </w:p>
+    <w:p>
+      <w:pPr>
+        <w:rPr>
+          <w:rFonts w:ascii="Arial" w:hAnsi="Arial" w:cs="Arial"/>
+        </w:rPr>
+      </w:pPr>
+      <w:r>
+        <w:rPr>
+          <w:rFonts w:ascii="Arial" w:hAnsi="Arial" w:cs="Arial"/>
+        </w:rPr>
+        <w:t xml:space="preserve">Above use case describes the work of pharmacist (one who manages all the stuffs in the system) and </w:t>
+      </w:r>
+      <w:r>
+        <w:rPr>
+          <w:rFonts w:ascii="Arial" w:hAnsi="Arial" w:cs="Arial"/>
+        </w:rPr>
+        <w:t>customer (</w:t>
+      </w:r>
+      <w:r>
+        <w:rPr>
+          <w:rFonts w:ascii="Arial" w:hAnsi="Arial" w:cs="Arial"/>
+        </w:rPr>
+        <w:t xml:space="preserve">one who order and consume the medicine). </w:t>
+      </w:r>
+      <w:r>
+        <w:rPr>
+          <w:rFonts w:ascii="Arial" w:hAnsi="Arial" w:cs="Arial"/>
+        </w:rPr>
+        <w:t>General customer can view and search medicine</w:t>
+      </w:r>
+      <w:r>
+        <w:rPr>
+          <w:rFonts w:ascii="Arial" w:hAnsi="Arial" w:cs="Arial"/>
+        </w:rPr>
+        <w:t>. And r</w:t>
+      </w:r>
+      <w:r>
+        <w:rPr>
+          <w:rFonts w:ascii="Arial" w:hAnsi="Arial" w:cs="Arial"/>
+        </w:rPr>
+        <w:t xml:space="preserve">egistered pharmacist can only operate the system and record and accept order made by the serious customer. </w:t>
+      </w:r>
+      <w:r>
+        <w:rPr>
+          <w:rFonts w:ascii="Arial" w:hAnsi="Arial" w:cs="Arial"/>
+        </w:rPr>
+        <w:t>A</w:t>
+      </w:r>
+      <w:r>
+        <w:rPr>
+          <w:rFonts w:ascii="Arial" w:hAnsi="Arial" w:cs="Arial"/>
+        </w:rPr>
+        <w:t xml:space="preserve">uthenticated </w:t>
+      </w:r>
+      <w:r>
+        <w:rPr>
+          <w:rFonts w:ascii="Arial" w:hAnsi="Arial" w:cs="Arial"/>
+        </w:rPr>
+        <w:t xml:space="preserve">customer can upload their prescribed report and place their order. </w:t>
+      </w:r>
+    </w:p>
+    <w:p>
+      <w:pPr>
+        <w:rPr>
+          <w:rFonts w:ascii="Arial" w:hAnsi="Arial" w:cs="Arial"/>
+        </w:rPr>
+      </w:pPr>
+    </w:p>
+    <w:p>
+      <w:pPr>
+        <w:rPr>
+          <w:rFonts w:ascii="Arial" w:hAnsi="Arial" w:cs="Arial"/>
+        </w:rPr>
+      </w:pPr>
+      <w:r>
+        <w:rPr>
+          <w:rFonts w:ascii="Arial" w:hAnsi="Arial" w:cs="Arial"/>
+        </w:rPr>
+        <w:t xml:space="preserve">The </w:t>
+      </w:r>
+      <w:r>
+        <w:rPr>
+          <w:rFonts w:ascii="Arial" w:hAnsi="Arial" w:cs="Arial"/>
+        </w:rPr>
+        <w:t>use cases are explained below;</w:t>
+      </w:r>
+    </w:p>
+    <w:p>
+      <w:pPr>
+        <w:pStyle w:val="ListParagraph"/>
+        <w:numPr>
+          <w:ilvl w:val="0"/>
+          <w:numId w:val="18"/>
+        </w:numPr>
+        <w:rPr>
+          <w:rFonts w:ascii="Arial" w:hAnsi="Arial" w:cs="Arial"/>
+          <w:b/>
+          <w:bCs/>
+        </w:rPr>
+      </w:pPr>
+      <w:r>
+        <w:rPr>
+          <w:rFonts w:ascii="Arial" w:hAnsi="Arial" w:cs="Arial"/>
+          <w:b/>
+          <w:bCs/>
+        </w:rPr>
+        <w:t>Registration</w:t>
+      </w:r>
+    </w:p>
+    <w:p>
+      <w:pPr>
+        <w:pStyle w:val="ListParagraph"/>
+        <w:rPr>
+          <w:rFonts w:ascii="Arial" w:hAnsi="Arial" w:cs="Arial"/>
+        </w:rPr>
+      </w:pPr>
+      <w:r>
+        <w:rPr>
+          <w:rFonts w:ascii="Arial" w:hAnsi="Arial" w:cs="Arial"/>
+        </w:rPr>
+        <w:t>To register in the system, user will have to provide their information along with unique email address.</w:t>
+      </w:r>
+    </w:p>
+    <w:p>
+      <w:pPr>
+        <w:pStyle w:val="ListParagraph"/>
+        <w:numPr>
+          <w:ilvl w:val="0"/>
+          <w:numId w:val="18"/>
+        </w:numPr>
+        <w:rPr>
+          <w:rFonts w:ascii="Arial" w:hAnsi="Arial" w:cs="Arial"/>
+          <w:b/>
+          <w:bCs/>
+        </w:rPr>
+      </w:pPr>
+      <w:r>
+        <w:rPr>
+          <w:rFonts w:ascii="Arial" w:hAnsi="Arial" w:cs="Arial"/>
+          <w:b/>
+          <w:bCs/>
+        </w:rPr>
+        <w:t>Login</w:t>
+      </w:r>
+    </w:p>
+    <w:p>
+      <w:pPr>
+        <w:pStyle w:val="ListParagraph"/>
+        <w:rPr>
+          <w:rFonts w:ascii="Arial" w:hAnsi="Arial" w:cs="Arial"/>
+        </w:rPr>
+      </w:pPr>
+      <w:r>
+        <w:rPr>
+          <w:rFonts w:ascii="Arial" w:hAnsi="Arial" w:cs="Arial"/>
+        </w:rPr>
+        <w:lastRenderedPageBreak/>
+        <w:t>With correct email address and password, user can log into the system</w:t>
+      </w:r>
+      <w:r>
+        <w:rPr>
+          <w:rFonts w:ascii="Arial" w:hAnsi="Arial" w:cs="Arial"/>
+        </w:rPr>
+        <w:t xml:space="preserve"> and can access other authenticated functionality. </w:t>
+      </w:r>
+    </w:p>
+    <w:p>
+      <w:pPr>
+        <w:pStyle w:val="ListParagraph"/>
+        <w:numPr>
+          <w:ilvl w:val="0"/>
+          <w:numId w:val="18"/>
+        </w:numPr>
+        <w:rPr>
+          <w:rFonts w:ascii="Arial" w:hAnsi="Arial" w:cs="Arial"/>
+          <w:b/>
+          <w:bCs/>
+        </w:rPr>
+      </w:pPr>
+      <w:r>
+        <w:rPr>
+          <w:rFonts w:ascii="Arial" w:hAnsi="Arial" w:cs="Arial"/>
+          <w:b/>
+          <w:bCs/>
+        </w:rPr>
+        <w:t>View profile</w:t>
+      </w:r>
+    </w:p>
+    <w:p>
+      <w:pPr>
+        <w:pStyle w:val="ListParagraph"/>
+        <w:rPr>
+          <w:rFonts w:ascii="Arial" w:hAnsi="Arial" w:cs="Arial"/>
+        </w:rPr>
+      </w:pPr>
+      <w:r>
+        <w:rPr>
+          <w:rFonts w:ascii="Arial" w:hAnsi="Arial" w:cs="Arial"/>
+        </w:rPr>
+        <w:t>After authentication, user can view their personal information.</w:t>
+      </w:r>
+    </w:p>
+    <w:p>
+      <w:pPr>
+        <w:pStyle w:val="ListParagraph"/>
+        <w:numPr>
+          <w:ilvl w:val="0"/>
+          <w:numId w:val="18"/>
+        </w:numPr>
+        <w:rPr>
+          <w:rFonts w:ascii="Arial" w:hAnsi="Arial" w:cs="Arial"/>
+          <w:b/>
+          <w:bCs/>
+        </w:rPr>
+      </w:pPr>
+      <w:r>
+        <w:rPr>
+          <w:rFonts w:ascii="Arial" w:hAnsi="Arial" w:cs="Arial"/>
+          <w:b/>
+          <w:bCs/>
+        </w:rPr>
+        <w:t>Edit profil</w:t>
+      </w:r>
+      <w:r>
+        <w:rPr>
+          <w:rFonts w:ascii="Arial" w:hAnsi="Arial" w:cs="Arial"/>
+          <w:b/>
+          <w:bCs/>
+        </w:rPr>
+        <w:t>e</w:t>
+      </w:r>
+    </w:p>
+    <w:p>
+      <w:pPr>
+        <w:pStyle w:val="ListParagraph"/>
+        <w:rPr>
+          <w:rFonts w:ascii="Arial" w:hAnsi="Arial" w:cs="Arial"/>
+        </w:rPr>
+      </w:pPr>
+      <w:r>
+        <w:rPr>
+          <w:rFonts w:ascii="Arial" w:hAnsi="Arial" w:cs="Arial"/>
+        </w:rPr>
+        <w:t xml:space="preserve">Edit profile is a function </w:t>
+      </w:r>
+      <w:r>
+        <w:rPr>
+          <w:rFonts w:ascii="Arial" w:hAnsi="Arial" w:cs="Arial"/>
+        </w:rPr>
+        <w:t xml:space="preserve">which </w:t>
+      </w:r>
+      <w:r>
+        <w:rPr>
+          <w:rFonts w:ascii="Arial" w:hAnsi="Arial" w:cs="Arial"/>
+        </w:rPr>
+        <w:t xml:space="preserve">will help user to update their profile </w:t>
+      </w:r>
+      <w:r>
+        <w:rPr>
+          <w:rFonts w:ascii="Arial" w:hAnsi="Arial" w:cs="Arial"/>
+        </w:rPr>
+        <w:t xml:space="preserve">when they like to change their details. </w:t>
+      </w:r>
+    </w:p>
+    <w:p>
+      <w:pPr>
+        <w:pStyle w:val="ListParagraph"/>
+        <w:numPr>
+          <w:ilvl w:val="0"/>
+          <w:numId w:val="18"/>
+        </w:numPr>
+        <w:rPr>
+          <w:rFonts w:ascii="Arial" w:hAnsi="Arial" w:cs="Arial"/>
+          <w:b/>
+          <w:bCs/>
+        </w:rPr>
+      </w:pPr>
+      <w:r>
+        <w:rPr>
+          <w:rFonts w:ascii="Arial" w:hAnsi="Arial" w:cs="Arial"/>
+          <w:b/>
+          <w:bCs/>
+        </w:rPr>
+        <w:t>Add category</w:t>
+      </w:r>
+    </w:p>
+    <w:p>
+      <w:pPr>
+        <w:pStyle w:val="ListParagraph"/>
+        <w:rPr>
+          <w:rFonts w:ascii="Arial" w:hAnsi="Arial" w:cs="Arial"/>
+        </w:rPr>
+      </w:pPr>
+      <w:r>
+        <w:rPr>
+          <w:rFonts w:ascii="Arial" w:hAnsi="Arial" w:cs="Arial"/>
+        </w:rPr>
+        <w:t>Add category is the process of adding medicine category in the system</w:t>
+      </w:r>
+      <w:r>
+        <w:rPr>
+          <w:rFonts w:ascii="Arial" w:hAnsi="Arial" w:cs="Arial"/>
+        </w:rPr>
+        <w:t xml:space="preserve">. Pharmacist can only use this function after registration and login. </w:t>
+      </w:r>
+    </w:p>
+    <w:p>
+      <w:pPr>
+        <w:pStyle w:val="ListParagraph"/>
+        <w:numPr>
+          <w:ilvl w:val="0"/>
+          <w:numId w:val="18"/>
+        </w:numPr>
+        <w:rPr>
+          <w:rFonts w:ascii="Arial" w:hAnsi="Arial" w:cs="Arial"/>
+          <w:b/>
+          <w:bCs/>
+        </w:rPr>
+      </w:pPr>
+      <w:r>
+        <w:rPr>
+          <w:rFonts w:ascii="Arial" w:hAnsi="Arial" w:cs="Arial"/>
+          <w:b/>
+          <w:bCs/>
+        </w:rPr>
+        <w:t>Update category</w:t>
+      </w:r>
+    </w:p>
+    <w:p>
+      <w:pPr>
+        <w:pStyle w:val="ListParagraph"/>
+        <w:rPr>
+          <w:rFonts w:ascii="Arial" w:hAnsi="Arial" w:cs="Arial"/>
+        </w:rPr>
+      </w:pPr>
+      <w:r>
+        <w:rPr>
+          <w:rFonts w:ascii="Arial" w:hAnsi="Arial" w:cs="Arial"/>
+        </w:rPr>
+        <w:t>Update category is the function where pharmacist can update the medicine category details</w:t>
+      </w:r>
+      <w:r>
+        <w:rPr>
+          <w:rFonts w:ascii="Arial" w:hAnsi="Arial" w:cs="Arial"/>
+        </w:rPr>
+        <w:t xml:space="preserve"> if </w:t>
+      </w:r>
+      <w:r>
+        <w:rPr>
+          <w:rFonts w:ascii="Arial" w:hAnsi="Arial" w:cs="Arial"/>
+        </w:rPr>
+        <w:t xml:space="preserve">there is any mistake while adding the category. </w:t>
+      </w:r>
+    </w:p>
+    <w:p>
+      <w:pPr>
+        <w:pStyle w:val="ListParagraph"/>
+        <w:numPr>
+          <w:ilvl w:val="0"/>
+          <w:numId w:val="18"/>
+        </w:numPr>
+        <w:rPr>
+          <w:rFonts w:ascii="Arial" w:hAnsi="Arial" w:cs="Arial"/>
+          <w:b/>
+          <w:bCs/>
+        </w:rPr>
+      </w:pPr>
+      <w:r>
+        <w:rPr>
+          <w:rFonts w:ascii="Arial" w:hAnsi="Arial" w:cs="Arial"/>
+          <w:b/>
+          <w:bCs/>
+        </w:rPr>
+        <w:t>Delete category</w:t>
+      </w:r>
+    </w:p>
+    <w:p>
+      <w:pPr>
+        <w:pStyle w:val="ListParagraph"/>
+        <w:rPr>
+          <w:rFonts w:ascii="Arial" w:hAnsi="Arial" w:cs="Arial"/>
+        </w:rPr>
+      </w:pPr>
+      <w:r>
+        <w:rPr>
+          <w:rFonts w:ascii="Arial" w:hAnsi="Arial" w:cs="Arial"/>
+        </w:rPr>
+        <w:t>It is the function to delete the medicine category when the category is not needed.</w:t>
+      </w:r>
+    </w:p>
+    <w:p>
+      <w:pPr>
+        <w:pStyle w:val="ListParagraph"/>
+        <w:numPr>
+          <w:ilvl w:val="0"/>
+          <w:numId w:val="18"/>
+        </w:numPr>
+        <w:rPr>
+          <w:rFonts w:ascii="Arial" w:hAnsi="Arial" w:cs="Arial"/>
+          <w:b/>
+          <w:bCs/>
+        </w:rPr>
+      </w:pPr>
+      <w:r>
+        <w:rPr>
+          <w:rFonts w:ascii="Arial" w:hAnsi="Arial" w:cs="Arial"/>
+          <w:b/>
+          <w:bCs/>
+        </w:rPr>
+        <w:t>Add medicine</w:t>
+      </w:r>
+    </w:p>
+    <w:p>
+      <w:pPr>
+        <w:pStyle w:val="ListParagraph"/>
+        <w:rPr>
+          <w:rFonts w:ascii="Arial" w:hAnsi="Arial" w:cs="Arial"/>
+        </w:rPr>
+      </w:pPr>
+      <w:r>
+        <w:rPr>
+          <w:rFonts w:ascii="Arial" w:hAnsi="Arial" w:cs="Arial"/>
+        </w:rPr>
+        <w:t xml:space="preserve">Add medicine is the process of adding a medicine in the system. Pharmacist will be using this function to add different types of medicine. </w:t>
+      </w:r>
+    </w:p>
+    <w:p>
+      <w:pPr>
+        <w:pStyle w:val="ListParagraph"/>
+        <w:numPr>
+          <w:ilvl w:val="0"/>
+          <w:numId w:val="18"/>
+        </w:numPr>
+        <w:rPr>
+          <w:rFonts w:ascii="Arial" w:hAnsi="Arial" w:cs="Arial"/>
+          <w:b/>
+          <w:bCs/>
+        </w:rPr>
+      </w:pPr>
+      <w:r>
+        <w:rPr>
+          <w:rFonts w:ascii="Arial" w:hAnsi="Arial" w:cs="Arial"/>
+          <w:b/>
+          <w:bCs/>
+        </w:rPr>
+        <w:t>Update medicine</w:t>
+      </w:r>
+    </w:p>
+    <w:p>
+      <w:pPr>
+        <w:pStyle w:val="ListParagraph"/>
+        <w:rPr>
+          <w:rFonts w:ascii="Arial" w:hAnsi="Arial" w:cs="Arial"/>
+        </w:rPr>
+      </w:pPr>
+      <w:r>
+        <w:rPr>
+          <w:rFonts w:ascii="Arial" w:hAnsi="Arial" w:cs="Arial"/>
+        </w:rPr>
+        <w:t xml:space="preserve">Update medicine function will help the pharmacist to update the details of medicine if there is any mistake while filling up the add medicine form. </w:t>
+      </w:r>
+    </w:p>
+    <w:p>
+      <w:pPr>
+        <w:pStyle w:val="ListParagraph"/>
+        <w:numPr>
+          <w:ilvl w:val="0"/>
+          <w:numId w:val="18"/>
+        </w:numPr>
+        <w:rPr>
+          <w:rFonts w:ascii="Arial" w:hAnsi="Arial" w:cs="Arial"/>
+          <w:b/>
+          <w:bCs/>
+        </w:rPr>
+      </w:pPr>
+      <w:r>
+        <w:rPr>
+          <w:rFonts w:ascii="Arial" w:hAnsi="Arial" w:cs="Arial"/>
+          <w:b/>
+          <w:bCs/>
+        </w:rPr>
+        <w:t>Delete medicine</w:t>
+      </w:r>
+    </w:p>
+    <w:p>
+      <w:pPr>
+        <w:pStyle w:val="ListParagraph"/>
+        <w:rPr>
+          <w:rFonts w:ascii="Arial" w:hAnsi="Arial" w:cs="Arial"/>
+        </w:rPr>
+      </w:pPr>
+      <w:r>
+        <w:rPr>
+          <w:rFonts w:ascii="Arial" w:hAnsi="Arial" w:cs="Arial"/>
+        </w:rPr>
+        <w:t>This function helps pharmacist to delete the medicine when the medicine is out of stock.</w:t>
+      </w:r>
+    </w:p>
+    <w:p>
+      <w:pPr>
+        <w:pStyle w:val="ListParagraph"/>
+        <w:numPr>
+          <w:ilvl w:val="0"/>
+          <w:numId w:val="18"/>
+        </w:numPr>
+        <w:rPr>
+          <w:rFonts w:ascii="Arial" w:hAnsi="Arial" w:cs="Arial"/>
+          <w:b/>
+          <w:bCs/>
+        </w:rPr>
+      </w:pPr>
+      <w:r>
+        <w:rPr>
+          <w:rFonts w:ascii="Arial" w:hAnsi="Arial" w:cs="Arial"/>
+          <w:b/>
+          <w:bCs/>
+        </w:rPr>
+        <w:t>View medicine</w:t>
+      </w:r>
+    </w:p>
+    <w:p>
+      <w:pPr>
+        <w:pStyle w:val="ListParagraph"/>
+        <w:rPr>
+          <w:rFonts w:ascii="Arial" w:hAnsi="Arial" w:cs="Arial"/>
+        </w:rPr>
+      </w:pPr>
+      <w:r>
+        <w:rPr>
+          <w:rFonts w:ascii="Arial" w:hAnsi="Arial" w:cs="Arial"/>
+        </w:rPr>
+        <w:t>View medicine is the function which helps the user to view the details of medicine</w:t>
+      </w:r>
+      <w:r>
+        <w:rPr>
+          <w:rFonts w:ascii="Arial" w:hAnsi="Arial" w:cs="Arial"/>
+        </w:rPr>
+        <w:t>.</w:t>
+      </w:r>
+    </w:p>
+    <w:p>
+      <w:pPr>
+        <w:pStyle w:val="ListParagraph"/>
+        <w:numPr>
+          <w:ilvl w:val="0"/>
+          <w:numId w:val="18"/>
+        </w:numPr>
+        <w:rPr>
+          <w:rFonts w:ascii="Arial" w:hAnsi="Arial" w:cs="Arial"/>
+          <w:b/>
+          <w:bCs/>
+        </w:rPr>
+      </w:pPr>
+      <w:r>
+        <w:rPr>
+          <w:rFonts w:ascii="Arial" w:hAnsi="Arial" w:cs="Arial"/>
+          <w:b/>
+          <w:bCs/>
+        </w:rPr>
+        <w:t>Search medicine</w:t>
+      </w:r>
+    </w:p>
+    <w:p>
+      <w:pPr>
+        <w:pStyle w:val="ListParagraph"/>
+        <w:rPr>
+          <w:rFonts w:ascii="Arial" w:hAnsi="Arial" w:cs="Arial"/>
+        </w:rPr>
+      </w:pPr>
+      <w:r>
+        <w:rPr>
+          <w:rFonts w:ascii="Arial" w:hAnsi="Arial" w:cs="Arial"/>
+        </w:rPr>
+        <w:t xml:space="preserve">Search medicine is the process of searching the medicine the user wants. </w:t>
+      </w:r>
+      <w:r>
+        <w:rPr>
+          <w:rFonts w:ascii="Arial" w:hAnsi="Arial" w:cs="Arial"/>
+        </w:rPr>
+        <w:t>Any u</w:t>
+      </w:r>
+      <w:r>
+        <w:rPr>
+          <w:rFonts w:ascii="Arial" w:hAnsi="Arial" w:cs="Arial"/>
+        </w:rPr>
+        <w:t xml:space="preserve">ser can </w:t>
+      </w:r>
+      <w:r>
+        <w:rPr>
+          <w:rFonts w:ascii="Arial" w:hAnsi="Arial" w:cs="Arial"/>
+        </w:rPr>
+        <w:t>search</w:t>
+      </w:r>
+      <w:r>
+        <w:rPr>
+          <w:rFonts w:ascii="Arial" w:hAnsi="Arial" w:cs="Arial"/>
+        </w:rPr>
+        <w:t xml:space="preserve"> medicine and see their details.</w:t>
+      </w:r>
+    </w:p>
+    <w:p>
+      <w:pPr>
+        <w:pStyle w:val="ListParagraph"/>
+        <w:numPr>
+          <w:ilvl w:val="0"/>
+          <w:numId w:val="18"/>
+        </w:numPr>
+        <w:rPr>
+          <w:rFonts w:ascii="Arial" w:hAnsi="Arial" w:cs="Arial"/>
+          <w:b/>
+          <w:bCs/>
+        </w:rPr>
+      </w:pPr>
+      <w:r>
+        <w:rPr>
+          <w:rFonts w:ascii="Arial" w:hAnsi="Arial" w:cs="Arial"/>
+          <w:b/>
+          <w:bCs/>
+        </w:rPr>
+        <w:t>Upload prescribed report</w:t>
+      </w:r>
+    </w:p>
+    <w:p>
+      <w:pPr>
+        <w:pStyle w:val="ListParagraph"/>
+        <w:rPr>
+          <w:rFonts w:ascii="Arial" w:hAnsi="Arial" w:cs="Arial"/>
+        </w:rPr>
+      </w:pPr>
+      <w:r>
+        <w:rPr>
+          <w:rFonts w:ascii="Arial" w:hAnsi="Arial" w:cs="Arial"/>
+        </w:rPr>
+        <w:t xml:space="preserve">Registered customer can upload their prescription report and place their order for the medicine. </w:t>
+      </w:r>
+    </w:p>
+    <w:p>
+      <w:pPr>
+        <w:pStyle w:val="ListParagraph"/>
+        <w:numPr>
+          <w:ilvl w:val="0"/>
+          <w:numId w:val="18"/>
+        </w:numPr>
+        <w:rPr>
+          <w:rFonts w:ascii="Arial" w:hAnsi="Arial" w:cs="Arial"/>
+          <w:b/>
+          <w:bCs/>
+        </w:rPr>
+      </w:pPr>
+      <w:r>
+        <w:rPr>
+          <w:rFonts w:ascii="Arial" w:hAnsi="Arial" w:cs="Arial"/>
+          <w:b/>
+          <w:bCs/>
+        </w:rPr>
+        <w:t>Order medicine</w:t>
+      </w:r>
+    </w:p>
+    <w:p>
+      <w:pPr>
+        <w:pStyle w:val="ListParagraph"/>
+        <w:rPr>
+          <w:rFonts w:ascii="Arial" w:hAnsi="Arial" w:cs="Arial"/>
+        </w:rPr>
+      </w:pPr>
+      <w:r>
+        <w:rPr>
+          <w:rFonts w:ascii="Arial" w:hAnsi="Arial" w:cs="Arial"/>
+        </w:rPr>
+        <w:t xml:space="preserve">Logged-in </w:t>
+      </w:r>
+      <w:r>
+        <w:rPr>
+          <w:rFonts w:ascii="Arial" w:hAnsi="Arial" w:cs="Arial"/>
+        </w:rPr>
+        <w:t>user can order medicine if they got the medicine of their need.</w:t>
+      </w:r>
+      <w:bookmarkStart w:id="21" w:name="_GoBack"/>
+      <w:bookmarkEnd w:id="21"/>
+    </w:p>
+    <w:p>
+      <w:pPr>
+        <w:pStyle w:val="ListParagraph"/>
+        <w:numPr>
+          <w:ilvl w:val="0"/>
+          <w:numId w:val="18"/>
+        </w:numPr>
+        <w:rPr>
+          <w:rFonts w:ascii="Arial" w:hAnsi="Arial" w:cs="Arial"/>
+          <w:b/>
+          <w:bCs/>
+        </w:rPr>
+      </w:pPr>
+      <w:r>
+        <w:rPr>
+          <w:rFonts w:ascii="Arial" w:hAnsi="Arial" w:cs="Arial"/>
+          <w:b/>
+          <w:bCs/>
+        </w:rPr>
+        <w:t>Record order</w:t>
+      </w:r>
+    </w:p>
+    <w:p>
+      <w:pPr>
+        <w:pStyle w:val="ListParagraph"/>
+        <w:rPr>
+          <w:rFonts w:ascii="Arial" w:hAnsi="Arial" w:cs="Arial"/>
+        </w:rPr>
+      </w:pPr>
+      <w:r>
+        <w:rPr>
+          <w:rFonts w:ascii="Arial" w:hAnsi="Arial" w:cs="Arial"/>
+        </w:rPr>
+        <w:t>It’s a function to make record of the order made by the customer.</w:t>
+      </w:r>
+      <w:r>
+        <w:rPr>
+          <w:rFonts w:ascii="Arial" w:hAnsi="Arial" w:cs="Arial"/>
+        </w:rPr>
+        <w:t xml:space="preserve"> Pharmacist will be managing the </w:t>
+      </w:r>
+      <w:r>
+        <w:rPr>
+          <w:rFonts w:ascii="Arial" w:hAnsi="Arial" w:cs="Arial"/>
+        </w:rPr>
+        <w:t>stuffs related to order.</w:t>
+      </w:r>
+    </w:p>
+    <w:p>
+      <w:pPr>
+        <w:pStyle w:val="ListParagraph"/>
+        <w:numPr>
+          <w:ilvl w:val="0"/>
+          <w:numId w:val="18"/>
+        </w:numPr>
+        <w:rPr>
+          <w:rFonts w:ascii="Arial" w:hAnsi="Arial" w:cs="Arial"/>
+          <w:b/>
+          <w:bCs/>
+        </w:rPr>
+      </w:pPr>
+      <w:r>
+        <w:rPr>
+          <w:rFonts w:ascii="Arial" w:hAnsi="Arial" w:cs="Arial"/>
+          <w:b/>
+          <w:bCs/>
+        </w:rPr>
+        <w:t>Check order</w:t>
+      </w:r>
+    </w:p>
+    <w:p>
+      <w:pPr>
+        <w:pStyle w:val="ListParagraph"/>
+        <w:rPr>
+          <w:rFonts w:ascii="Arial" w:hAnsi="Arial" w:cs="Arial"/>
+        </w:rPr>
+      </w:pPr>
+      <w:r>
+        <w:rPr>
+          <w:rFonts w:ascii="Arial" w:hAnsi="Arial" w:cs="Arial"/>
+        </w:rPr>
+        <w:t>It’s a function where pharmacist will view the list of order of the medicine.</w:t>
+      </w:r>
+    </w:p>
+    <w:p>
+      <w:pPr>
+        <w:pStyle w:val="ListParagraph"/>
+        <w:numPr>
+          <w:ilvl w:val="0"/>
+          <w:numId w:val="18"/>
+        </w:numPr>
+        <w:rPr>
+          <w:rFonts w:ascii="Arial" w:hAnsi="Arial" w:cs="Arial"/>
+          <w:b/>
+          <w:bCs/>
+        </w:rPr>
+      </w:pPr>
+      <w:r>
+        <w:rPr>
+          <w:rFonts w:ascii="Arial" w:hAnsi="Arial" w:cs="Arial"/>
+          <w:b/>
+          <w:bCs/>
+        </w:rPr>
+        <w:t>Accept order</w:t>
+      </w:r>
+    </w:p>
+    <w:p>
+      <w:pPr>
+        <w:pStyle w:val="ListParagraph"/>
+        <w:rPr>
+          <w:rFonts w:ascii="Arial" w:hAnsi="Arial" w:cs="Arial"/>
+        </w:rPr>
+      </w:pPr>
+      <w:r>
+        <w:rPr>
+          <w:rFonts w:ascii="Arial" w:hAnsi="Arial" w:cs="Arial"/>
+        </w:rPr>
+        <w:t>Pharmacist will accept the order after checking the requested order. Order will only be accepted if the medicine is available in the stock.</w:t>
+      </w:r>
+    </w:p>
+    <w:p>
+      <w:pPr>
+        <w:pStyle w:val="ListParagraph"/>
+        <w:numPr>
+          <w:ilvl w:val="0"/>
+          <w:numId w:val="18"/>
+        </w:numPr>
+        <w:rPr>
+          <w:rFonts w:ascii="Arial" w:hAnsi="Arial" w:cs="Arial"/>
+          <w:b/>
+          <w:bCs/>
+        </w:rPr>
+      </w:pPr>
+      <w:r>
+        <w:rPr>
+          <w:rFonts w:ascii="Arial" w:hAnsi="Arial" w:cs="Arial"/>
+          <w:b/>
+          <w:bCs/>
+        </w:rPr>
+        <w:t>Generate bill</w:t>
+      </w:r>
+    </w:p>
+    <w:p>
+      <w:pPr>
+        <w:pStyle w:val="ListParagraph"/>
+        <w:rPr>
+          <w:rFonts w:ascii="Arial" w:hAnsi="Arial" w:cs="Arial"/>
+        </w:rPr>
+      </w:pPr>
+      <w:r>
+        <w:rPr>
+          <w:rFonts w:ascii="Arial" w:hAnsi="Arial" w:cs="Arial"/>
+        </w:rPr>
+        <w:t xml:space="preserve">After accepting order, bill will be generated. Bill </w:t>
+      </w:r>
+      <w:r>
+        <w:rPr>
+          <w:rFonts w:ascii="Arial" w:hAnsi="Arial" w:cs="Arial"/>
+        </w:rPr>
+        <w:t xml:space="preserve">will be saved as well as printed. </w:t>
+      </w:r>
+    </w:p>
+    <w:p>
+      <w:pPr>
+        <w:pStyle w:val="ListParagraph"/>
+        <w:numPr>
+          <w:ilvl w:val="0"/>
+          <w:numId w:val="18"/>
+        </w:numPr>
+        <w:rPr>
+          <w:rFonts w:ascii="Arial" w:hAnsi="Arial" w:cs="Arial"/>
+          <w:b/>
+          <w:bCs/>
+        </w:rPr>
+      </w:pPr>
+      <w:r>
+        <w:rPr>
+          <w:rFonts w:ascii="Arial" w:hAnsi="Arial" w:cs="Arial"/>
+          <w:b/>
+          <w:bCs/>
+        </w:rPr>
+        <w:lastRenderedPageBreak/>
+        <w:t xml:space="preserve">Notify order accepted </w:t>
+      </w:r>
+    </w:p>
+    <w:p>
+      <w:pPr>
+        <w:pStyle w:val="ListParagraph"/>
+        <w:rPr>
+          <w:rFonts w:ascii="Arial" w:hAnsi="Arial" w:cs="Arial"/>
+        </w:rPr>
+      </w:pPr>
+      <w:r>
+        <w:rPr>
+          <w:rFonts w:ascii="Arial" w:hAnsi="Arial" w:cs="Arial"/>
+        </w:rPr>
+        <w:t xml:space="preserve">The user will be notified after their order is accepted by the pharmacist. </w:t>
+      </w:r>
+    </w:p>
+    <w:p>
+      <w:pPr>
+        <w:pStyle w:val="Heading3"/>
+        <w:rPr>
+          <w:rFonts w:ascii="Arial" w:hAnsi="Arial" w:cs="Arial"/>
+        </w:rPr>
+      </w:pPr>
+    </w:p>
+    <w:p>
+      <w:pPr>
+        <w:jc w:val="both"/>
+        <w:rPr>
+          <w:rFonts w:ascii="Arial" w:hAnsi="Arial" w:cs="Arial"/>
+        </w:rPr>
+      </w:pPr>
+    </w:p>
+    <w:p>
+      <w:pPr>
+        <w:jc w:val="both"/>
+        <w:rPr>
+          <w:rFonts w:ascii="Arial" w:hAnsi="Arial" w:cs="Arial"/>
+        </w:rPr>
+      </w:pPr>
+    </w:p>
+    <w:p>
+      <w:pPr>
+        <w:jc w:val="both"/>
+        <w:rPr>
+          <w:rFonts w:ascii="Arial" w:hAnsi="Arial" w:cs="Arial"/>
+        </w:rPr>
+      </w:pPr>
+    </w:p>
+    <w:p>
+      <w:pPr>
+        <w:jc w:val="both"/>
+        <w:rPr>
+          <w:rFonts w:ascii="Arial" w:hAnsi="Arial" w:cs="Arial"/>
+        </w:rPr>
+      </w:pPr>
+    </w:p>
+    <w:p>
+      <w:pPr>
+        <w:jc w:val="both"/>
+        <w:rPr>
+          <w:rFonts w:ascii="Arial" w:hAnsi="Arial" w:cs="Arial"/>
+        </w:rPr>
+      </w:pPr>
+    </w:p>
+    <w:p>
+      <w:pPr>
+        <w:pStyle w:val="Heading1"/>
+        <w:jc w:val="both"/>
+        <w:rPr>
+          <w:rFonts w:ascii="Arial" w:hAnsi="Arial" w:cs="Arial"/>
+          <w:b/>
+          <w:bCs/>
+        </w:rPr>
+      </w:pPr>
+      <w:r>
+        <w:rPr>
+          <w:rFonts w:ascii="Arial" w:hAnsi="Arial" w:cs="Arial"/>
+          <w:b/>
+          <w:bCs/>
+        </w:rPr>
         <w:t>ER-diagram</w:t>
       </w:r>
     </w:p>
@@ -13529,14 +15030,7 @@
         <w:rPr>
           <w:rFonts w:ascii="Arial" w:hAnsi="Arial" w:cs="Arial"/>
         </w:rPr>
-        <w:t xml:space="preserve">Entity relationship diagram is the analytical structure of entities and their relationship in order to organize all the data within information system. Here, ER-diagram is developed </w:t>
-      </w:r>
-      <w:r>
-        <w:rPr>
-          <w:rFonts w:ascii="Arial" w:hAnsi="Arial" w:cs="Arial"/>
-        </w:rPr>
-        <w:lastRenderedPageBreak/>
-        <w:t>with the help of UML Visual Paradigm. The aim of ER model is to develop a model of data that is non-technical and free of opacity.</w:t>
+        <w:t>Entity relationship diagram is the analytical structure of entities and their relationship in order to organize all the data within information system. Here, ER-diagram is developed with the help of UML Visual Paradigm. The aim of ER model is to develop a model of data that is non-technical and free of opacity.</w:t>
       </w:r>
     </w:p>
     <w:p>
@@ -13581,7 +15075,7 @@
                     <pic:cNvPicPr/>
                   </pic:nvPicPr>
                   <pic:blipFill>
-                    <a:blip r:embed="rId19">
+                    <a:blip r:embed="rId20">
                       <a:extLst>
                         <a:ext uri="{28A0092B-C50C-407E-A947-70E740481C1C}">
                           <a14:useLocalDpi xmlns:a14="http://schemas.microsoft.com/office/drawing/2010/main" val="0"/>
@@ -13688,6 +15182,7 @@
           <w:b/>
           <w:bCs/>
         </w:rPr>
+        <w:lastRenderedPageBreak/>
         <w:t>Initial class diagram</w:t>
       </w:r>
     </w:p>
@@ -13731,7 +15226,6 @@
           <w:rFonts w:ascii="Arial" w:hAnsi="Arial" w:cs="Arial"/>
           <w:noProof/>
         </w:rPr>
-        <w:lastRenderedPageBreak/>
         <w:drawing>
           <wp:inline distT="0" distB="0" distL="0" distR="0" wp14:anchorId="0D6689C1" wp14:editId="31BF6770">
             <wp:extent cx="5943600" cy="4932045"/>
@@ -13748,7 +15242,7 @@
                     <pic:cNvPicPr/>
                   </pic:nvPicPr>
                   <pic:blipFill>
-                    <a:blip r:embed="rId20">
+                    <a:blip r:embed="rId21">
                       <a:extLst>
                         <a:ext uri="{28A0092B-C50C-407E-A947-70E740481C1C}">
                           <a14:useLocalDpi xmlns:a14="http://schemas.microsoft.com/office/drawing/2010/main" val="0"/>
@@ -13889,6 +15383,7 @@
     </w:p>
     <w:p>
       <w:pPr>
+        <w:jc w:val="both"/>
         <w:rPr>
           <w:rFonts w:ascii="Arial" w:hAnsi="Arial" w:cs="Arial"/>
           <w:noProof/>
@@ -13897,6 +15392,7 @@
     </w:p>
     <w:p>
       <w:pPr>
+        <w:jc w:val="both"/>
         <w:rPr>
           <w:rStyle w:val="Heading2Char"/>
           <w:rFonts w:ascii="Arial" w:hAnsi="Arial" w:cs="Arial"/>
@@ -13926,7 +15422,7 @@
                     <pic:cNvPicPr/>
                   </pic:nvPicPr>
                   <pic:blipFill rotWithShape="1">
-                    <a:blip r:embed="rId21" cstate="print">
+                    <a:blip r:embed="rId22" cstate="print">
                       <a:extLst>
                         <a:ext uri="{28A0092B-C50C-407E-A947-70E740481C1C}">
                           <a14:useLocalDpi xmlns:a14="http://schemas.microsoft.com/office/drawing/2010/main" val="0"/>
@@ -13962,6 +15458,7 @@
     </w:p>
     <w:p>
       <w:pPr>
+        <w:jc w:val="both"/>
         <w:rPr>
           <w:rStyle w:val="Heading2Char"/>
           <w:rFonts w:ascii="Arial" w:hAnsi="Arial" w:cs="Arial"/>
@@ -13972,6 +15469,7 @@
     </w:p>
     <w:p>
       <w:pPr>
+        <w:jc w:val="both"/>
         <w:rPr>
           <w:rStyle w:val="Heading2Char"/>
           <w:rFonts w:ascii="Arial" w:hAnsi="Arial" w:cs="Arial"/>
@@ -13982,6 +15480,7 @@
     </w:p>
     <w:p>
       <w:pPr>
+        <w:jc w:val="both"/>
         <w:rPr>
           <w:rStyle w:val="Heading2Char"/>
           <w:rFonts w:ascii="Arial" w:hAnsi="Arial" w:cs="Arial"/>
@@ -13992,6 +15491,7 @@
     </w:p>
     <w:p>
       <w:pPr>
+        <w:jc w:val="both"/>
         <w:rPr>
           <w:rStyle w:val="Heading2Char"/>
           <w:rFonts w:ascii="Arial" w:hAnsi="Arial" w:cs="Arial"/>
@@ -14002,6 +15502,7 @@
     </w:p>
     <w:p>
       <w:pPr>
+        <w:jc w:val="both"/>
         <w:rPr>
           <w:rStyle w:val="Heading2Char"/>
           <w:rFonts w:ascii="Arial" w:hAnsi="Arial" w:cs="Arial"/>
@@ -14012,6 +15513,7 @@
     </w:p>
     <w:p>
       <w:pPr>
+        <w:jc w:val="both"/>
         <w:rPr>
           <w:rStyle w:val="Heading2Char"/>
           <w:rFonts w:ascii="Arial" w:hAnsi="Arial" w:cs="Arial"/>
@@ -14022,6 +15524,7 @@
     </w:p>
     <w:p>
       <w:pPr>
+        <w:jc w:val="both"/>
         <w:rPr>
           <w:rStyle w:val="Heading2Char"/>
           <w:rFonts w:ascii="Arial" w:hAnsi="Arial" w:cs="Arial"/>
@@ -14032,6 +15535,7 @@
     </w:p>
     <w:p>
       <w:pPr>
+        <w:jc w:val="both"/>
         <w:rPr>
           <w:rStyle w:val="Heading2Char"/>
           <w:rFonts w:ascii="Arial" w:hAnsi="Arial" w:cs="Arial"/>
@@ -14042,6 +15546,7 @@
     </w:p>
     <w:p>
       <w:pPr>
+        <w:jc w:val="both"/>
         <w:rPr>
           <w:rStyle w:val="Heading2Char"/>
           <w:rFonts w:ascii="Arial" w:hAnsi="Arial" w:cs="Arial"/>
@@ -14052,6 +15557,7 @@
     </w:p>
     <w:p>
       <w:pPr>
+        <w:jc w:val="both"/>
         <w:rPr>
           <w:rStyle w:val="Heading2Char"/>
           <w:rFonts w:ascii="Arial" w:hAnsi="Arial" w:cs="Arial"/>
@@ -14062,6 +15568,7 @@
     </w:p>
     <w:p>
       <w:pPr>
+        <w:jc w:val="both"/>
         <w:rPr>
           <w:rStyle w:val="Heading2Char"/>
           <w:rFonts w:ascii="Arial" w:hAnsi="Arial" w:cs="Arial"/>
@@ -14072,6 +15579,7 @@
     </w:p>
     <w:p>
       <w:pPr>
+        <w:jc w:val="both"/>
         <w:rPr>
           <w:rStyle w:val="Heading2Char"/>
           <w:rFonts w:ascii="Arial" w:hAnsi="Arial" w:cs="Arial"/>
@@ -14082,6 +15590,7 @@
     </w:p>
     <w:p>
       <w:pPr>
+        <w:jc w:val="both"/>
         <w:rPr>
           <w:rStyle w:val="Heading2Char"/>
           <w:rFonts w:ascii="Arial" w:hAnsi="Arial" w:cs="Arial"/>
@@ -14092,6 +15601,7 @@
     </w:p>
     <w:p>
       <w:pPr>
+        <w:jc w:val="both"/>
         <w:rPr>
           <w:rStyle w:val="Heading2Char"/>
           <w:rFonts w:ascii="Arial" w:hAnsi="Arial" w:cs="Arial"/>
@@ -14102,6 +15612,7 @@
     </w:p>
     <w:p>
       <w:pPr>
+        <w:jc w:val="both"/>
         <w:rPr>
           <w:rStyle w:val="Heading2Char"/>
           <w:rFonts w:ascii="Arial" w:hAnsi="Arial" w:cs="Arial"/>
@@ -14112,6 +15623,7 @@
     </w:p>
     <w:p>
       <w:pPr>
+        <w:jc w:val="both"/>
         <w:rPr>
           <w:rFonts w:ascii="Arial" w:hAnsi="Arial" w:cs="Arial"/>
         </w:rPr>
@@ -14128,6 +15640,7 @@
     </w:p>
     <w:p>
       <w:pPr>
+        <w:jc w:val="both"/>
         <w:rPr>
           <w:rFonts w:ascii="Arial" w:hAnsi="Arial" w:cs="Arial"/>
         </w:rPr>
@@ -14154,7 +15667,7 @@
                     <pic:cNvPicPr/>
                   </pic:nvPicPr>
                   <pic:blipFill>
-                    <a:blip r:embed="rId22">
+                    <a:blip r:embed="rId23">
                       <a:extLst>
                         <a:ext uri="{28A0092B-C50C-407E-A947-70E740481C1C}">
                           <a14:useLocalDpi xmlns:a14="http://schemas.microsoft.com/office/drawing/2010/main" val="0"/>
@@ -14203,6 +15716,7 @@
     </w:p>
     <w:p>
       <w:pPr>
+        <w:jc w:val="both"/>
         <w:rPr>
           <w:rFonts w:ascii="Arial" w:hAnsi="Arial" w:cs="Arial"/>
         </w:rPr>
@@ -14228,7 +15742,7 @@
                     <pic:cNvPicPr/>
                   </pic:nvPicPr>
                   <pic:blipFill>
-                    <a:blip r:embed="rId23">
+                    <a:blip r:embed="rId24">
                       <a:extLst>
                         <a:ext uri="{28A0092B-C50C-407E-A947-70E740481C1C}">
                           <a14:useLocalDpi xmlns:a14="http://schemas.microsoft.com/office/drawing/2010/main" val="0"/>
@@ -14257,140 +15771,159 @@
     </w:p>
     <w:p>
       <w:pPr>
-        <w:rPr>
-          <w:rFonts w:ascii="Arial" w:hAnsi="Arial" w:cs="Arial"/>
-        </w:rPr>
-      </w:pPr>
-    </w:p>
-    <w:p>
-      <w:pPr>
-        <w:jc w:val="both"/>
-        <w:rPr>
-          <w:rFonts w:ascii="Arial" w:hAnsi="Arial" w:cs="Arial"/>
-        </w:rPr>
-      </w:pPr>
-    </w:p>
-    <w:p>
-      <w:pPr>
-        <w:rPr>
-          <w:rFonts w:ascii="Arial" w:hAnsi="Arial" w:cs="Arial"/>
-        </w:rPr>
-      </w:pPr>
-    </w:p>
-    <w:p>
-      <w:pPr>
-        <w:rPr>
-          <w:rFonts w:ascii="Arial" w:hAnsi="Arial" w:cs="Arial"/>
-        </w:rPr>
-      </w:pPr>
-    </w:p>
-    <w:p>
-      <w:pPr>
-        <w:rPr>
-          <w:rFonts w:ascii="Arial" w:hAnsi="Arial" w:cs="Arial"/>
-        </w:rPr>
-      </w:pPr>
-    </w:p>
-    <w:p>
-      <w:pPr>
-        <w:rPr>
-          <w:rFonts w:ascii="Arial" w:hAnsi="Arial" w:cs="Arial"/>
-        </w:rPr>
-      </w:pPr>
-    </w:p>
-    <w:p>
-      <w:pPr>
-        <w:rPr>
-          <w:rFonts w:ascii="Arial" w:hAnsi="Arial" w:cs="Arial"/>
-        </w:rPr>
-      </w:pPr>
-    </w:p>
-    <w:p>
-      <w:pPr>
-        <w:rPr>
-          <w:rFonts w:ascii="Arial" w:hAnsi="Arial" w:cs="Arial"/>
-        </w:rPr>
-      </w:pPr>
-    </w:p>
-    <w:p>
-      <w:pPr>
-        <w:rPr>
-          <w:rFonts w:ascii="Arial" w:hAnsi="Arial" w:cs="Arial"/>
-        </w:rPr>
-      </w:pPr>
-    </w:p>
-    <w:p>
-      <w:pPr>
-        <w:rPr>
-          <w:rFonts w:ascii="Arial" w:hAnsi="Arial" w:cs="Arial"/>
-        </w:rPr>
-      </w:pPr>
-    </w:p>
-    <w:p>
-      <w:pPr>
-        <w:rPr>
-          <w:rFonts w:ascii="Arial" w:hAnsi="Arial" w:cs="Arial"/>
-        </w:rPr>
-      </w:pPr>
-    </w:p>
-    <w:p>
-      <w:pPr>
-        <w:rPr>
-          <w:rFonts w:ascii="Arial" w:hAnsi="Arial" w:cs="Arial"/>
-        </w:rPr>
-      </w:pPr>
-    </w:p>
-    <w:p>
-      <w:pPr>
-        <w:rPr>
-          <w:rFonts w:ascii="Arial" w:hAnsi="Arial" w:cs="Arial"/>
-        </w:rPr>
-      </w:pPr>
-    </w:p>
-    <w:p>
-      <w:pPr>
-        <w:rPr>
-          <w:rFonts w:ascii="Arial" w:hAnsi="Arial" w:cs="Arial"/>
-        </w:rPr>
-      </w:pPr>
-    </w:p>
-    <w:p>
-      <w:pPr>
-        <w:rPr>
-          <w:rFonts w:ascii="Arial" w:hAnsi="Arial" w:cs="Arial"/>
-        </w:rPr>
-      </w:pPr>
-    </w:p>
-    <w:p>
-      <w:pPr>
-        <w:rPr>
-          <w:rFonts w:ascii="Arial" w:hAnsi="Arial" w:cs="Arial"/>
-        </w:rPr>
-      </w:pPr>
-    </w:p>
-    <w:p>
-      <w:pPr>
-        <w:rPr>
-          <w:rFonts w:ascii="Arial" w:hAnsi="Arial" w:cs="Arial"/>
-        </w:rPr>
-      </w:pPr>
-    </w:p>
-    <w:p>
-      <w:pPr>
-        <w:rPr>
-          <w:rFonts w:ascii="Arial" w:hAnsi="Arial" w:cs="Arial"/>
-        </w:rPr>
-      </w:pPr>
-    </w:p>
-    <w:p>
-      <w:pPr>
-        <w:rPr>
-          <w:rFonts w:ascii="Arial" w:hAnsi="Arial" w:cs="Arial"/>
-        </w:rPr>
-      </w:pPr>
-    </w:p>
-    <w:p>
-      <w:pPr>
+        <w:jc w:val="both"/>
+        <w:rPr>
+          <w:rFonts w:ascii="Arial" w:hAnsi="Arial" w:cs="Arial"/>
+        </w:rPr>
+      </w:pPr>
+    </w:p>
+    <w:p>
+      <w:pPr>
+        <w:jc w:val="both"/>
+        <w:rPr>
+          <w:rFonts w:ascii="Arial" w:hAnsi="Arial" w:cs="Arial"/>
+        </w:rPr>
+      </w:pPr>
+    </w:p>
+    <w:p>
+      <w:pPr>
+        <w:jc w:val="both"/>
+        <w:rPr>
+          <w:rFonts w:ascii="Arial" w:hAnsi="Arial" w:cs="Arial"/>
+        </w:rPr>
+      </w:pPr>
+    </w:p>
+    <w:p>
+      <w:pPr>
+        <w:jc w:val="both"/>
+        <w:rPr>
+          <w:rFonts w:ascii="Arial" w:hAnsi="Arial" w:cs="Arial"/>
+        </w:rPr>
+      </w:pPr>
+    </w:p>
+    <w:p>
+      <w:pPr>
+        <w:jc w:val="both"/>
+        <w:rPr>
+          <w:rFonts w:ascii="Arial" w:hAnsi="Arial" w:cs="Arial"/>
+        </w:rPr>
+      </w:pPr>
+    </w:p>
+    <w:p>
+      <w:pPr>
+        <w:jc w:val="both"/>
+        <w:rPr>
+          <w:rFonts w:ascii="Arial" w:hAnsi="Arial" w:cs="Arial"/>
+        </w:rPr>
+      </w:pPr>
+    </w:p>
+    <w:p>
+      <w:pPr>
+        <w:jc w:val="both"/>
+        <w:rPr>
+          <w:rFonts w:ascii="Arial" w:hAnsi="Arial" w:cs="Arial"/>
+        </w:rPr>
+      </w:pPr>
+    </w:p>
+    <w:p>
+      <w:pPr>
+        <w:jc w:val="both"/>
+        <w:rPr>
+          <w:rFonts w:ascii="Arial" w:hAnsi="Arial" w:cs="Arial"/>
+        </w:rPr>
+      </w:pPr>
+    </w:p>
+    <w:p>
+      <w:pPr>
+        <w:jc w:val="both"/>
+        <w:rPr>
+          <w:rFonts w:ascii="Arial" w:hAnsi="Arial" w:cs="Arial"/>
+        </w:rPr>
+      </w:pPr>
+    </w:p>
+    <w:p>
+      <w:pPr>
+        <w:jc w:val="both"/>
+        <w:rPr>
+          <w:rFonts w:ascii="Arial" w:hAnsi="Arial" w:cs="Arial"/>
+        </w:rPr>
+      </w:pPr>
+    </w:p>
+    <w:p>
+      <w:pPr>
+        <w:jc w:val="both"/>
+        <w:rPr>
+          <w:rFonts w:ascii="Arial" w:hAnsi="Arial" w:cs="Arial"/>
+        </w:rPr>
+      </w:pPr>
+    </w:p>
+    <w:p>
+      <w:pPr>
+        <w:jc w:val="both"/>
+        <w:rPr>
+          <w:rFonts w:ascii="Arial" w:hAnsi="Arial" w:cs="Arial"/>
+        </w:rPr>
+      </w:pPr>
+    </w:p>
+    <w:p>
+      <w:pPr>
+        <w:jc w:val="both"/>
+        <w:rPr>
+          <w:rFonts w:ascii="Arial" w:hAnsi="Arial" w:cs="Arial"/>
+        </w:rPr>
+      </w:pPr>
+    </w:p>
+    <w:p>
+      <w:pPr>
+        <w:jc w:val="both"/>
+        <w:rPr>
+          <w:rFonts w:ascii="Arial" w:hAnsi="Arial" w:cs="Arial"/>
+        </w:rPr>
+      </w:pPr>
+    </w:p>
+    <w:p>
+      <w:pPr>
+        <w:jc w:val="both"/>
+        <w:rPr>
+          <w:rFonts w:ascii="Arial" w:hAnsi="Arial" w:cs="Arial"/>
+        </w:rPr>
+      </w:pPr>
+    </w:p>
+    <w:p>
+      <w:pPr>
+        <w:jc w:val="both"/>
+        <w:rPr>
+          <w:rFonts w:ascii="Arial" w:hAnsi="Arial" w:cs="Arial"/>
+        </w:rPr>
+      </w:pPr>
+    </w:p>
+    <w:p>
+      <w:pPr>
+        <w:jc w:val="both"/>
+        <w:rPr>
+          <w:rFonts w:ascii="Arial" w:hAnsi="Arial" w:cs="Arial"/>
+        </w:rPr>
+      </w:pPr>
+    </w:p>
+    <w:p>
+      <w:pPr>
+        <w:jc w:val="both"/>
+        <w:rPr>
+          <w:rFonts w:ascii="Arial" w:hAnsi="Arial" w:cs="Arial"/>
+        </w:rPr>
+      </w:pPr>
+    </w:p>
+    <w:p>
+      <w:pPr>
+        <w:jc w:val="both"/>
+        <w:rPr>
+          <w:rFonts w:ascii="Arial" w:hAnsi="Arial" w:cs="Arial"/>
+        </w:rPr>
+      </w:pPr>
+    </w:p>
+    <w:p>
+      <w:pPr>
+        <w:jc w:val="both"/>
         <w:rPr>
           <w:rFonts w:ascii="Arial" w:hAnsi="Arial" w:cs="Arial"/>
         </w:rPr>
@@ -14399,6 +15932,7 @@
     <w:p>
       <w:pPr>
         <w:pStyle w:val="Title"/>
+        <w:jc w:val="both"/>
         <w:rPr>
           <w:rFonts w:ascii="Arial" w:hAnsi="Arial" w:cs="Arial"/>
           <w:b/>
@@ -14421,6 +15955,7 @@
     </w:p>
     <w:p>
       <w:pPr>
+        <w:jc w:val="both"/>
         <w:rPr>
           <w:rFonts w:ascii="Arial" w:hAnsi="Arial" w:cs="Arial"/>
         </w:rPr>
@@ -14434,48 +15969,55 @@
     </w:p>
     <w:p>
       <w:pPr>
-        <w:rPr>
-          <w:rFonts w:ascii="Arial" w:hAnsi="Arial" w:cs="Arial"/>
-        </w:rPr>
-      </w:pPr>
-    </w:p>
-    <w:p>
-      <w:pPr>
-        <w:rPr>
-          <w:rFonts w:ascii="Arial" w:hAnsi="Arial" w:cs="Arial"/>
-        </w:rPr>
-      </w:pPr>
-    </w:p>
-    <w:p>
-      <w:pPr>
-        <w:rPr>
-          <w:rFonts w:ascii="Arial" w:hAnsi="Arial" w:cs="Arial"/>
-        </w:rPr>
-      </w:pPr>
-    </w:p>
-    <w:p>
-      <w:pPr>
-        <w:rPr>
-          <w:rFonts w:ascii="Arial" w:hAnsi="Arial" w:cs="Arial"/>
-        </w:rPr>
-      </w:pPr>
-    </w:p>
-    <w:p>
-      <w:pPr>
-        <w:rPr>
-          <w:rFonts w:ascii="Arial" w:hAnsi="Arial" w:cs="Arial"/>
-        </w:rPr>
-      </w:pPr>
-    </w:p>
-    <w:p>
-      <w:pPr>
-        <w:rPr>
-          <w:rFonts w:ascii="Arial" w:hAnsi="Arial" w:cs="Arial"/>
-        </w:rPr>
-      </w:pPr>
-    </w:p>
-    <w:p>
-      <w:pPr>
+        <w:jc w:val="both"/>
+        <w:rPr>
+          <w:rFonts w:ascii="Arial" w:hAnsi="Arial" w:cs="Arial"/>
+        </w:rPr>
+      </w:pPr>
+    </w:p>
+    <w:p>
+      <w:pPr>
+        <w:jc w:val="both"/>
+        <w:rPr>
+          <w:rFonts w:ascii="Arial" w:hAnsi="Arial" w:cs="Arial"/>
+        </w:rPr>
+      </w:pPr>
+    </w:p>
+    <w:p>
+      <w:pPr>
+        <w:jc w:val="both"/>
+        <w:rPr>
+          <w:rFonts w:ascii="Arial" w:hAnsi="Arial" w:cs="Arial"/>
+        </w:rPr>
+      </w:pPr>
+    </w:p>
+    <w:p>
+      <w:pPr>
+        <w:jc w:val="both"/>
+        <w:rPr>
+          <w:rFonts w:ascii="Arial" w:hAnsi="Arial" w:cs="Arial"/>
+        </w:rPr>
+      </w:pPr>
+    </w:p>
+    <w:p>
+      <w:pPr>
+        <w:jc w:val="both"/>
+        <w:rPr>
+          <w:rFonts w:ascii="Arial" w:hAnsi="Arial" w:cs="Arial"/>
+        </w:rPr>
+      </w:pPr>
+    </w:p>
+    <w:p>
+      <w:pPr>
+        <w:jc w:val="both"/>
+        <w:rPr>
+          <w:rFonts w:ascii="Arial" w:hAnsi="Arial" w:cs="Arial"/>
+        </w:rPr>
+      </w:pPr>
+    </w:p>
+    <w:p>
+      <w:pPr>
+        <w:jc w:val="both"/>
         <w:rPr>
           <w:rFonts w:ascii="Arial" w:hAnsi="Arial" w:cs="Arial"/>
           <w:sz w:val="36"/>
@@ -14488,46 +16030,30 @@
           <w:sz w:val="36"/>
           <w:szCs w:val="36"/>
         </w:rPr>
-        <w:t xml:space="preserve">Name: </w:t>
-      </w:r>
-      <w:proofErr w:type="spellStart"/>
-      <w:r>
+        <w:t>Name: Daisyna Shrestha</w:t>
+      </w:r>
+    </w:p>
+    <w:p>
+      <w:pPr>
+        <w:jc w:val="both"/>
         <w:rPr>
           <w:rFonts w:ascii="Arial" w:hAnsi="Arial" w:cs="Arial"/>
           <w:sz w:val="36"/>
           <w:szCs w:val="36"/>
         </w:rPr>
-        <w:t>Daisyna</w:t>
-      </w:r>
-      <w:proofErr w:type="spellEnd"/>
+      </w:pPr>
       <w:r>
         <w:rPr>
           <w:rFonts w:ascii="Arial" w:hAnsi="Arial" w:cs="Arial"/>
           <w:sz w:val="36"/>
           <w:szCs w:val="36"/>
         </w:rPr>
-        <w:t xml:space="preserve"> Shrestha</w:t>
-      </w:r>
-    </w:p>
-    <w:p>
-      <w:pPr>
-        <w:rPr>
-          <w:rFonts w:ascii="Arial" w:hAnsi="Arial" w:cs="Arial"/>
-          <w:sz w:val="36"/>
-          <w:szCs w:val="36"/>
-        </w:rPr>
-      </w:pPr>
-      <w:r>
-        <w:rPr>
-          <w:rFonts w:ascii="Arial" w:hAnsi="Arial" w:cs="Arial"/>
-          <w:sz w:val="36"/>
-          <w:szCs w:val="36"/>
-        </w:rPr>
         <w:t>Submitted to: Kiran Rana</w:t>
       </w:r>
     </w:p>
     <w:p>
       <w:pPr>
+        <w:jc w:val="both"/>
         <w:rPr>
           <w:rFonts w:ascii="Arial" w:hAnsi="Arial" w:cs="Arial"/>
           <w:sz w:val="36"/>
@@ -14559,231 +16085,259 @@
         </w:rPr>
         <w:t xml:space="preserve"> </w:t>
       </w:r>
-      <w:proofErr w:type="spellStart"/>
       <w:r>
         <w:rPr>
           <w:rFonts w:ascii="Arial" w:hAnsi="Arial" w:cs="Arial"/>
           <w:sz w:val="36"/>
           <w:szCs w:val="36"/>
         </w:rPr>
-        <w:t>feb</w:t>
-      </w:r>
-      <w:proofErr w:type="spellEnd"/>
+        <w:t>F</w:t>
+      </w:r>
       <w:r>
         <w:rPr>
           <w:rFonts w:ascii="Arial" w:hAnsi="Arial" w:cs="Arial"/>
           <w:sz w:val="36"/>
           <w:szCs w:val="36"/>
         </w:rPr>
-        <w:t>, 2019</w:t>
+        <w:t>eb, 2019</w:t>
       </w:r>
     </w:p>
     <w:p>
       <w:pPr>
         <w:pStyle w:val="Heading1"/>
-        <w:rPr>
-          <w:rFonts w:ascii="Arial" w:hAnsi="Arial" w:cs="Arial"/>
-        </w:rPr>
-      </w:pPr>
-    </w:p>
-    <w:p>
-      <w:pPr>
-        <w:rPr>
-          <w:rFonts w:ascii="Arial" w:hAnsi="Arial" w:cs="Arial"/>
-        </w:rPr>
-      </w:pPr>
-    </w:p>
-    <w:p>
-      <w:pPr>
-        <w:rPr>
-          <w:rFonts w:ascii="Arial" w:hAnsi="Arial" w:cs="Arial"/>
-        </w:rPr>
-      </w:pPr>
-    </w:p>
-    <w:p>
-      <w:pPr>
-        <w:rPr>
-          <w:rFonts w:ascii="Arial" w:hAnsi="Arial" w:cs="Arial"/>
-        </w:rPr>
-      </w:pPr>
-    </w:p>
-    <w:p>
-      <w:pPr>
-        <w:rPr>
-          <w:rFonts w:ascii="Arial" w:hAnsi="Arial" w:cs="Arial"/>
-        </w:rPr>
-      </w:pPr>
-    </w:p>
-    <w:p>
-      <w:pPr>
-        <w:rPr>
-          <w:rFonts w:ascii="Arial" w:hAnsi="Arial" w:cs="Arial"/>
-        </w:rPr>
-      </w:pPr>
-    </w:p>
-    <w:p>
-      <w:pPr>
-        <w:rPr>
-          <w:rFonts w:ascii="Arial" w:hAnsi="Arial" w:cs="Arial"/>
-        </w:rPr>
-      </w:pPr>
-    </w:p>
-    <w:p>
-      <w:pPr>
-        <w:rPr>
-          <w:rFonts w:ascii="Arial" w:hAnsi="Arial" w:cs="Arial"/>
-        </w:rPr>
-      </w:pPr>
-    </w:p>
-    <w:p>
-      <w:pPr>
-        <w:rPr>
-          <w:rFonts w:ascii="Arial" w:hAnsi="Arial" w:cs="Arial"/>
-        </w:rPr>
-      </w:pPr>
-    </w:p>
-    <w:p>
-      <w:pPr>
-        <w:rPr>
-          <w:rFonts w:ascii="Arial" w:hAnsi="Arial" w:cs="Arial"/>
-        </w:rPr>
-      </w:pPr>
-    </w:p>
-    <w:p>
-      <w:pPr>
-        <w:rPr>
-          <w:rFonts w:ascii="Arial" w:hAnsi="Arial" w:cs="Arial"/>
-        </w:rPr>
-      </w:pPr>
-    </w:p>
-    <w:p>
-      <w:pPr>
-        <w:rPr>
-          <w:rFonts w:ascii="Arial" w:hAnsi="Arial" w:cs="Arial"/>
-        </w:rPr>
-      </w:pPr>
-    </w:p>
-    <w:p>
-      <w:pPr>
-        <w:rPr>
-          <w:rFonts w:ascii="Arial" w:hAnsi="Arial" w:cs="Arial"/>
-        </w:rPr>
-      </w:pPr>
-    </w:p>
-    <w:p>
-      <w:pPr>
-        <w:rPr>
-          <w:rFonts w:ascii="Arial" w:hAnsi="Arial" w:cs="Arial"/>
-        </w:rPr>
-      </w:pPr>
-    </w:p>
-    <w:p>
-      <w:pPr>
-        <w:rPr>
-          <w:rFonts w:ascii="Arial" w:hAnsi="Arial" w:cs="Arial"/>
-        </w:rPr>
-      </w:pPr>
-    </w:p>
-    <w:p>
-      <w:pPr>
-        <w:rPr>
-          <w:rFonts w:ascii="Arial" w:hAnsi="Arial" w:cs="Arial"/>
-        </w:rPr>
-      </w:pPr>
-    </w:p>
-    <w:p>
-      <w:pPr>
-        <w:rPr>
-          <w:rFonts w:ascii="Arial" w:hAnsi="Arial" w:cs="Arial"/>
-        </w:rPr>
-      </w:pPr>
-    </w:p>
-    <w:p>
-      <w:pPr>
-        <w:rPr>
-          <w:rFonts w:ascii="Arial" w:hAnsi="Arial" w:cs="Arial"/>
-        </w:rPr>
-      </w:pPr>
-    </w:p>
-    <w:p>
-      <w:pPr>
-        <w:rPr>
-          <w:rFonts w:ascii="Arial" w:hAnsi="Arial" w:cs="Arial"/>
-        </w:rPr>
-      </w:pPr>
-    </w:p>
-    <w:p>
-      <w:pPr>
-        <w:rPr>
-          <w:rFonts w:ascii="Arial" w:hAnsi="Arial" w:cs="Arial"/>
-        </w:rPr>
-      </w:pPr>
-    </w:p>
-    <w:p>
-      <w:pPr>
-        <w:rPr>
-          <w:rFonts w:ascii="Arial" w:hAnsi="Arial" w:cs="Arial"/>
-        </w:rPr>
-      </w:pPr>
-    </w:p>
-    <w:p>
-      <w:pPr>
-        <w:rPr>
-          <w:rFonts w:ascii="Arial" w:hAnsi="Arial" w:cs="Arial"/>
-        </w:rPr>
-      </w:pPr>
-    </w:p>
-    <w:p>
-      <w:pPr>
-        <w:rPr>
-          <w:rFonts w:ascii="Arial" w:hAnsi="Arial" w:cs="Arial"/>
-        </w:rPr>
-      </w:pPr>
-    </w:p>
-    <w:p>
-      <w:pPr>
-        <w:rPr>
-          <w:rFonts w:ascii="Arial" w:hAnsi="Arial" w:cs="Arial"/>
-        </w:rPr>
-      </w:pPr>
-    </w:p>
-    <w:p>
-      <w:pPr>
-        <w:rPr>
-          <w:rFonts w:ascii="Arial" w:hAnsi="Arial" w:cs="Arial"/>
-        </w:rPr>
-      </w:pPr>
-    </w:p>
-    <w:p>
-      <w:pPr>
-        <w:rPr>
-          <w:rFonts w:ascii="Arial" w:hAnsi="Arial" w:cs="Arial"/>
-        </w:rPr>
-      </w:pPr>
-    </w:p>
-    <w:p>
-      <w:pPr>
-        <w:rPr>
-          <w:rFonts w:ascii="Arial" w:hAnsi="Arial" w:cs="Arial"/>
-        </w:rPr>
-      </w:pPr>
-    </w:p>
-    <w:p>
-      <w:pPr>
-        <w:rPr>
-          <w:rFonts w:ascii="Arial" w:hAnsi="Arial" w:cs="Arial"/>
-        </w:rPr>
-      </w:pPr>
-    </w:p>
-    <w:p>
-      <w:pPr>
-        <w:rPr>
-          <w:rFonts w:ascii="Arial" w:hAnsi="Arial" w:cs="Arial"/>
-        </w:rPr>
-      </w:pPr>
-    </w:p>
-    <w:p>
-      <w:pPr>
+        <w:jc w:val="both"/>
+        <w:rPr>
+          <w:rFonts w:ascii="Arial" w:hAnsi="Arial" w:cs="Arial"/>
+        </w:rPr>
+      </w:pPr>
+    </w:p>
+    <w:p>
+      <w:pPr>
+        <w:jc w:val="both"/>
+        <w:rPr>
+          <w:rFonts w:ascii="Arial" w:hAnsi="Arial" w:cs="Arial"/>
+        </w:rPr>
+      </w:pPr>
+    </w:p>
+    <w:p>
+      <w:pPr>
+        <w:jc w:val="both"/>
+        <w:rPr>
+          <w:rFonts w:ascii="Arial" w:hAnsi="Arial" w:cs="Arial"/>
+        </w:rPr>
+      </w:pPr>
+    </w:p>
+    <w:p>
+      <w:pPr>
+        <w:jc w:val="both"/>
+        <w:rPr>
+          <w:rFonts w:ascii="Arial" w:hAnsi="Arial" w:cs="Arial"/>
+        </w:rPr>
+      </w:pPr>
+    </w:p>
+    <w:p>
+      <w:pPr>
+        <w:jc w:val="both"/>
+        <w:rPr>
+          <w:rFonts w:ascii="Arial" w:hAnsi="Arial" w:cs="Arial"/>
+        </w:rPr>
+      </w:pPr>
+    </w:p>
+    <w:p>
+      <w:pPr>
+        <w:jc w:val="both"/>
+        <w:rPr>
+          <w:rFonts w:ascii="Arial" w:hAnsi="Arial" w:cs="Arial"/>
+        </w:rPr>
+      </w:pPr>
+    </w:p>
+    <w:p>
+      <w:pPr>
+        <w:jc w:val="both"/>
+        <w:rPr>
+          <w:rFonts w:ascii="Arial" w:hAnsi="Arial" w:cs="Arial"/>
+        </w:rPr>
+      </w:pPr>
+    </w:p>
+    <w:p>
+      <w:pPr>
+        <w:jc w:val="both"/>
+        <w:rPr>
+          <w:rFonts w:ascii="Arial" w:hAnsi="Arial" w:cs="Arial"/>
+        </w:rPr>
+      </w:pPr>
+    </w:p>
+    <w:p>
+      <w:pPr>
+        <w:jc w:val="both"/>
+        <w:rPr>
+          <w:rFonts w:ascii="Arial" w:hAnsi="Arial" w:cs="Arial"/>
+        </w:rPr>
+      </w:pPr>
+    </w:p>
+    <w:p>
+      <w:pPr>
+        <w:jc w:val="both"/>
+        <w:rPr>
+          <w:rFonts w:ascii="Arial" w:hAnsi="Arial" w:cs="Arial"/>
+        </w:rPr>
+      </w:pPr>
+    </w:p>
+    <w:p>
+      <w:pPr>
+        <w:jc w:val="both"/>
+        <w:rPr>
+          <w:rFonts w:ascii="Arial" w:hAnsi="Arial" w:cs="Arial"/>
+        </w:rPr>
+      </w:pPr>
+    </w:p>
+    <w:p>
+      <w:pPr>
+        <w:jc w:val="both"/>
+        <w:rPr>
+          <w:rFonts w:ascii="Arial" w:hAnsi="Arial" w:cs="Arial"/>
+        </w:rPr>
+      </w:pPr>
+    </w:p>
+    <w:p>
+      <w:pPr>
+        <w:jc w:val="both"/>
+        <w:rPr>
+          <w:rFonts w:ascii="Arial" w:hAnsi="Arial" w:cs="Arial"/>
+        </w:rPr>
+      </w:pPr>
+    </w:p>
+    <w:p>
+      <w:pPr>
+        <w:jc w:val="both"/>
+        <w:rPr>
+          <w:rFonts w:ascii="Arial" w:hAnsi="Arial" w:cs="Arial"/>
+        </w:rPr>
+      </w:pPr>
+    </w:p>
+    <w:p>
+      <w:pPr>
+        <w:jc w:val="both"/>
+        <w:rPr>
+          <w:rFonts w:ascii="Arial" w:hAnsi="Arial" w:cs="Arial"/>
+        </w:rPr>
+      </w:pPr>
+    </w:p>
+    <w:p>
+      <w:pPr>
+        <w:jc w:val="both"/>
+        <w:rPr>
+          <w:rFonts w:ascii="Arial" w:hAnsi="Arial" w:cs="Arial"/>
+        </w:rPr>
+      </w:pPr>
+    </w:p>
+    <w:p>
+      <w:pPr>
+        <w:jc w:val="both"/>
+        <w:rPr>
+          <w:rFonts w:ascii="Arial" w:hAnsi="Arial" w:cs="Arial"/>
+        </w:rPr>
+      </w:pPr>
+    </w:p>
+    <w:p>
+      <w:pPr>
+        <w:jc w:val="both"/>
+        <w:rPr>
+          <w:rFonts w:ascii="Arial" w:hAnsi="Arial" w:cs="Arial"/>
+        </w:rPr>
+      </w:pPr>
+    </w:p>
+    <w:p>
+      <w:pPr>
+        <w:jc w:val="both"/>
+        <w:rPr>
+          <w:rFonts w:ascii="Arial" w:hAnsi="Arial" w:cs="Arial"/>
+        </w:rPr>
+      </w:pPr>
+    </w:p>
+    <w:p>
+      <w:pPr>
+        <w:jc w:val="both"/>
+        <w:rPr>
+          <w:rFonts w:ascii="Arial" w:hAnsi="Arial" w:cs="Arial"/>
+        </w:rPr>
+      </w:pPr>
+    </w:p>
+    <w:p>
+      <w:pPr>
+        <w:jc w:val="both"/>
+        <w:rPr>
+          <w:rFonts w:ascii="Arial" w:hAnsi="Arial" w:cs="Arial"/>
+        </w:rPr>
+      </w:pPr>
+    </w:p>
+    <w:p>
+      <w:pPr>
+        <w:jc w:val="both"/>
+        <w:rPr>
+          <w:rFonts w:ascii="Arial" w:hAnsi="Arial" w:cs="Arial"/>
+        </w:rPr>
+      </w:pPr>
+    </w:p>
+    <w:p>
+      <w:pPr>
+        <w:jc w:val="both"/>
+        <w:rPr>
+          <w:rFonts w:ascii="Arial" w:hAnsi="Arial" w:cs="Arial"/>
+        </w:rPr>
+      </w:pPr>
+    </w:p>
+    <w:p>
+      <w:pPr>
+        <w:jc w:val="both"/>
+        <w:rPr>
+          <w:rFonts w:ascii="Arial" w:hAnsi="Arial" w:cs="Arial"/>
+        </w:rPr>
+      </w:pPr>
+    </w:p>
+    <w:p>
+      <w:pPr>
+        <w:jc w:val="both"/>
+        <w:rPr>
+          <w:rFonts w:ascii="Arial" w:hAnsi="Arial" w:cs="Arial"/>
+        </w:rPr>
+      </w:pPr>
+    </w:p>
+    <w:p>
+      <w:pPr>
+        <w:jc w:val="both"/>
+        <w:rPr>
+          <w:rFonts w:ascii="Arial" w:hAnsi="Arial" w:cs="Arial"/>
+        </w:rPr>
+      </w:pPr>
+    </w:p>
+    <w:p>
+      <w:pPr>
+        <w:jc w:val="both"/>
+        <w:rPr>
+          <w:rFonts w:ascii="Arial" w:hAnsi="Arial" w:cs="Arial"/>
+        </w:rPr>
+      </w:pPr>
+    </w:p>
+    <w:p>
+      <w:pPr>
+        <w:jc w:val="both"/>
+        <w:rPr>
+          <w:rFonts w:ascii="Arial" w:hAnsi="Arial" w:cs="Arial"/>
+        </w:rPr>
+      </w:pPr>
+    </w:p>
+    <w:p>
+      <w:pPr>
+        <w:jc w:val="both"/>
+        <w:rPr>
+          <w:rFonts w:ascii="Arial" w:hAnsi="Arial" w:cs="Arial"/>
+        </w:rPr>
+      </w:pPr>
+    </w:p>
+    <w:p>
+      <w:pPr>
+        <w:jc w:val="both"/>
         <w:rPr>
           <w:rFonts w:ascii="Arial" w:hAnsi="Arial" w:cs="Arial"/>
         </w:rPr>
@@ -14792,6 +16346,7 @@
     <w:p>
       <w:pPr>
         <w:pStyle w:val="Heading1"/>
+        <w:jc w:val="both"/>
         <w:rPr>
           <w:rFonts w:ascii="Arial" w:hAnsi="Arial" w:cs="Arial"/>
           <w:b/>
@@ -14810,13 +16365,15 @@
     </w:p>
     <w:p>
       <w:pPr>
-        <w:rPr>
-          <w:rFonts w:ascii="Arial" w:hAnsi="Arial" w:cs="Arial"/>
-        </w:rPr>
-      </w:pPr>
-    </w:p>
-    <w:p>
-      <w:pPr>
+        <w:jc w:val="both"/>
+        <w:rPr>
+          <w:rFonts w:ascii="Arial" w:hAnsi="Arial" w:cs="Arial"/>
+        </w:rPr>
+      </w:pPr>
+    </w:p>
+    <w:p>
+      <w:pPr>
+        <w:jc w:val="both"/>
         <w:rPr>
           <w:rFonts w:ascii="Arial" w:hAnsi="Arial" w:cs="Arial"/>
           <w:color w:val="222222"/>
@@ -14857,7 +16414,19 @@
         <w:rPr>
           <w:rFonts w:ascii="Arial" w:hAnsi="Arial" w:cs="Arial"/>
         </w:rPr>
-        <w:t xml:space="preserve"> It implements the system based on the system as well as user requirements and detailed analysis phase. </w:t>
+        <w:t xml:space="preserve"> It implements the system based on</w:t>
+      </w:r>
+      <w:r>
+        <w:rPr>
+          <w:rFonts w:ascii="Arial" w:hAnsi="Arial" w:cs="Arial"/>
+        </w:rPr>
+        <w:t xml:space="preserve"> </w:t>
+      </w:r>
+      <w:r>
+        <w:rPr>
+          <w:rFonts w:ascii="Arial" w:hAnsi="Arial" w:cs="Arial"/>
+        </w:rPr>
+        <w:t xml:space="preserve">user requirements and detailed analysis phase. </w:t>
       </w:r>
       <w:r>
         <w:rPr>
@@ -14904,6 +16473,7 @@
     </w:p>
     <w:p>
       <w:pPr>
+        <w:jc w:val="both"/>
         <w:rPr>
           <w:rFonts w:ascii="Arial" w:hAnsi="Arial" w:cs="Arial"/>
           <w:color w:val="222222"/>
@@ -14913,6 +16483,7 @@
     </w:p>
     <w:p>
       <w:pPr>
+        <w:jc w:val="both"/>
         <w:rPr>
           <w:rFonts w:ascii="Arial" w:hAnsi="Arial" w:cs="Arial"/>
         </w:rPr>
@@ -14944,6 +16515,7 @@
     </w:p>
     <w:p>
       <w:pPr>
+        <w:jc w:val="both"/>
         <w:rPr>
           <w:rFonts w:ascii="Arial" w:hAnsi="Arial" w:cs="Arial"/>
         </w:rPr>
@@ -14952,6 +16524,7 @@
     <w:p>
       <w:pPr>
         <w:pStyle w:val="Heading1"/>
+        <w:jc w:val="both"/>
         <w:rPr>
           <w:rFonts w:ascii="Arial" w:hAnsi="Arial" w:cs="Arial"/>
           <w:b/>
@@ -14969,6 +16542,7 @@
     </w:p>
     <w:p>
       <w:pPr>
+        <w:jc w:val="both"/>
         <w:rPr>
           <w:rFonts w:ascii="Arial" w:hAnsi="Arial" w:cs="Arial"/>
         </w:rPr>
@@ -14983,23 +16557,36 @@
         <w:rPr>
           <w:rFonts w:ascii="Arial" w:hAnsi="Arial" w:cs="Arial"/>
         </w:rPr>
-        <w:t xml:space="preserve">project and is illustrated as diagram. Class diagram is designed to </w:t>
-      </w:r>
-      <w:r>
-        <w:rPr>
-          <w:rFonts w:ascii="Arial" w:hAnsi="Arial" w:cs="Arial"/>
-        </w:rPr>
-        <w:t>produce a</w:t>
-      </w:r>
-      <w:r>
-        <w:rPr>
-          <w:rFonts w:ascii="Arial" w:hAnsi="Arial" w:cs="Arial"/>
-        </w:rPr>
-        <w:t xml:space="preserve"> stable structure of the project. </w:t>
-      </w:r>
-    </w:p>
-    <w:p>
-      <w:pPr>
+        <w:t>project and is illustrated as diagram. Class diagram</w:t>
+      </w:r>
+      <w:r>
+        <w:rPr>
+          <w:rFonts w:ascii="Arial" w:hAnsi="Arial" w:cs="Arial"/>
+        </w:rPr>
+        <w:t xml:space="preserve"> and </w:t>
+      </w:r>
+      <w:r>
+        <w:rPr>
+          <w:rFonts w:ascii="Arial" w:hAnsi="Arial" w:cs="Arial"/>
+        </w:rPr>
+        <w:t>S</w:t>
+      </w:r>
+      <w:r>
+        <w:rPr>
+          <w:rFonts w:ascii="Arial" w:hAnsi="Arial" w:cs="Arial"/>
+        </w:rPr>
+        <w:t>e</w:t>
+      </w:r>
+      <w:r>
+        <w:rPr>
+          <w:rFonts w:ascii="Arial" w:hAnsi="Arial" w:cs="Arial"/>
+        </w:rPr>
+        <w:t>quential diagram are structured below.</w:t>
+      </w:r>
+    </w:p>
+    <w:p>
+      <w:pPr>
+        <w:jc w:val="both"/>
         <w:rPr>
           <w:rFonts w:ascii="Arial" w:hAnsi="Arial" w:cs="Arial"/>
           <w:b/>
@@ -15010,6 +16597,7 @@
     <w:p>
       <w:pPr>
         <w:pStyle w:val="Heading2"/>
+        <w:jc w:val="both"/>
         <w:rPr>
           <w:rFonts w:ascii="Arial" w:hAnsi="Arial" w:cs="Arial"/>
           <w:b/>
@@ -15027,7 +16615,104 @@
     </w:p>
     <w:p>
       <w:pPr>
-        <w:ind w:left="720"/>
+        <w:jc w:val="both"/>
+        <w:rPr>
+          <w:rFonts w:ascii="Arial" w:hAnsi="Arial" w:cs="Arial"/>
+        </w:rPr>
+      </w:pPr>
+      <w:r>
+        <w:rPr>
+          <w:rFonts w:ascii="Arial" w:hAnsi="Arial" w:cs="Arial"/>
+        </w:rPr>
+        <w:t>Class diagram is static structure of the system modelling the system’s class, attributes, operations and the relationship between the objects</w:t>
+      </w:r>
+      <w:sdt>
+        <w:sdtPr>
+          <w:rPr>
+            <w:rFonts w:ascii="Arial" w:hAnsi="Arial" w:cs="Arial"/>
+          </w:rPr>
+          <w:id w:val="-1095015509"/>
+          <w:citation/>
+        </w:sdtPr>
+        <w:sdtContent>
+          <w:r>
+            <w:rPr>
+              <w:rFonts w:ascii="Arial" w:hAnsi="Arial" w:cs="Arial"/>
+            </w:rPr>
+            <w:fldChar w:fldCharType="begin"/>
+          </w:r>
+          <w:r>
+            <w:rPr>
+              <w:rFonts w:ascii="Arial" w:hAnsi="Arial" w:cs="Arial"/>
+            </w:rPr>
+            <w:instrText xml:space="preserve"> CITATION Luc19 \l 1033 </w:instrText>
+          </w:r>
+          <w:r>
+            <w:rPr>
+              <w:rFonts w:ascii="Arial" w:hAnsi="Arial" w:cs="Arial"/>
+            </w:rPr>
+            <w:fldChar w:fldCharType="separate"/>
+          </w:r>
+          <w:r>
+            <w:rPr>
+              <w:rFonts w:ascii="Arial" w:hAnsi="Arial" w:cs="Arial"/>
+              <w:noProof/>
+            </w:rPr>
+            <w:t xml:space="preserve"> (Lucitchart, 2019)</w:t>
+          </w:r>
+          <w:r>
+            <w:rPr>
+              <w:rFonts w:ascii="Arial" w:hAnsi="Arial" w:cs="Arial"/>
+            </w:rPr>
+            <w:fldChar w:fldCharType="end"/>
+          </w:r>
+        </w:sdtContent>
+      </w:sdt>
+      <w:r>
+        <w:rPr>
+          <w:rFonts w:ascii="Arial" w:hAnsi="Arial" w:cs="Arial"/>
+        </w:rPr>
+        <w:t xml:space="preserve">. </w:t>
+      </w:r>
+      <w:r>
+        <w:rPr>
+          <w:rFonts w:ascii="Arial" w:hAnsi="Arial" w:cs="Arial"/>
+        </w:rPr>
+        <w:t xml:space="preserve">It helps to </w:t>
+      </w:r>
+      <w:r>
+        <w:rPr>
+          <w:rFonts w:ascii="Arial" w:hAnsi="Arial" w:cs="Arial"/>
+        </w:rPr>
+        <w:t>describe</w:t>
+      </w:r>
+      <w:r>
+        <w:rPr>
+          <w:rFonts w:ascii="Arial" w:hAnsi="Arial" w:cs="Arial"/>
+        </w:rPr>
+        <w:t xml:space="preserve"> the </w:t>
+      </w:r>
+      <w:r>
+        <w:rPr>
+          <w:rFonts w:ascii="Arial" w:hAnsi="Arial" w:cs="Arial"/>
+        </w:rPr>
+        <w:t>general overview</w:t>
+      </w:r>
+      <w:r>
+        <w:rPr>
+          <w:rFonts w:ascii="Arial" w:hAnsi="Arial" w:cs="Arial"/>
+        </w:rPr>
+        <w:t xml:space="preserve"> of the system and provides base for data model.</w:t>
+      </w:r>
+      <w:r>
+        <w:rPr>
+          <w:rFonts w:ascii="Arial" w:hAnsi="Arial" w:cs="Arial"/>
+        </w:rPr>
+        <w:t xml:space="preserve"> </w:t>
+      </w:r>
+    </w:p>
+    <w:p>
+      <w:pPr>
         <w:jc w:val="both"/>
         <w:rPr>
           <w:rFonts w:ascii="Arial" w:eastAsiaTheme="minorHAnsi" w:hAnsi="Arial" w:cs="Arial"/>
@@ -15039,77 +16724,34 @@
       </w:pPr>
       <w:r>
         <w:rPr>
-          <w:rFonts w:ascii="Arial" w:hAnsi="Arial" w:cs="Arial"/>
-        </w:rPr>
-        <w:t>Class Diagram shows a static view of a system.  Class diagram consist of collection of class, relationships, interface, constraints and collaborations. It is a diagram which can mapped directly with object-oriented languages.</w:t>
-      </w:r>
-      <w:hyperlink r:id="rId24" w:anchor="_Chapter_7:_Conclusion:" w:history="1">
-        <w:sdt>
-          <w:sdtPr>
-            <w:rPr>
-              <w:rStyle w:val="Hyperlink"/>
-              <w:rFonts w:ascii="Arial" w:hAnsi="Arial" w:cs="Arial"/>
-            </w:rPr>
-            <w:id w:val="-972285492"/>
-            <w:citation/>
-          </w:sdtPr>
-          <w:sdtContent>
-            <w:r>
-              <w:rPr>
-                <w:rStyle w:val="Hyperlink"/>
-                <w:rFonts w:ascii="Arial" w:hAnsi="Arial" w:cs="Arial"/>
-              </w:rPr>
-              <w:fldChar w:fldCharType="begin"/>
-            </w:r>
-            <w:r>
-              <w:rPr>
-                <w:rStyle w:val="Hyperlink"/>
-                <w:rFonts w:ascii="Arial" w:hAnsi="Arial" w:cs="Arial"/>
-              </w:rPr>
-              <w:instrText xml:space="preserve"> CITATION ano1810 \l 1033 </w:instrText>
-            </w:r>
-            <w:r>
-              <w:rPr>
-                <w:rStyle w:val="Hyperlink"/>
-                <w:rFonts w:ascii="Arial" w:hAnsi="Arial" w:cs="Arial"/>
-              </w:rPr>
-              <w:fldChar w:fldCharType="separate"/>
-            </w:r>
-            <w:r>
-              <w:rPr>
-                <w:rStyle w:val="Hyperlink"/>
-                <w:rFonts w:ascii="Arial" w:hAnsi="Arial" w:cs="Arial"/>
-                <w:noProof/>
-              </w:rPr>
-              <w:t>(anonymous, 2018)</w:t>
-            </w:r>
-            <w:r>
-              <w:rPr>
-                <w:rStyle w:val="Hyperlink"/>
-                <w:rFonts w:ascii="Arial" w:hAnsi="Arial" w:cs="Arial"/>
-              </w:rPr>
-              <w:fldChar w:fldCharType="end"/>
-            </w:r>
-          </w:sdtContent>
-        </w:sdt>
-      </w:hyperlink>
-    </w:p>
-    <w:p>
-      <w:pPr>
-        <w:rPr>
-          <w:rFonts w:ascii="Arial" w:hAnsi="Arial" w:cs="Arial"/>
-        </w:rPr>
-      </w:pPr>
-    </w:p>
-    <w:p>
-      <w:pPr>
-        <w:rPr>
-          <w:rFonts w:ascii="Arial" w:hAnsi="Arial" w:cs="Arial"/>
-        </w:rPr>
-      </w:pPr>
-    </w:p>
-    <w:p>
-      <w:pPr>
+          <w:rFonts w:ascii="Arial" w:eastAsiaTheme="minorHAnsi" w:hAnsi="Arial" w:cs="Arial"/>
+          <w:kern w:val="0"/>
+          <w:sz w:val="22"/>
+          <w:szCs w:val="22"/>
+          <w:lang w:eastAsia="en-US" w:bidi="ar-SA"/>
+        </w:rPr>
+        <w:t xml:space="preserve"> </w:t>
+      </w:r>
+    </w:p>
+    <w:p>
+      <w:pPr>
+        <w:jc w:val="both"/>
+        <w:rPr>
+          <w:rFonts w:ascii="Arial" w:hAnsi="Arial" w:cs="Arial"/>
+        </w:rPr>
+      </w:pPr>
+    </w:p>
+    <w:p>
+      <w:pPr>
+        <w:jc w:val="both"/>
+        <w:rPr>
+          <w:rFonts w:ascii="Arial" w:hAnsi="Arial" w:cs="Arial"/>
+        </w:rPr>
+      </w:pPr>
+    </w:p>
+    <w:p>
+      <w:pPr>
+        <w:jc w:val="both"/>
         <w:rPr>
           <w:rFonts w:ascii="Arial" w:hAnsi="Arial" w:cs="Arial"/>
         </w:rPr>
@@ -15119,6 +16761,7 @@
           <w:rFonts w:ascii="Arial" w:hAnsi="Arial" w:cs="Arial"/>
           <w:noProof/>
         </w:rPr>
+        <w:lastRenderedPageBreak/>
         <w:drawing>
           <wp:inline distT="0" distB="0" distL="0" distR="0" wp14:anchorId="4344E361" wp14:editId="67A5661E">
             <wp:extent cx="5943600" cy="4524375"/>
@@ -15164,15 +16807,87 @@
     </w:p>
     <w:p>
       <w:pPr>
-        <w:rPr>
-          <w:rFonts w:ascii="Arial" w:hAnsi="Arial" w:cs="Arial"/>
-        </w:rPr>
-      </w:pPr>
-      <w:r>
-        <w:rPr>
-          <w:rFonts w:ascii="Arial" w:hAnsi="Arial" w:cs="Arial"/>
-        </w:rPr>
-        <w:lastRenderedPageBreak/>
+        <w:jc w:val="both"/>
+        <w:rPr>
+          <w:rFonts w:ascii="Arial" w:hAnsi="Arial" w:cs="Arial"/>
+        </w:rPr>
+      </w:pPr>
+    </w:p>
+    <w:p>
+      <w:pPr>
+        <w:jc w:val="both"/>
+        <w:rPr>
+          <w:rFonts w:ascii="Arial" w:hAnsi="Arial" w:cs="Arial"/>
+        </w:rPr>
+      </w:pPr>
+    </w:p>
+    <w:p>
+      <w:pPr>
+        <w:jc w:val="both"/>
+        <w:rPr>
+          <w:rFonts w:ascii="Arial" w:hAnsi="Arial" w:cs="Arial"/>
+        </w:rPr>
+      </w:pPr>
+    </w:p>
+    <w:p>
+      <w:pPr>
+        <w:jc w:val="both"/>
+        <w:rPr>
+          <w:rFonts w:ascii="Arial" w:hAnsi="Arial" w:cs="Arial"/>
+        </w:rPr>
+      </w:pPr>
+    </w:p>
+    <w:p>
+      <w:pPr>
+        <w:jc w:val="both"/>
+        <w:rPr>
+          <w:rFonts w:ascii="Arial" w:hAnsi="Arial" w:cs="Arial"/>
+        </w:rPr>
+      </w:pPr>
+    </w:p>
+    <w:p>
+      <w:pPr>
+        <w:jc w:val="both"/>
+        <w:rPr>
+          <w:rFonts w:ascii="Arial" w:hAnsi="Arial" w:cs="Arial"/>
+        </w:rPr>
+      </w:pPr>
+    </w:p>
+    <w:p>
+      <w:pPr>
+        <w:jc w:val="both"/>
+        <w:rPr>
+          <w:rFonts w:ascii="Arial" w:hAnsi="Arial" w:cs="Arial"/>
+        </w:rPr>
+      </w:pPr>
+    </w:p>
+    <w:p>
+      <w:pPr>
+        <w:jc w:val="both"/>
+        <w:rPr>
+          <w:rFonts w:ascii="Arial" w:hAnsi="Arial" w:cs="Arial"/>
+        </w:rPr>
+      </w:pPr>
+    </w:p>
+    <w:p>
+      <w:pPr>
+        <w:jc w:val="both"/>
+        <w:rPr>
+          <w:rFonts w:ascii="Arial" w:hAnsi="Arial" w:cs="Arial"/>
+        </w:rPr>
+      </w:pPr>
+    </w:p>
+    <w:p>
+      <w:pPr>
+        <w:jc w:val="both"/>
+        <w:rPr>
+          <w:rFonts w:ascii="Arial" w:hAnsi="Arial" w:cs="Arial"/>
+        </w:rPr>
+      </w:pPr>
+      <w:r>
+        <w:rPr>
+          <w:rFonts w:ascii="Arial" w:hAnsi="Arial" w:cs="Arial"/>
+        </w:rPr>
         <w:t>Justification</w:t>
       </w:r>
     </w:p>
@@ -15183,6 +16898,7 @@
           <w:numId w:val="16"/>
         </w:numPr>
         <w:spacing w:after="200" w:line="276" w:lineRule="auto"/>
+        <w:jc w:val="both"/>
         <w:rPr>
           <w:rFonts w:ascii="Arial" w:hAnsi="Arial" w:cs="Arial"/>
         </w:rPr>
@@ -15219,6 +16935,7 @@
           <w:numId w:val="16"/>
         </w:numPr>
         <w:spacing w:after="200" w:line="276" w:lineRule="auto"/>
+        <w:jc w:val="both"/>
         <w:rPr>
           <w:rFonts w:ascii="Arial" w:hAnsi="Arial" w:cs="Arial"/>
         </w:rPr>
@@ -15240,6 +16957,7 @@
           <w:numId w:val="16"/>
         </w:numPr>
         <w:spacing w:after="200" w:line="276" w:lineRule="auto"/>
+        <w:jc w:val="both"/>
         <w:rPr>
           <w:rFonts w:ascii="Arial" w:hAnsi="Arial" w:cs="Arial"/>
         </w:rPr>
@@ -15256,6 +16974,7 @@
     </w:p>
     <w:p>
       <w:pPr>
+        <w:jc w:val="both"/>
         <w:rPr>
           <w:rFonts w:ascii="Arial" w:hAnsi="Arial" w:cs="Arial"/>
           <w:color w:val="333333"/>
@@ -15266,27 +16985,31 @@
     </w:p>
     <w:p>
       <w:pPr>
-        <w:rPr>
-          <w:rFonts w:ascii="Arial" w:hAnsi="Arial" w:cs="Arial"/>
-        </w:rPr>
-      </w:pPr>
-    </w:p>
-    <w:p>
-      <w:pPr>
-        <w:rPr>
-          <w:rFonts w:ascii="Arial" w:hAnsi="Arial" w:cs="Arial"/>
-        </w:rPr>
-      </w:pPr>
-    </w:p>
-    <w:p>
-      <w:pPr>
-        <w:rPr>
-          <w:rFonts w:ascii="Arial" w:hAnsi="Arial" w:cs="Arial"/>
-        </w:rPr>
-      </w:pPr>
-    </w:p>
-    <w:p>
-      <w:pPr>
+        <w:jc w:val="both"/>
+        <w:rPr>
+          <w:rFonts w:ascii="Arial" w:hAnsi="Arial" w:cs="Arial"/>
+        </w:rPr>
+      </w:pPr>
+    </w:p>
+    <w:p>
+      <w:pPr>
+        <w:jc w:val="both"/>
+        <w:rPr>
+          <w:rFonts w:ascii="Arial" w:hAnsi="Arial" w:cs="Arial"/>
+        </w:rPr>
+      </w:pPr>
+    </w:p>
+    <w:p>
+      <w:pPr>
+        <w:jc w:val="both"/>
+        <w:rPr>
+          <w:rFonts w:ascii="Arial" w:hAnsi="Arial" w:cs="Arial"/>
+        </w:rPr>
+      </w:pPr>
+    </w:p>
+    <w:p>
+      <w:pPr>
+        <w:jc w:val="both"/>
         <w:rPr>
           <w:rFonts w:ascii="Arial" w:hAnsi="Arial" w:cs="Arial"/>
         </w:rPr>
@@ -15305,14 +17028,16 @@
           <w:numId w:val="16"/>
         </w:numPr>
         <w:spacing w:after="200" w:line="276" w:lineRule="auto"/>
-        <w:rPr>
-          <w:rFonts w:ascii="Arial" w:hAnsi="Arial" w:cs="Arial"/>
-        </w:rPr>
-      </w:pPr>
-      <w:r>
-        <w:rPr>
-          <w:rFonts w:ascii="Arial" w:hAnsi="Arial" w:cs="Arial"/>
-        </w:rPr>
+        <w:jc w:val="both"/>
+        <w:rPr>
+          <w:rFonts w:ascii="Arial" w:hAnsi="Arial" w:cs="Arial"/>
+        </w:rPr>
+      </w:pPr>
+      <w:r>
+        <w:rPr>
+          <w:rFonts w:ascii="Arial" w:hAnsi="Arial" w:cs="Arial"/>
+        </w:rPr>
+        <w:lastRenderedPageBreak/>
         <w:t>Class diagram are simple and fast to read.</w:t>
       </w:r>
     </w:p>
@@ -15323,6 +17048,7 @@
           <w:numId w:val="16"/>
         </w:numPr>
         <w:spacing w:after="200" w:line="276" w:lineRule="auto"/>
+        <w:jc w:val="both"/>
         <w:rPr>
           <w:rFonts w:ascii="Arial" w:hAnsi="Arial" w:cs="Arial"/>
         </w:rPr>
@@ -15341,6 +17067,7 @@
           <w:numId w:val="16"/>
         </w:numPr>
         <w:spacing w:after="200" w:line="276" w:lineRule="auto"/>
+        <w:jc w:val="both"/>
         <w:rPr>
           <w:rFonts w:ascii="Arial" w:hAnsi="Arial" w:cs="Arial"/>
         </w:rPr>
@@ -15354,6 +17081,7 @@
     </w:p>
     <w:p>
       <w:pPr>
+        <w:jc w:val="both"/>
         <w:rPr>
           <w:rFonts w:ascii="Arial" w:hAnsi="Arial" w:cs="Arial"/>
         </w:rPr>
@@ -15372,6 +17100,7 @@
           <w:numId w:val="16"/>
         </w:numPr>
         <w:spacing w:after="200" w:line="276" w:lineRule="auto"/>
+        <w:jc w:val="both"/>
         <w:rPr>
           <w:rFonts w:ascii="Arial" w:hAnsi="Arial" w:cs="Arial"/>
         </w:rPr>
@@ -15390,6 +17119,7 @@
           <w:numId w:val="16"/>
         </w:numPr>
         <w:spacing w:after="200" w:line="276" w:lineRule="auto"/>
+        <w:jc w:val="both"/>
         <w:rPr>
           <w:rFonts w:ascii="Arial" w:hAnsi="Arial" w:cs="Arial"/>
         </w:rPr>
@@ -15403,21 +17133,15 @@
     </w:p>
     <w:p>
       <w:pPr>
-        <w:rPr>
-          <w:rFonts w:ascii="Arial" w:hAnsi="Arial" w:cs="Arial"/>
-        </w:rPr>
-      </w:pPr>
-    </w:p>
-    <w:p>
-      <w:pPr>
-        <w:rPr>
-          <w:rFonts w:ascii="Arial" w:hAnsi="Arial" w:cs="Arial"/>
-        </w:rPr>
-      </w:pPr>
-    </w:p>
-    <w:p>
-      <w:pPr>
-        <w:pStyle w:val="Heading1"/>
+        <w:jc w:val="both"/>
+        <w:rPr>
+          <w:rFonts w:ascii="Arial" w:hAnsi="Arial" w:cs="Arial"/>
+        </w:rPr>
+      </w:pPr>
+    </w:p>
+    <w:p>
+      <w:pPr>
+        <w:pStyle w:val="Heading2"/>
         <w:rPr>
           <w:rFonts w:ascii="Arial" w:hAnsi="Arial" w:cs="Arial"/>
           <w:b/>
@@ -15430,130 +17154,90 @@
           <w:b/>
           <w:bCs/>
         </w:rPr>
-        <w:t>3.2 Behavioral Design</w:t>
-      </w:r>
-    </w:p>
-    <w:p>
-      <w:pPr>
-        <w:jc w:val="both"/>
-        <w:rPr>
-          <w:rFonts w:ascii="Arial" w:eastAsiaTheme="minorHAnsi" w:hAnsi="Arial" w:cs="Arial"/>
-          <w:kern w:val="0"/>
-          <w:sz w:val="22"/>
-          <w:szCs w:val="22"/>
-          <w:lang w:eastAsia="en-US" w:bidi="ar-SA"/>
-        </w:rPr>
-      </w:pPr>
-      <w:r>
-        <w:rPr>
-          <w:rFonts w:ascii="Arial" w:hAnsi="Arial" w:cs="Arial"/>
-        </w:rPr>
-        <w:t>It is a behavior of a system which changes over a time. It shows the interaction of the object to produce particular system behavior in a use case, sequence and activity diagram.</w:t>
-      </w:r>
-    </w:p>
-    <w:p>
-      <w:pPr>
-        <w:rPr>
-          <w:rFonts w:ascii="Arial" w:hAnsi="Arial" w:cs="Arial"/>
-        </w:rPr>
-      </w:pPr>
-    </w:p>
-    <w:p>
-      <w:pPr>
-        <w:pStyle w:val="Heading2"/>
+        <w:t xml:space="preserve">Sequence Diagram </w:t>
+      </w:r>
+    </w:p>
+    <w:p>
+      <w:pPr>
+        <w:rPr>
+          <w:rFonts w:ascii="Arial" w:hAnsi="Arial" w:cs="Arial"/>
+        </w:rPr>
+      </w:pPr>
+    </w:p>
+    <w:p>
+      <w:pPr>
+        <w:pStyle w:val="Heading1"/>
+        <w:jc w:val="both"/>
         <w:rPr>
           <w:rFonts w:ascii="Arial" w:hAnsi="Arial" w:cs="Arial"/>
           <w:b/>
           <w:bCs/>
         </w:rPr>
       </w:pPr>
-    </w:p>
-    <w:p>
-      <w:pPr>
-        <w:pStyle w:val="Heading2"/>
+      <w:r>
         <w:rPr>
           <w:rFonts w:ascii="Arial" w:hAnsi="Arial" w:cs="Arial"/>
           <w:b/>
           <w:bCs/>
         </w:rPr>
-      </w:pPr>
-      <w:r>
+        <w:t>3.2 Behavioral Design</w:t>
+      </w:r>
+    </w:p>
+    <w:p>
+      <w:pPr>
+        <w:jc w:val="both"/>
+        <w:rPr>
+          <w:rFonts w:ascii="Arial" w:hAnsi="Arial" w:cs="Arial"/>
+        </w:rPr>
+      </w:pPr>
+      <w:r>
+        <w:rPr>
+          <w:rFonts w:ascii="Arial" w:hAnsi="Arial" w:cs="Arial"/>
+        </w:rPr>
+        <w:t xml:space="preserve">A design which concerns with the behavior of the system </w:t>
+      </w:r>
+      <w:r>
+        <w:rPr>
+          <w:rFonts w:ascii="Arial" w:hAnsi="Arial" w:cs="Arial"/>
+        </w:rPr>
+        <w:t xml:space="preserve">and define its functionality through diagram. </w:t>
+      </w:r>
+      <w:r>
+        <w:rPr>
+          <w:rFonts w:ascii="Arial" w:hAnsi="Arial" w:cs="Arial"/>
+        </w:rPr>
+        <w:t>Activity diagram of the system is designed below.</w:t>
+      </w:r>
+    </w:p>
+    <w:p>
+      <w:pPr>
+        <w:pStyle w:val="Heading2"/>
+        <w:jc w:val="both"/>
         <w:rPr>
           <w:rFonts w:ascii="Arial" w:hAnsi="Arial" w:cs="Arial"/>
           <w:b/>
           <w:bCs/>
         </w:rPr>
+      </w:pPr>
+    </w:p>
+    <w:p>
+      <w:pPr>
+        <w:pStyle w:val="Heading2"/>
+        <w:jc w:val="both"/>
+        <w:rPr>
+          <w:rFonts w:ascii="Arial" w:hAnsi="Arial" w:cs="Arial"/>
+          <w:b/>
+          <w:bCs/>
+        </w:rPr>
+      </w:pPr>
+      <w:r>
+        <w:rPr>
+          <w:rFonts w:ascii="Arial" w:hAnsi="Arial" w:cs="Arial"/>
+          <w:b/>
+          <w:bCs/>
+        </w:rPr>
         <w:t xml:space="preserve">Activity Diagram </w:t>
       </w:r>
-    </w:p>
-    <w:p>
-      <w:pPr>
-        <w:tabs>
-          <w:tab w:val="left" w:pos="810"/>
-        </w:tabs>
-        <w:ind w:left="450"/>
-        <w:jc w:val="both"/>
-        <w:rPr>
-          <w:rStyle w:val="Hyperlink"/>
-          <w:rFonts w:ascii="Arial" w:hAnsi="Arial" w:cs="Arial"/>
-        </w:rPr>
-      </w:pPr>
-      <w:r>
-        <w:rPr>
-          <w:rFonts w:ascii="Arial" w:hAnsi="Arial" w:cs="Arial"/>
-        </w:rPr>
-        <w:t>It is a visual representation of series of actions of a system. It explain about how activity coordination to provide features at different levels of abstraction.</w:t>
-      </w:r>
-      <w:hyperlink r:id="rId26" w:anchor="_Chapter_7:_Conclusion:" w:history="1">
-        <w:sdt>
-          <w:sdtPr>
-            <w:rPr>
-              <w:rStyle w:val="Hyperlink"/>
-              <w:rFonts w:ascii="Arial" w:hAnsi="Arial" w:cs="Arial"/>
-            </w:rPr>
-            <w:id w:val="-1367907173"/>
-            <w:citation/>
-          </w:sdtPr>
-          <w:sdtContent>
-            <w:r>
-              <w:rPr>
-                <w:rStyle w:val="Hyperlink"/>
-                <w:rFonts w:ascii="Arial" w:hAnsi="Arial" w:cs="Arial"/>
-              </w:rPr>
-              <w:fldChar w:fldCharType="begin"/>
-            </w:r>
-            <w:r>
-              <w:rPr>
-                <w:rStyle w:val="Hyperlink"/>
-                <w:rFonts w:ascii="Arial" w:hAnsi="Arial" w:cs="Arial"/>
-              </w:rPr>
-              <w:instrText xml:space="preserve"> CITATION ano1811 \l 1033 </w:instrText>
-            </w:r>
-            <w:r>
-              <w:rPr>
-                <w:rStyle w:val="Hyperlink"/>
-                <w:rFonts w:ascii="Arial" w:hAnsi="Arial" w:cs="Arial"/>
-              </w:rPr>
-              <w:fldChar w:fldCharType="separate"/>
-            </w:r>
-            <w:r>
-              <w:rPr>
-                <w:rStyle w:val="Hyperlink"/>
-                <w:rFonts w:ascii="Arial" w:hAnsi="Arial" w:cs="Arial"/>
-                <w:noProof/>
-              </w:rPr>
-              <w:t>(anonymous, 2018)</w:t>
-            </w:r>
-            <w:r>
-              <w:rPr>
-                <w:rStyle w:val="Hyperlink"/>
-                <w:rFonts w:ascii="Arial" w:hAnsi="Arial" w:cs="Arial"/>
-              </w:rPr>
-              <w:fldChar w:fldCharType="end"/>
-            </w:r>
-          </w:sdtContent>
-        </w:sdt>
-      </w:hyperlink>
     </w:p>
     <w:p>
       <w:pPr>
@@ -15617,7 +17301,7 @@
                     <pic:cNvPicPr/>
                   </pic:nvPicPr>
                   <pic:blipFill>
-                    <a:blip r:embed="rId27">
+                    <a:blip r:embed="rId26">
                       <a:extLst>
                         <a:ext uri="{28A0092B-C50C-407E-A947-70E740481C1C}">
                           <a14:useLocalDpi xmlns:a14="http://schemas.microsoft.com/office/drawing/2010/main" val="0"/>
@@ -15711,7 +17395,7 @@
                     <pic:cNvPicPr/>
                   </pic:nvPicPr>
                   <pic:blipFill>
-                    <a:blip r:embed="rId28" cstate="print">
+                    <a:blip r:embed="rId27" cstate="print">
                       <a:extLst>
                         <a:ext uri="{28A0092B-C50C-407E-A947-70E740481C1C}">
                           <a14:useLocalDpi xmlns:a14="http://schemas.microsoft.com/office/drawing/2010/main" val="0"/>
@@ -15740,13 +17424,15 @@
     </w:p>
     <w:p>
       <w:pPr>
-        <w:rPr>
-          <w:rFonts w:ascii="Arial" w:hAnsi="Arial" w:cs="Arial"/>
-        </w:rPr>
-      </w:pPr>
-    </w:p>
-    <w:p>
-      <w:pPr>
+        <w:jc w:val="both"/>
+        <w:rPr>
+          <w:rFonts w:ascii="Arial" w:hAnsi="Arial" w:cs="Arial"/>
+        </w:rPr>
+      </w:pPr>
+    </w:p>
+    <w:p>
+      <w:pPr>
+        <w:jc w:val="both"/>
         <w:rPr>
           <w:rFonts w:ascii="Arial" w:hAnsi="Arial" w:cs="Arial"/>
         </w:rPr>
@@ -15765,6 +17451,7 @@
           <w:numId w:val="16"/>
         </w:numPr>
         <w:spacing w:after="200" w:line="276" w:lineRule="auto"/>
+        <w:jc w:val="both"/>
         <w:rPr>
           <w:rFonts w:ascii="Arial" w:hAnsi="Arial" w:cs="Arial"/>
         </w:rPr>
@@ -15783,6 +17470,7 @@
           <w:numId w:val="16"/>
         </w:numPr>
         <w:spacing w:after="200" w:line="276" w:lineRule="auto"/>
+        <w:jc w:val="both"/>
         <w:rPr>
           <w:rFonts w:ascii="Arial" w:hAnsi="Arial" w:cs="Arial"/>
         </w:rPr>
@@ -15801,6 +17489,7 @@
           <w:numId w:val="16"/>
         </w:numPr>
         <w:spacing w:after="200" w:line="276" w:lineRule="auto"/>
+        <w:jc w:val="both"/>
         <w:rPr>
           <w:rFonts w:ascii="Arial" w:hAnsi="Arial" w:cs="Arial"/>
         </w:rPr>
@@ -15814,13 +17503,15 @@
     </w:p>
     <w:p>
       <w:pPr>
-        <w:rPr>
-          <w:rFonts w:ascii="Arial" w:hAnsi="Arial" w:cs="Arial"/>
-        </w:rPr>
-      </w:pPr>
-    </w:p>
-    <w:p>
-      <w:pPr>
+        <w:jc w:val="both"/>
+        <w:rPr>
+          <w:rFonts w:ascii="Arial" w:hAnsi="Arial" w:cs="Arial"/>
+        </w:rPr>
+      </w:pPr>
+    </w:p>
+    <w:p>
+      <w:pPr>
+        <w:jc w:val="both"/>
         <w:rPr>
           <w:rFonts w:ascii="Arial" w:hAnsi="Arial" w:cs="Arial"/>
         </w:rPr>
@@ -15839,6 +17530,7 @@
           <w:numId w:val="16"/>
         </w:numPr>
         <w:spacing w:after="200" w:line="276" w:lineRule="auto"/>
+        <w:jc w:val="both"/>
         <w:rPr>
           <w:rFonts w:ascii="Arial" w:hAnsi="Arial" w:cs="Arial"/>
         </w:rPr>
@@ -15857,6 +17549,7 @@
           <w:numId w:val="16"/>
         </w:numPr>
         <w:spacing w:after="200" w:line="276" w:lineRule="auto"/>
+        <w:jc w:val="both"/>
         <w:rPr>
           <w:rFonts w:ascii="Arial" w:hAnsi="Arial" w:cs="Arial"/>
         </w:rPr>
@@ -15867,14 +17560,12 @@
         </w:rPr>
         <w:t xml:space="preserve">It helps to display multiple conditions and actors within a work flow through the use of </w:t>
       </w:r>
-      <w:proofErr w:type="spellStart"/>
-      <w:r>
-        <w:rPr>
-          <w:rFonts w:ascii="Arial" w:hAnsi="Arial" w:cs="Arial"/>
-        </w:rPr>
-        <w:t>swimlanes</w:t>
-      </w:r>
-      <w:proofErr w:type="spellEnd"/>
+      <w:r>
+        <w:rPr>
+          <w:rFonts w:ascii="Arial" w:hAnsi="Arial" w:cs="Arial"/>
+        </w:rPr>
+        <w:t>swim lanes</w:t>
+      </w:r>
       <w:r>
         <w:rPr>
           <w:rFonts w:ascii="Arial" w:hAnsi="Arial" w:cs="Arial"/>
@@ -15889,6 +17580,7 @@
           <w:numId w:val="16"/>
         </w:numPr>
         <w:spacing w:after="200" w:line="276" w:lineRule="auto"/>
+        <w:jc w:val="both"/>
         <w:rPr>
           <w:rFonts w:ascii="Arial" w:hAnsi="Arial" w:cs="Arial"/>
         </w:rPr>
@@ -15902,6 +17594,7 @@
     </w:p>
     <w:p>
       <w:pPr>
+        <w:jc w:val="both"/>
         <w:rPr>
           <w:rFonts w:ascii="Arial" w:hAnsi="Arial" w:cs="Arial"/>
         </w:rPr>
@@ -15920,6 +17613,7 @@
           <w:numId w:val="16"/>
         </w:numPr>
         <w:spacing w:after="200" w:line="276" w:lineRule="auto"/>
+        <w:jc w:val="both"/>
         <w:rPr>
           <w:rFonts w:ascii="Arial" w:hAnsi="Arial" w:cs="Arial"/>
         </w:rPr>
@@ -15938,6 +17632,7 @@
           <w:numId w:val="16"/>
         </w:numPr>
         <w:spacing w:after="200" w:line="276" w:lineRule="auto"/>
+        <w:jc w:val="both"/>
         <w:rPr>
           <w:rFonts w:ascii="Arial" w:hAnsi="Arial" w:cs="Arial"/>
         </w:rPr>
@@ -15951,6 +17646,7 @@
     </w:p>
     <w:p>
       <w:pPr>
+        <w:jc w:val="both"/>
         <w:rPr>
           <w:rFonts w:ascii="Arial" w:hAnsi="Arial" w:cs="Arial"/>
         </w:rPr>
@@ -15959,27 +17655,31 @@
     <w:p>
       <w:pPr>
         <w:pStyle w:val="Heading2"/>
-        <w:rPr>
-          <w:rFonts w:ascii="Arial" w:hAnsi="Arial" w:cs="Arial"/>
-        </w:rPr>
-      </w:pPr>
-    </w:p>
-    <w:p>
-      <w:pPr>
-        <w:rPr>
-          <w:rFonts w:ascii="Arial" w:hAnsi="Arial" w:cs="Arial"/>
-        </w:rPr>
-      </w:pPr>
-    </w:p>
-    <w:p>
-      <w:pPr>
-        <w:rPr>
-          <w:rFonts w:ascii="Arial" w:hAnsi="Arial" w:cs="Arial"/>
-        </w:rPr>
-      </w:pPr>
-    </w:p>
-    <w:p>
-      <w:pPr>
+        <w:jc w:val="both"/>
+        <w:rPr>
+          <w:rFonts w:ascii="Arial" w:hAnsi="Arial" w:cs="Arial"/>
+        </w:rPr>
+      </w:pPr>
+    </w:p>
+    <w:p>
+      <w:pPr>
+        <w:jc w:val="both"/>
+        <w:rPr>
+          <w:rFonts w:ascii="Arial" w:hAnsi="Arial" w:cs="Arial"/>
+        </w:rPr>
+      </w:pPr>
+    </w:p>
+    <w:p>
+      <w:pPr>
+        <w:jc w:val="both"/>
+        <w:rPr>
+          <w:rFonts w:ascii="Arial" w:hAnsi="Arial" w:cs="Arial"/>
+        </w:rPr>
+      </w:pPr>
+    </w:p>
+    <w:p>
+      <w:pPr>
+        <w:jc w:val="both"/>
         <w:rPr>
           <w:rFonts w:ascii="Arial" w:eastAsiaTheme="minorHAnsi" w:hAnsi="Arial" w:cs="Arial"/>
           <w:kern w:val="0"/>
@@ -15997,6 +17697,7 @@
     </w:p>
     <w:p>
       <w:pPr>
+        <w:jc w:val="both"/>
         <w:rPr>
           <w:rFonts w:ascii="Arial" w:hAnsi="Arial" w:cs="Arial"/>
         </w:rPr>
@@ -16005,6 +17706,7 @@
     <w:p>
       <w:pPr>
         <w:pStyle w:val="Heading2"/>
+        <w:jc w:val="both"/>
         <w:rPr>
           <w:rFonts w:ascii="Arial" w:hAnsi="Arial" w:cs="Arial"/>
         </w:rPr>
@@ -16018,6 +17720,7 @@
     </w:p>
     <w:p>
       <w:pPr>
+        <w:jc w:val="both"/>
         <w:rPr>
           <w:rFonts w:ascii="Arial" w:eastAsiaTheme="minorHAnsi" w:hAnsi="Arial" w:cs="Arial"/>
           <w:kern w:val="0"/>
@@ -16032,7 +17735,7 @@
         </w:rPr>
         <w:t>It is related to data structure diagram which shows relationship between entities and elements of entities. It maps out the flow of information for a system.</w:t>
       </w:r>
-      <w:hyperlink r:id="rId29" w:anchor="_Chapter_7:_Conclusion:" w:history="1">
+      <w:hyperlink r:id="rId28" w:anchor="_Chapter_7:_Conclusion:" w:history="1">
         <w:sdt>
           <w:sdtPr>
             <w:rPr>
@@ -16085,20 +17788,23 @@
     </w:p>
     <w:p>
       <w:pPr>
-        <w:rPr>
-          <w:rFonts w:ascii="Arial" w:hAnsi="Arial" w:cs="Arial"/>
-        </w:rPr>
-      </w:pPr>
-    </w:p>
-    <w:p>
-      <w:pPr>
-        <w:rPr>
-          <w:rFonts w:ascii="Arial" w:hAnsi="Arial" w:cs="Arial"/>
-        </w:rPr>
-      </w:pPr>
-    </w:p>
-    <w:p>
-      <w:pPr>
+        <w:jc w:val="both"/>
+        <w:rPr>
+          <w:rFonts w:ascii="Arial" w:hAnsi="Arial" w:cs="Arial"/>
+        </w:rPr>
+      </w:pPr>
+    </w:p>
+    <w:p>
+      <w:pPr>
+        <w:jc w:val="both"/>
+        <w:rPr>
+          <w:rFonts w:ascii="Arial" w:hAnsi="Arial" w:cs="Arial"/>
+        </w:rPr>
+      </w:pPr>
+    </w:p>
+    <w:p>
+      <w:pPr>
+        <w:jc w:val="both"/>
         <w:rPr>
           <w:rFonts w:ascii="Arial" w:hAnsi="Arial" w:cs="Arial"/>
         </w:rPr>
@@ -16124,7 +17830,7 @@
                     <pic:cNvPicPr/>
                   </pic:nvPicPr>
                   <pic:blipFill>
-                    <a:blip r:embed="rId30">
+                    <a:blip r:embed="rId29">
                       <a:extLst>
                         <a:ext uri="{28A0092B-C50C-407E-A947-70E740481C1C}">
                           <a14:useLocalDpi xmlns:a14="http://schemas.microsoft.com/office/drawing/2010/main" val="0"/>
@@ -16153,6 +17859,7 @@
     </w:p>
     <w:p>
       <w:pPr>
+        <w:jc w:val="both"/>
         <w:rPr>
           <w:rFonts w:ascii="Arial" w:hAnsi="Arial" w:cs="Arial"/>
         </w:rPr>
@@ -16171,6 +17878,7 @@
           <w:numId w:val="16"/>
         </w:numPr>
         <w:spacing w:after="200" w:line="276" w:lineRule="auto"/>
+        <w:jc w:val="both"/>
         <w:rPr>
           <w:rFonts w:ascii="Arial" w:hAnsi="Arial" w:cs="Arial"/>
         </w:rPr>
@@ -16198,6 +17906,7 @@
           <w:numId w:val="16"/>
         </w:numPr>
         <w:spacing w:after="200" w:line="276" w:lineRule="auto"/>
+        <w:jc w:val="both"/>
         <w:rPr>
           <w:rFonts w:ascii="Arial" w:hAnsi="Arial" w:cs="Arial"/>
         </w:rPr>
@@ -16214,6 +17923,7 @@
     </w:p>
     <w:p>
       <w:pPr>
+        <w:jc w:val="both"/>
         <w:rPr>
           <w:rFonts w:ascii="Arial" w:hAnsi="Arial" w:cs="Arial"/>
           <w:color w:val="333333"/>
@@ -16224,13 +17934,15 @@
     </w:p>
     <w:p>
       <w:pPr>
-        <w:rPr>
-          <w:rFonts w:ascii="Arial" w:hAnsi="Arial" w:cs="Arial"/>
-        </w:rPr>
-      </w:pPr>
-    </w:p>
-    <w:p>
-      <w:pPr>
+        <w:jc w:val="both"/>
+        <w:rPr>
+          <w:rFonts w:ascii="Arial" w:hAnsi="Arial" w:cs="Arial"/>
+        </w:rPr>
+      </w:pPr>
+    </w:p>
+    <w:p>
+      <w:pPr>
+        <w:jc w:val="both"/>
         <w:rPr>
           <w:rFonts w:ascii="Arial" w:hAnsi="Arial" w:cs="Arial"/>
         </w:rPr>
@@ -16249,6 +17961,7 @@
           <w:numId w:val="16"/>
         </w:numPr>
         <w:spacing w:after="200" w:line="276" w:lineRule="auto"/>
+        <w:jc w:val="both"/>
         <w:rPr>
           <w:rFonts w:ascii="Arial" w:hAnsi="Arial" w:cs="Arial"/>
         </w:rPr>
@@ -16267,6 +17980,7 @@
           <w:numId w:val="16"/>
         </w:numPr>
         <w:spacing w:after="200" w:line="276" w:lineRule="auto"/>
+        <w:jc w:val="both"/>
         <w:rPr>
           <w:rFonts w:ascii="Arial" w:hAnsi="Arial" w:cs="Arial"/>
         </w:rPr>
@@ -16285,6 +17999,7 @@
           <w:numId w:val="16"/>
         </w:numPr>
         <w:spacing w:after="200" w:line="276" w:lineRule="auto"/>
+        <w:jc w:val="both"/>
         <w:rPr>
           <w:rFonts w:ascii="Arial" w:hAnsi="Arial" w:cs="Arial"/>
         </w:rPr>
@@ -16298,6 +18013,7 @@
     </w:p>
     <w:p>
       <w:pPr>
+        <w:jc w:val="both"/>
         <w:rPr>
           <w:rFonts w:ascii="Arial" w:hAnsi="Arial" w:cs="Arial"/>
         </w:rPr>
@@ -16316,6 +18032,7 @@
           <w:numId w:val="16"/>
         </w:numPr>
         <w:spacing w:after="200" w:line="276" w:lineRule="auto"/>
+        <w:jc w:val="both"/>
         <w:rPr>
           <w:rFonts w:ascii="Arial" w:hAnsi="Arial" w:cs="Arial"/>
         </w:rPr>
@@ -16334,6 +18051,7 @@
           <w:numId w:val="16"/>
         </w:numPr>
         <w:spacing w:after="200" w:line="276" w:lineRule="auto"/>
+        <w:jc w:val="both"/>
         <w:rPr>
           <w:rFonts w:ascii="Arial" w:hAnsi="Arial" w:cs="Arial"/>
         </w:rPr>
@@ -16353,6 +18071,7 @@
           <w:numId w:val="16"/>
         </w:numPr>
         <w:spacing w:after="200" w:line="276" w:lineRule="auto"/>
+        <w:jc w:val="both"/>
         <w:rPr>
           <w:rFonts w:ascii="Arial" w:hAnsi="Arial" w:cs="Arial"/>
         </w:rPr>
@@ -16367,6 +18086,7 @@
     <w:p>
       <w:pPr>
         <w:spacing w:after="200" w:line="276" w:lineRule="auto"/>
+        <w:jc w:val="both"/>
         <w:rPr>
           <w:rFonts w:ascii="Arial" w:hAnsi="Arial" w:cs="Arial"/>
         </w:rPr>
@@ -16375,15 +18095,28 @@
     <w:p>
       <w:pPr>
         <w:pStyle w:val="Heading2"/>
-      </w:pPr>
-      <w:r>
+        <w:jc w:val="both"/>
+        <w:rPr>
+          <w:rFonts w:ascii="Arial" w:hAnsi="Arial" w:cs="Arial"/>
+        </w:rPr>
+      </w:pPr>
+      <w:r>
+        <w:rPr>
+          <w:rFonts w:ascii="Arial" w:hAnsi="Arial" w:cs="Arial"/>
+        </w:rPr>
         <w:t>Sequence diagram</w:t>
       </w:r>
     </w:p>
     <w:p>
-      <w:bookmarkStart w:id="21" w:name="_GoBack"/>
-      <w:r>
-        <w:rPr>
+      <w:pPr>
+        <w:jc w:val="both"/>
+        <w:rPr>
+          <w:rFonts w:ascii="Arial" w:hAnsi="Arial" w:cs="Arial"/>
+        </w:rPr>
+      </w:pPr>
+      <w:r>
+        <w:rPr>
+          <w:rFonts w:ascii="Arial" w:hAnsi="Arial" w:cs="Arial"/>
           <w:noProof/>
         </w:rPr>
         <w:drawing>
@@ -16402,7 +18135,7 @@
                     <pic:cNvPicPr/>
                   </pic:nvPicPr>
                   <pic:blipFill>
-                    <a:blip r:embed="rId31">
+                    <a:blip r:embed="rId30">
                       <a:extLst>
                         <a:ext uri="{28A0092B-C50C-407E-A947-70E740481C1C}">
                           <a14:useLocalDpi xmlns:a14="http://schemas.microsoft.com/office/drawing/2010/main" val="0"/>
@@ -16428,10 +18161,10 @@
           </wp:inline>
         </w:drawing>
       </w:r>
-      <w:bookmarkEnd w:id="21"/>
-    </w:p>
-    <w:p>
-      <w:pPr>
+    </w:p>
+    <w:p>
+      <w:pPr>
+        <w:jc w:val="both"/>
         <w:rPr>
           <w:rFonts w:ascii="Arial" w:hAnsi="Arial" w:cs="Arial"/>
         </w:rPr>
@@ -17021,6 +18754,119 @@
     </w:lvl>
   </w:abstractNum>
   <w:abstractNum w:abstractNumId="5" w15:restartNumberingAfterBreak="0">
+    <w:nsid w:val="27DD03A9"/>
+    <w:multiLevelType w:val="hybridMultilevel"/>
+    <w:tmpl w:val="3BEC1FDE"/>
+    <w:lvl w:ilvl="0" w:tplc="04090001">
+      <w:start w:val="1"/>
+      <w:numFmt w:val="bullet"/>
+      <w:lvlText w:val=""/>
+      <w:lvlJc w:val="left"/>
+      <w:pPr>
+        <w:ind w:left="720" w:hanging="360"/>
+      </w:pPr>
+      <w:rPr>
+        <w:rFonts w:ascii="Symbol" w:hAnsi="Symbol" w:hint="default"/>
+      </w:rPr>
+    </w:lvl>
+    <w:lvl w:ilvl="1" w:tplc="04090003" w:tentative="1">
+      <w:start w:val="1"/>
+      <w:numFmt w:val="bullet"/>
+      <w:lvlText w:val="o"/>
+      <w:lvlJc w:val="left"/>
+      <w:pPr>
+        <w:ind w:left="1440" w:hanging="360"/>
+      </w:pPr>
+      <w:rPr>
+        <w:rFonts w:ascii="Courier New" w:hAnsi="Courier New" w:cs="Courier New" w:hint="default"/>
+      </w:rPr>
+    </w:lvl>
+    <w:lvl w:ilvl="2" w:tplc="04090005" w:tentative="1">
+      <w:start w:val="1"/>
+      <w:numFmt w:val="bullet"/>
+      <w:lvlText w:val=""/>
+      <w:lvlJc w:val="left"/>
+      <w:pPr>
+        <w:ind w:left="2160" w:hanging="360"/>
+      </w:pPr>
+      <w:rPr>
+        <w:rFonts w:ascii="Wingdings" w:hAnsi="Wingdings" w:hint="default"/>
+      </w:rPr>
+    </w:lvl>
+    <w:lvl w:ilvl="3" w:tplc="04090001" w:tentative="1">
+      <w:start w:val="1"/>
+      <w:numFmt w:val="bullet"/>
+      <w:lvlText w:val=""/>
+      <w:lvlJc w:val="left"/>
+      <w:pPr>
+        <w:ind w:left="2880" w:hanging="360"/>
+      </w:pPr>
+      <w:rPr>
+        <w:rFonts w:ascii="Symbol" w:hAnsi="Symbol" w:hint="default"/>
+      </w:rPr>
+    </w:lvl>
+    <w:lvl w:ilvl="4" w:tplc="04090003" w:tentative="1">
+      <w:start w:val="1"/>
+      <w:numFmt w:val="bullet"/>
+      <w:lvlText w:val="o"/>
+      <w:lvlJc w:val="left"/>
+      <w:pPr>
+        <w:ind w:left="3600" w:hanging="360"/>
+      </w:pPr>
+      <w:rPr>
+        <w:rFonts w:ascii="Courier New" w:hAnsi="Courier New" w:cs="Courier New" w:hint="default"/>
+      </w:rPr>
+    </w:lvl>
+    <w:lvl w:ilvl="5" w:tplc="04090005" w:tentative="1">
+      <w:start w:val="1"/>
+      <w:numFmt w:val="bullet"/>
+      <w:lvlText w:val=""/>
+      <w:lvlJc w:val="left"/>
+      <w:pPr>
+        <w:ind w:left="4320" w:hanging="360"/>
+      </w:pPr>
+      <w:rPr>
+        <w:rFonts w:ascii="Wingdings" w:hAnsi="Wingdings" w:hint="default"/>
+      </w:rPr>
+    </w:lvl>
+    <w:lvl w:ilvl="6" w:tplc="04090001" w:tentative="1">
+      <w:start w:val="1"/>
+      <w:numFmt w:val="bullet"/>
+      <w:lvlText w:val=""/>
+      <w:lvlJc w:val="left"/>
+      <w:pPr>
+        <w:ind w:left="5040" w:hanging="360"/>
+      </w:pPr>
+      <w:rPr>
+        <w:rFonts w:ascii="Symbol" w:hAnsi="Symbol" w:hint="default"/>
+      </w:rPr>
+    </w:lvl>
+    <w:lvl w:ilvl="7" w:tplc="04090003" w:tentative="1">
+      <w:start w:val="1"/>
+      <w:numFmt w:val="bullet"/>
+      <w:lvlText w:val="o"/>
+      <w:lvlJc w:val="left"/>
+      <w:pPr>
+        <w:ind w:left="5760" w:hanging="360"/>
+      </w:pPr>
+      <w:rPr>
+        <w:rFonts w:ascii="Courier New" w:hAnsi="Courier New" w:cs="Courier New" w:hint="default"/>
+      </w:rPr>
+    </w:lvl>
+    <w:lvl w:ilvl="8" w:tplc="04090005" w:tentative="1">
+      <w:start w:val="1"/>
+      <w:numFmt w:val="bullet"/>
+      <w:lvlText w:val=""/>
+      <w:lvlJc w:val="left"/>
+      <w:pPr>
+        <w:ind w:left="6480" w:hanging="360"/>
+      </w:pPr>
+      <w:rPr>
+        <w:rFonts w:ascii="Wingdings" w:hAnsi="Wingdings" w:hint="default"/>
+      </w:rPr>
+    </w:lvl>
+  </w:abstractNum>
+  <w:abstractNum w:abstractNumId="6" w15:restartNumberingAfterBreak="0">
     <w:nsid w:val="2DB81E27"/>
     <w:multiLevelType w:val="hybridMultilevel"/>
     <w:tmpl w:val="40CC3808"/>
@@ -17109,7 +18955,120 @@
       </w:pPr>
     </w:lvl>
   </w:abstractNum>
-  <w:abstractNum w:abstractNumId="6" w15:restartNumberingAfterBreak="0">
+  <w:abstractNum w:abstractNumId="7" w15:restartNumberingAfterBreak="0">
+    <w:nsid w:val="33796139"/>
+    <w:multiLevelType w:val="hybridMultilevel"/>
+    <w:tmpl w:val="387667C8"/>
+    <w:lvl w:ilvl="0" w:tplc="04090001">
+      <w:start w:val="1"/>
+      <w:numFmt w:val="bullet"/>
+      <w:lvlText w:val=""/>
+      <w:lvlJc w:val="left"/>
+      <w:pPr>
+        <w:ind w:left="720" w:hanging="360"/>
+      </w:pPr>
+      <w:rPr>
+        <w:rFonts w:ascii="Symbol" w:hAnsi="Symbol" w:hint="default"/>
+      </w:rPr>
+    </w:lvl>
+    <w:lvl w:ilvl="1" w:tplc="04090003" w:tentative="1">
+      <w:start w:val="1"/>
+      <w:numFmt w:val="bullet"/>
+      <w:lvlText w:val="o"/>
+      <w:lvlJc w:val="left"/>
+      <w:pPr>
+        <w:ind w:left="1440" w:hanging="360"/>
+      </w:pPr>
+      <w:rPr>
+        <w:rFonts w:ascii="Courier New" w:hAnsi="Courier New" w:cs="Courier New" w:hint="default"/>
+      </w:rPr>
+    </w:lvl>
+    <w:lvl w:ilvl="2" w:tplc="04090005" w:tentative="1">
+      <w:start w:val="1"/>
+      <w:numFmt w:val="bullet"/>
+      <w:lvlText w:val=""/>
+      <w:lvlJc w:val="left"/>
+      <w:pPr>
+        <w:ind w:left="2160" w:hanging="360"/>
+      </w:pPr>
+      <w:rPr>
+        <w:rFonts w:ascii="Wingdings" w:hAnsi="Wingdings" w:hint="default"/>
+      </w:rPr>
+    </w:lvl>
+    <w:lvl w:ilvl="3" w:tplc="04090001" w:tentative="1">
+      <w:start w:val="1"/>
+      <w:numFmt w:val="bullet"/>
+      <w:lvlText w:val=""/>
+      <w:lvlJc w:val="left"/>
+      <w:pPr>
+        <w:ind w:left="2880" w:hanging="360"/>
+      </w:pPr>
+      <w:rPr>
+        <w:rFonts w:ascii="Symbol" w:hAnsi="Symbol" w:hint="default"/>
+      </w:rPr>
+    </w:lvl>
+    <w:lvl w:ilvl="4" w:tplc="04090003" w:tentative="1">
+      <w:start w:val="1"/>
+      <w:numFmt w:val="bullet"/>
+      <w:lvlText w:val="o"/>
+      <w:lvlJc w:val="left"/>
+      <w:pPr>
+        <w:ind w:left="3600" w:hanging="360"/>
+      </w:pPr>
+      <w:rPr>
+        <w:rFonts w:ascii="Courier New" w:hAnsi="Courier New" w:cs="Courier New" w:hint="default"/>
+      </w:rPr>
+    </w:lvl>
+    <w:lvl w:ilvl="5" w:tplc="04090005" w:tentative="1">
+      <w:start w:val="1"/>
+      <w:numFmt w:val="bullet"/>
+      <w:lvlText w:val=""/>
+      <w:lvlJc w:val="left"/>
+      <w:pPr>
+        <w:ind w:left="4320" w:hanging="360"/>
+      </w:pPr>
+      <w:rPr>
+        <w:rFonts w:ascii="Wingdings" w:hAnsi="Wingdings" w:hint="default"/>
+      </w:rPr>
+    </w:lvl>
+    <w:lvl w:ilvl="6" w:tplc="04090001" w:tentative="1">
+      <w:start w:val="1"/>
+      <w:numFmt w:val="bullet"/>
+      <w:lvlText w:val=""/>
+      <w:lvlJc w:val="left"/>
+      <w:pPr>
+        <w:ind w:left="5040" w:hanging="360"/>
+      </w:pPr>
+      <w:rPr>
+        <w:rFonts w:ascii="Symbol" w:hAnsi="Symbol" w:hint="default"/>
+      </w:rPr>
+    </w:lvl>
+    <w:lvl w:ilvl="7" w:tplc="04090003" w:tentative="1">
+      <w:start w:val="1"/>
+      <w:numFmt w:val="bullet"/>
+      <w:lvlText w:val="o"/>
+      <w:lvlJc w:val="left"/>
+      <w:pPr>
+        <w:ind w:left="5760" w:hanging="360"/>
+      </w:pPr>
+      <w:rPr>
+        <w:rFonts w:ascii="Courier New" w:hAnsi="Courier New" w:cs="Courier New" w:hint="default"/>
+      </w:rPr>
+    </w:lvl>
+    <w:lvl w:ilvl="8" w:tplc="04090005" w:tentative="1">
+      <w:start w:val="1"/>
+      <w:numFmt w:val="bullet"/>
+      <w:lvlText w:val=""/>
+      <w:lvlJc w:val="left"/>
+      <w:pPr>
+        <w:ind w:left="6480" w:hanging="360"/>
+      </w:pPr>
+      <w:rPr>
+        <w:rFonts w:ascii="Wingdings" w:hAnsi="Wingdings" w:hint="default"/>
+      </w:rPr>
+    </w:lvl>
+  </w:abstractNum>
+  <w:abstractNum w:abstractNumId="8" w15:restartNumberingAfterBreak="0">
     <w:nsid w:val="3A6A45FC"/>
     <w:multiLevelType w:val="hybridMultilevel"/>
     <w:tmpl w:val="4C76CC9C"/>
@@ -17198,7 +19157,7 @@
       </w:pPr>
     </w:lvl>
   </w:abstractNum>
-  <w:abstractNum w:abstractNumId="7" w15:restartNumberingAfterBreak="0">
+  <w:abstractNum w:abstractNumId="9" w15:restartNumberingAfterBreak="0">
     <w:nsid w:val="3A934FEF"/>
     <w:multiLevelType w:val="hybridMultilevel"/>
     <w:tmpl w:val="86CCA4D6"/>
@@ -17287,7 +19246,7 @@
       </w:pPr>
     </w:lvl>
   </w:abstractNum>
-  <w:abstractNum w:abstractNumId="8" w15:restartNumberingAfterBreak="0">
+  <w:abstractNum w:abstractNumId="10" w15:restartNumberingAfterBreak="0">
     <w:nsid w:val="3BC5470E"/>
     <w:multiLevelType w:val="hybridMultilevel"/>
     <w:tmpl w:val="EF9609EE"/>
@@ -17376,7 +19335,7 @@
       </w:pPr>
     </w:lvl>
   </w:abstractNum>
-  <w:abstractNum w:abstractNumId="9" w15:restartNumberingAfterBreak="0">
+  <w:abstractNum w:abstractNumId="11" w15:restartNumberingAfterBreak="0">
     <w:nsid w:val="42ED500A"/>
     <w:multiLevelType w:val="multilevel"/>
     <w:tmpl w:val="EB78ED4C"/>
@@ -17497,7 +19456,7 @@
       </w:rPr>
     </w:lvl>
   </w:abstractNum>
-  <w:abstractNum w:abstractNumId="10" w15:restartNumberingAfterBreak="0">
+  <w:abstractNum w:abstractNumId="12" w15:restartNumberingAfterBreak="0">
     <w:nsid w:val="44750B95"/>
     <w:multiLevelType w:val="hybridMultilevel"/>
     <w:tmpl w:val="E9D66210"/>
@@ -17610,7 +19569,7 @@
       </w:rPr>
     </w:lvl>
   </w:abstractNum>
-  <w:abstractNum w:abstractNumId="11" w15:restartNumberingAfterBreak="0">
+  <w:abstractNum w:abstractNumId="13" w15:restartNumberingAfterBreak="0">
     <w:nsid w:val="60282AB1"/>
     <w:multiLevelType w:val="hybridMultilevel"/>
     <w:tmpl w:val="13C8460A"/>
@@ -17723,7 +19682,7 @@
       </w:rPr>
     </w:lvl>
   </w:abstractNum>
-  <w:abstractNum w:abstractNumId="12" w15:restartNumberingAfterBreak="0">
+  <w:abstractNum w:abstractNumId="14" w15:restartNumberingAfterBreak="0">
     <w:nsid w:val="631B4BED"/>
     <w:multiLevelType w:val="hybridMultilevel"/>
     <w:tmpl w:val="17C68B10"/>
@@ -17836,7 +19795,7 @@
       </w:rPr>
     </w:lvl>
   </w:abstractNum>
-  <w:abstractNum w:abstractNumId="13" w15:restartNumberingAfterBreak="0">
+  <w:abstractNum w:abstractNumId="15" w15:restartNumberingAfterBreak="0">
     <w:nsid w:val="68FB33F0"/>
     <w:multiLevelType w:val="multilevel"/>
     <w:tmpl w:val="5FCC9D3E"/>
@@ -17949,7 +19908,7 @@
       </w:rPr>
     </w:lvl>
   </w:abstractNum>
-  <w:abstractNum w:abstractNumId="14" w15:restartNumberingAfterBreak="0">
+  <w:abstractNum w:abstractNumId="16" w15:restartNumberingAfterBreak="0">
     <w:nsid w:val="740B132C"/>
     <w:multiLevelType w:val="hybridMultilevel"/>
     <w:tmpl w:val="4760967A"/>
@@ -18038,7 +19997,7 @@
       </w:pPr>
     </w:lvl>
   </w:abstractNum>
-  <w:abstractNum w:abstractNumId="15" w15:restartNumberingAfterBreak="0">
+  <w:abstractNum w:abstractNumId="17" w15:restartNumberingAfterBreak="0">
     <w:nsid w:val="76A90AB2"/>
     <w:multiLevelType w:val="hybridMultilevel"/>
     <w:tmpl w:val="F3EC6E30"/>
@@ -18152,13 +20111,13 @@
     </w:lvl>
   </w:abstractNum>
   <w:num w:numId="1">
-    <w:abstractNumId w:val="13"/>
+    <w:abstractNumId w:val="15"/>
   </w:num>
   <w:num w:numId="2">
     <w:abstractNumId w:val="3"/>
   </w:num>
   <w:num w:numId="3">
-    <w:abstractNumId w:val="7"/>
+    <w:abstractNumId w:val="9"/>
   </w:num>
   <w:num w:numId="4">
     <w:abstractNumId w:val="0"/>
@@ -18167,37 +20126,43 @@
     <w:abstractNumId w:val="4"/>
   </w:num>
   <w:num w:numId="6">
+    <w:abstractNumId w:val="8"/>
+  </w:num>
+  <w:num w:numId="7">
+    <w:abstractNumId w:val="10"/>
+  </w:num>
+  <w:num w:numId="8">
     <w:abstractNumId w:val="6"/>
   </w:num>
-  <w:num w:numId="7">
-    <w:abstractNumId w:val="8"/>
-  </w:num>
-  <w:num w:numId="8">
-    <w:abstractNumId w:val="5"/>
-  </w:num>
   <w:num w:numId="9">
-    <w:abstractNumId w:val="14"/>
+    <w:abstractNumId w:val="16"/>
   </w:num>
   <w:num w:numId="10">
-    <w:abstractNumId w:val="9"/>
+    <w:abstractNumId w:val="11"/>
   </w:num>
   <w:num w:numId="11">
-    <w:abstractNumId w:val="15"/>
+    <w:abstractNumId w:val="17"/>
   </w:num>
   <w:num w:numId="12">
-    <w:abstractNumId w:val="10"/>
+    <w:abstractNumId w:val="12"/>
   </w:num>
   <w:num w:numId="13">
-    <w:abstractNumId w:val="11"/>
+    <w:abstractNumId w:val="13"/>
   </w:num>
   <w:num w:numId="14">
     <w:abstractNumId w:val="2"/>
   </w:num>
   <w:num w:numId="15">
-    <w:abstractNumId w:val="12"/>
+    <w:abstractNumId w:val="14"/>
   </w:num>
   <w:num w:numId="16">
     <w:abstractNumId w:val="1"/>
+  </w:num>
+  <w:num w:numId="17">
+    <w:abstractNumId w:val="5"/>
+  </w:num>
+  <w:num w:numId="18">
+    <w:abstractNumId w:val="7"/>
   </w:num>
 </w:numbering>
 </file>
@@ -19206,11 +21171,26 @@
     <b:Year>2008</b:Year>
     <b:RefOrder>1</b:RefOrder>
   </b:Source>
+  <b:Source>
+    <b:Tag>Luc</b:Tag>
+    <b:SourceType>DocumentFromInternetSite</b:SourceType>
+    <b:Guid>{08CE8854-61A1-4314-841F-76820B5B3966}</b:Guid>
+    <b:Title>Lucidchart</b:Title>
+    <b:RefOrder>3</b:RefOrder>
+  </b:Source>
+  <b:Source>
+    <b:Tag>Luc19</b:Tag>
+    <b:SourceType>DocumentFromInternetSite</b:SourceType>
+    <b:Guid>{E264F535-174E-4AA4-AC60-3004218EF196}</b:Guid>
+    <b:InternetSiteTitle>Lucitchart</b:InternetSiteTitle>
+    <b:Year>2019</b:Year>
+    <b:RefOrder>2</b:RefOrder>
+  </b:Source>
 </b:Sources>
 </file>
 
 <file path=customXml/itemProps1.xml><?xml version="1.0" encoding="utf-8"?>
-<ds:datastoreItem xmlns:ds="http://schemas.openxmlformats.org/officeDocument/2006/customXml" ds:itemID="{627A80FC-BA3F-4C77-A783-C1CB737BE4DF}">
+<ds:datastoreItem xmlns:ds="http://schemas.openxmlformats.org/officeDocument/2006/customXml" ds:itemID="{B6C74012-DAAB-4D33-ABCA-4D5DFC8246FC}">
   <ds:schemaRefs>
     <ds:schemaRef ds:uri="http://schemas.openxmlformats.org/officeDocument/2006/bibliography"/>
   </ds:schemaRefs>

--- a/Design/FinalDocument.docx
+++ b/Design/FinalDocument.docx
@@ -4,23 +4,24 @@
   <w:body>
     <w:p>
       <w:pPr>
-        <w:jc w:val="both"/>
-        <w:rPr>
-          <w:rFonts w:ascii="Arial" w:hAnsi="Arial" w:cs="Arial"/>
-        </w:rPr>
-      </w:pPr>
-    </w:p>
-    <w:p>
-      <w:pPr>
-        <w:jc w:val="both"/>
-        <w:rPr>
-          <w:rFonts w:ascii="Arial" w:hAnsi="Arial" w:cs="Arial"/>
-        </w:rPr>
-      </w:pPr>
-    </w:p>
-    <w:p>
-      <w:pPr>
-        <w:jc w:val="both"/>
+        <w:jc w:val="center"/>
+        <w:rPr>
+          <w:rFonts w:ascii="Arial" w:hAnsi="Arial" w:cs="Arial"/>
+        </w:rPr>
+      </w:pPr>
+      <w:bookmarkStart w:id="0" w:name="_GoBack"/>
+    </w:p>
+    <w:p>
+      <w:pPr>
+        <w:jc w:val="center"/>
+        <w:rPr>
+          <w:rFonts w:ascii="Arial" w:hAnsi="Arial" w:cs="Arial"/>
+        </w:rPr>
+      </w:pPr>
+    </w:p>
+    <w:p>
+      <w:pPr>
+        <w:jc w:val="center"/>
         <w:rPr>
           <w:rFonts w:ascii="Arial" w:hAnsi="Arial" w:cs="Arial"/>
           <w:sz w:val="30"/>
@@ -38,7 +39,7 @@
     </w:p>
     <w:p>
       <w:pPr>
-        <w:jc w:val="both"/>
+        <w:jc w:val="center"/>
         <w:rPr>
           <w:rFonts w:ascii="Arial" w:hAnsi="Arial" w:cs="Arial"/>
           <w:sz w:val="30"/>
@@ -48,7 +49,7 @@
     </w:p>
     <w:p>
       <w:pPr>
-        <w:jc w:val="both"/>
+        <w:jc w:val="center"/>
         <w:rPr>
           <w:rFonts w:ascii="Arial" w:hAnsi="Arial" w:cs="Arial"/>
           <w:sz w:val="30"/>
@@ -66,7 +67,7 @@
     </w:p>
     <w:p>
       <w:pPr>
-        <w:jc w:val="both"/>
+        <w:jc w:val="center"/>
         <w:rPr>
           <w:rFonts w:ascii="Arial" w:hAnsi="Arial" w:cs="Arial"/>
           <w:sz w:val="30"/>
@@ -76,7 +77,7 @@
     </w:p>
     <w:p>
       <w:pPr>
-        <w:jc w:val="both"/>
+        <w:jc w:val="center"/>
         <w:rPr>
           <w:rFonts w:ascii="Arial" w:hAnsi="Arial" w:cs="Arial"/>
           <w:b/>
@@ -98,7 +99,7 @@
     </w:p>
     <w:p>
       <w:pPr>
-        <w:jc w:val="both"/>
+        <w:jc w:val="center"/>
         <w:rPr>
           <w:rFonts w:ascii="Arial" w:hAnsi="Arial" w:cs="Arial"/>
           <w:sz w:val="30"/>
@@ -108,7 +109,7 @@
     </w:p>
     <w:p>
       <w:pPr>
-        <w:jc w:val="both"/>
+        <w:jc w:val="center"/>
         <w:rPr>
           <w:rFonts w:ascii="Arial" w:hAnsi="Arial" w:cs="Arial"/>
           <w:sz w:val="30"/>
@@ -167,7 +168,7 @@
     </w:p>
     <w:p>
       <w:pPr>
-        <w:jc w:val="both"/>
+        <w:jc w:val="center"/>
         <w:rPr>
           <w:rFonts w:ascii="Arial" w:hAnsi="Arial" w:cs="Arial"/>
           <w:sz w:val="30"/>
@@ -177,7 +178,7 @@
     </w:p>
     <w:p>
       <w:pPr>
-        <w:jc w:val="both"/>
+        <w:jc w:val="center"/>
         <w:rPr>
           <w:rFonts w:ascii="Arial" w:hAnsi="Arial" w:cs="Arial"/>
           <w:sz w:val="30"/>
@@ -187,7 +188,7 @@
     </w:p>
     <w:p>
       <w:pPr>
-        <w:jc w:val="both"/>
+        <w:jc w:val="center"/>
         <w:rPr>
           <w:rFonts w:ascii="Arial" w:hAnsi="Arial" w:cs="Arial"/>
           <w:sz w:val="30"/>
@@ -197,7 +198,7 @@
     </w:p>
     <w:p>
       <w:pPr>
-        <w:jc w:val="both"/>
+        <w:jc w:val="center"/>
         <w:rPr>
           <w:rFonts w:ascii="Arial" w:hAnsi="Arial" w:cs="Arial"/>
           <w:sz w:val="30"/>
@@ -215,7 +216,7 @@
     </w:p>
     <w:p>
       <w:pPr>
-        <w:jc w:val="both"/>
+        <w:jc w:val="center"/>
         <w:rPr>
           <w:rFonts w:ascii="Arial" w:hAnsi="Arial" w:cs="Arial"/>
           <w:sz w:val="30"/>
@@ -225,7 +226,7 @@
     </w:p>
     <w:p>
       <w:pPr>
-        <w:jc w:val="both"/>
+        <w:jc w:val="center"/>
         <w:rPr>
           <w:rFonts w:ascii="Arial" w:hAnsi="Arial" w:cs="Arial"/>
           <w:sz w:val="30"/>
@@ -243,7 +244,7 @@
     </w:p>
     <w:p>
       <w:pPr>
-        <w:jc w:val="both"/>
+        <w:jc w:val="center"/>
         <w:rPr>
           <w:rFonts w:ascii="Arial" w:hAnsi="Arial" w:cs="Arial"/>
           <w:sz w:val="30"/>
@@ -253,7 +254,7 @@
     </w:p>
     <w:p>
       <w:pPr>
-        <w:jc w:val="both"/>
+        <w:jc w:val="center"/>
         <w:rPr>
           <w:rFonts w:ascii="Arial" w:hAnsi="Arial" w:cs="Arial"/>
           <w:sz w:val="30"/>
@@ -271,7 +272,7 @@
     </w:p>
     <w:p>
       <w:pPr>
-        <w:jc w:val="both"/>
+        <w:jc w:val="center"/>
         <w:rPr>
           <w:rFonts w:ascii="Arial" w:hAnsi="Arial" w:cs="Arial"/>
           <w:sz w:val="30"/>
@@ -281,7 +282,7 @@
     </w:p>
     <w:p>
       <w:pPr>
-        <w:jc w:val="both"/>
+        <w:jc w:val="center"/>
         <w:rPr>
           <w:rFonts w:ascii="Arial" w:hAnsi="Arial" w:cs="Arial"/>
           <w:sz w:val="30"/>
@@ -299,7 +300,7 @@
     </w:p>
     <w:p>
       <w:pPr>
-        <w:jc w:val="both"/>
+        <w:jc w:val="center"/>
         <w:rPr>
           <w:rFonts w:ascii="Arial" w:hAnsi="Arial" w:cs="Arial"/>
           <w:sz w:val="30"/>
@@ -309,7 +310,7 @@
     </w:p>
     <w:p>
       <w:pPr>
-        <w:jc w:val="both"/>
+        <w:jc w:val="center"/>
         <w:rPr>
           <w:rFonts w:ascii="Arial" w:hAnsi="Arial" w:cs="Arial"/>
           <w:sz w:val="30"/>
@@ -327,7 +328,7 @@
     </w:p>
     <w:p>
       <w:pPr>
-        <w:jc w:val="both"/>
+        <w:jc w:val="center"/>
         <w:rPr>
           <w:rFonts w:ascii="Arial" w:hAnsi="Arial" w:cs="Arial"/>
           <w:sz w:val="30"/>
@@ -337,7 +338,7 @@
     </w:p>
     <w:p>
       <w:pPr>
-        <w:jc w:val="both"/>
+        <w:jc w:val="center"/>
         <w:rPr>
           <w:rFonts w:ascii="Arial" w:hAnsi="Arial" w:cs="Arial"/>
           <w:sz w:val="30"/>
@@ -355,7 +356,7 @@
     </w:p>
     <w:p>
       <w:pPr>
-        <w:jc w:val="both"/>
+        <w:jc w:val="center"/>
         <w:rPr>
           <w:rFonts w:ascii="Arial" w:hAnsi="Arial" w:cs="Arial"/>
           <w:sz w:val="30"/>
@@ -365,7 +366,7 @@
     </w:p>
     <w:p>
       <w:pPr>
-        <w:jc w:val="both"/>
+        <w:jc w:val="center"/>
         <w:rPr>
           <w:rFonts w:ascii="Arial" w:hAnsi="Arial" w:cs="Arial"/>
           <w:sz w:val="30"/>
@@ -398,6 +399,7 @@
         <w:t xml:space="preserve"> April, 2019</w:t>
       </w:r>
     </w:p>
+    <w:bookmarkEnd w:id="0"/>
     <w:p>
       <w:pPr>
         <w:jc w:val="both"/>
@@ -2439,7 +2441,7 @@
           <w:bCs/>
         </w:rPr>
       </w:pPr>
-      <w:bookmarkStart w:id="0" w:name="_Toc534540734"/>
+      <w:bookmarkStart w:id="1" w:name="_Toc534540734"/>
       <w:r>
         <w:rPr>
           <w:rFonts w:ascii="Arial" w:hAnsi="Arial" w:cs="Arial"/>
@@ -2449,7 +2451,7 @@
         <w:lastRenderedPageBreak/>
         <w:t>Introduction</w:t>
       </w:r>
-      <w:bookmarkEnd w:id="0"/>
+      <w:bookmarkEnd w:id="1"/>
     </w:p>
     <w:p>
       <w:pPr>
@@ -2465,7 +2467,7 @@
           <w:bCs/>
         </w:rPr>
       </w:pPr>
-      <w:bookmarkStart w:id="1" w:name="_Toc534540735"/>
+      <w:bookmarkStart w:id="2" w:name="_Toc534540735"/>
       <w:r>
         <w:rPr>
           <w:rFonts w:ascii="Arial" w:hAnsi="Arial" w:cs="Arial"/>
@@ -2474,7 +2476,7 @@
         </w:rPr>
         <w:t>Project Introduction</w:t>
       </w:r>
-      <w:bookmarkEnd w:id="1"/>
+      <w:bookmarkEnd w:id="2"/>
     </w:p>
     <w:p>
       <w:pPr>
@@ -2559,7 +2561,7 @@
         </w:rPr>
         <w:tab/>
       </w:r>
-      <w:bookmarkStart w:id="2" w:name="_Toc534540736"/>
+      <w:bookmarkStart w:id="3" w:name="_Toc534540736"/>
       <w:r>
         <w:rPr>
           <w:rFonts w:ascii="Arial" w:hAnsi="Arial" w:cs="Arial"/>
@@ -2568,7 +2570,7 @@
         </w:rPr>
         <w:t>1.2 Justification for project</w:t>
       </w:r>
-      <w:bookmarkEnd w:id="2"/>
+      <w:bookmarkEnd w:id="3"/>
     </w:p>
     <w:p>
       <w:pPr>
@@ -2586,14 +2588,14 @@
         </w:rPr>
         <w:tab/>
       </w:r>
-      <w:bookmarkStart w:id="3" w:name="_Toc534540737"/>
+      <w:bookmarkStart w:id="4" w:name="_Toc534540737"/>
       <w:r>
         <w:rPr>
           <w:rFonts w:ascii="Arial" w:hAnsi="Arial" w:cs="Arial"/>
         </w:rPr>
         <w:t>1.2.1 Background of the project</w:t>
       </w:r>
-      <w:bookmarkEnd w:id="3"/>
+      <w:bookmarkEnd w:id="4"/>
     </w:p>
     <w:p>
       <w:pPr>
@@ -2709,7 +2711,7 @@
           <w:rFonts w:ascii="Arial" w:hAnsi="Arial" w:cs="Arial"/>
         </w:rPr>
       </w:pPr>
-      <w:bookmarkStart w:id="4" w:name="_Toc534540738"/>
+      <w:bookmarkStart w:id="5" w:name="_Toc534540738"/>
       <w:r>
         <w:rPr>
           <w:rFonts w:ascii="Arial" w:hAnsi="Arial" w:cs="Arial"/>
@@ -2717,7 +2719,7 @@
         <w:lastRenderedPageBreak/>
         <w:t>Problem Statement</w:t>
       </w:r>
-      <w:bookmarkEnd w:id="4"/>
+      <w:bookmarkEnd w:id="5"/>
     </w:p>
     <w:p>
       <w:pPr>
@@ -2779,7 +2781,7 @@
         </w:rPr>
         <w:tab/>
       </w:r>
-      <w:bookmarkStart w:id="5" w:name="_Toc534540739"/>
+      <w:bookmarkStart w:id="6" w:name="_Toc534540739"/>
       <w:r>
         <w:rPr>
           <w:rFonts w:ascii="Arial" w:hAnsi="Arial" w:cs="Arial"/>
@@ -2788,7 +2790,7 @@
         </w:rPr>
         <w:t>1.3 Description of the project</w:t>
       </w:r>
-      <w:bookmarkEnd w:id="5"/>
+      <w:bookmarkEnd w:id="6"/>
       <w:r>
         <w:rPr>
           <w:rFonts w:ascii="Arial" w:hAnsi="Arial" w:cs="Arial"/>
@@ -2820,14 +2822,14 @@
         </w:rPr>
         <w:tab/>
       </w:r>
-      <w:bookmarkStart w:id="6" w:name="_Toc534540740"/>
+      <w:bookmarkStart w:id="7" w:name="_Toc534540740"/>
       <w:r>
         <w:rPr>
           <w:rFonts w:ascii="Arial" w:hAnsi="Arial" w:cs="Arial"/>
         </w:rPr>
         <w:t>1.3.1 Features</w:t>
       </w:r>
-      <w:bookmarkEnd w:id="6"/>
+      <w:bookmarkEnd w:id="7"/>
     </w:p>
     <w:p>
       <w:pPr>
@@ -3238,7 +3240,7 @@
           <w:rFonts w:ascii="Arial" w:eastAsia="Noto Serif CJK SC" w:hAnsi="Arial" w:cs="Arial"/>
         </w:rPr>
       </w:pPr>
-      <w:bookmarkStart w:id="7" w:name="_Toc534540741"/>
+      <w:bookmarkStart w:id="8" w:name="_Toc534540741"/>
       <w:r>
         <w:rPr>
           <w:rFonts w:ascii="Arial" w:hAnsi="Arial" w:cs="Arial"/>
@@ -3246,7 +3248,7 @@
         <w:lastRenderedPageBreak/>
         <w:t>2. Project Scope</w:t>
       </w:r>
-      <w:bookmarkEnd w:id="7"/>
+      <w:bookmarkEnd w:id="8"/>
     </w:p>
     <w:p>
       <w:pPr>
@@ -3262,14 +3264,14 @@
         </w:rPr>
         <w:tab/>
       </w:r>
-      <w:bookmarkStart w:id="8" w:name="_Toc534540742"/>
+      <w:bookmarkStart w:id="9" w:name="_Toc534540742"/>
       <w:r>
         <w:rPr>
           <w:rFonts w:ascii="Arial" w:hAnsi="Arial" w:cs="Arial"/>
         </w:rPr>
         <w:t>2.1 Scope and Limitation of project</w:t>
       </w:r>
-      <w:bookmarkEnd w:id="8"/>
+      <w:bookmarkEnd w:id="9"/>
     </w:p>
     <w:p>
       <w:pPr>
@@ -3694,7 +3696,7 @@
           <w:szCs w:val="30"/>
         </w:rPr>
       </w:pPr>
-      <w:bookmarkStart w:id="9" w:name="_Toc534540743"/>
+      <w:bookmarkStart w:id="10" w:name="_Toc534540743"/>
       <w:r>
         <w:rPr>
           <w:rFonts w:ascii="Arial" w:hAnsi="Arial" w:cs="Arial"/>
@@ -3706,7 +3708,7 @@
         <w:lastRenderedPageBreak/>
         <w:t>3. Development Methodology</w:t>
       </w:r>
-      <w:bookmarkEnd w:id="9"/>
+      <w:bookmarkEnd w:id="10"/>
     </w:p>
     <w:p>
       <w:pPr>
@@ -3732,14 +3734,14 @@
         </w:rPr>
         <w:tab/>
       </w:r>
-      <w:bookmarkStart w:id="10" w:name="_Toc534540744"/>
+      <w:bookmarkStart w:id="11" w:name="_Toc534540744"/>
       <w:r>
         <w:rPr>
           <w:rFonts w:ascii="Arial" w:hAnsi="Arial" w:cs="Arial"/>
         </w:rPr>
         <w:t>3.1 Methodology used</w:t>
       </w:r>
-      <w:bookmarkEnd w:id="10"/>
+      <w:bookmarkEnd w:id="11"/>
     </w:p>
     <w:p>
       <w:pPr>
@@ -4263,14 +4265,14 @@
         </w:rPr>
         <w:tab/>
       </w:r>
-      <w:bookmarkStart w:id="11" w:name="_Toc534540745"/>
+      <w:bookmarkStart w:id="12" w:name="_Toc534540745"/>
       <w:r>
         <w:rPr>
           <w:rFonts w:ascii="Arial" w:hAnsi="Arial" w:cs="Arial"/>
         </w:rPr>
         <w:t>3.2 Design Pattern</w:t>
       </w:r>
-      <w:bookmarkEnd w:id="11"/>
+      <w:bookmarkEnd w:id="12"/>
     </w:p>
     <w:p>
       <w:pPr>
@@ -4736,14 +4738,14 @@
         </w:rPr>
         <w:tab/>
       </w:r>
-      <w:bookmarkStart w:id="12" w:name="_Toc534540746"/>
+      <w:bookmarkStart w:id="13" w:name="_Toc534540746"/>
       <w:r>
         <w:rPr>
           <w:rFonts w:ascii="Arial" w:hAnsi="Arial" w:cs="Arial"/>
         </w:rPr>
         <w:t>3.3 System Architecture</w:t>
       </w:r>
-      <w:bookmarkEnd w:id="12"/>
+      <w:bookmarkEnd w:id="13"/>
       <w:r>
         <w:rPr>
           <w:rFonts w:ascii="Arial" w:hAnsi="Arial" w:cs="Arial"/>
@@ -5201,14 +5203,14 @@
           <w:rFonts w:ascii="Arial" w:eastAsia="Noto Serif CJK SC" w:hAnsi="Arial" w:cs="Arial"/>
         </w:rPr>
       </w:pPr>
-      <w:bookmarkStart w:id="13" w:name="_Toc534540747"/>
+      <w:bookmarkStart w:id="14" w:name="_Toc534540747"/>
       <w:r>
         <w:rPr>
           <w:rFonts w:ascii="Arial" w:hAnsi="Arial" w:cs="Arial"/>
         </w:rPr>
         <w:t>4. Work Breakdown Structure (WBS) / Scheduling</w:t>
       </w:r>
-      <w:bookmarkEnd w:id="13"/>
+      <w:bookmarkEnd w:id="14"/>
     </w:p>
     <w:p>
       <w:pPr>
@@ -5242,14 +5244,14 @@
         </w:rPr>
         <w:tab/>
       </w:r>
-      <w:bookmarkStart w:id="14" w:name="_Toc534540748"/>
+      <w:bookmarkStart w:id="15" w:name="_Toc534540748"/>
       <w:r>
         <w:rPr>
           <w:rFonts w:ascii="Arial" w:hAnsi="Arial" w:cs="Arial"/>
         </w:rPr>
         <w:t>4.1 Work Breakdown Structure</w:t>
       </w:r>
-      <w:bookmarkEnd w:id="14"/>
+      <w:bookmarkEnd w:id="15"/>
     </w:p>
     <w:p>
       <w:pPr>
@@ -5583,14 +5585,14 @@
         </w:rPr>
         <w:tab/>
       </w:r>
-      <w:bookmarkStart w:id="15" w:name="_Toc534540749"/>
+      <w:bookmarkStart w:id="16" w:name="_Toc534540749"/>
       <w:r>
         <w:rPr>
           <w:rFonts w:ascii="Arial" w:hAnsi="Arial" w:cs="Arial"/>
         </w:rPr>
         <w:t>4.2 Milestones</w:t>
       </w:r>
-      <w:bookmarkEnd w:id="15"/>
+      <w:bookmarkEnd w:id="16"/>
     </w:p>
     <w:p>
       <w:pPr>
@@ -7745,14 +7747,14 @@
         </w:rPr>
         <w:tab/>
       </w:r>
-      <w:bookmarkStart w:id="16" w:name="_Toc534540750"/>
+      <w:bookmarkStart w:id="17" w:name="_Toc534540750"/>
       <w:r>
         <w:rPr>
           <w:rFonts w:ascii="Arial" w:hAnsi="Arial" w:cs="Arial"/>
         </w:rPr>
         <w:t>4.3 Scheduling / Gantt Chart</w:t>
       </w:r>
-      <w:bookmarkEnd w:id="16"/>
+      <w:bookmarkEnd w:id="17"/>
     </w:p>
     <w:p>
       <w:pPr>
@@ -8069,14 +8071,14 @@
           <w:rFonts w:ascii="Arial" w:hAnsi="Arial" w:cs="Arial"/>
         </w:rPr>
       </w:pPr>
-      <w:bookmarkStart w:id="17" w:name="_Toc534540751"/>
+      <w:bookmarkStart w:id="18" w:name="_Toc534540751"/>
       <w:r>
         <w:rPr>
           <w:rFonts w:ascii="Arial" w:hAnsi="Arial" w:cs="Arial"/>
         </w:rPr>
         <w:t>5. Risk Management</w:t>
       </w:r>
-      <w:bookmarkEnd w:id="17"/>
+      <w:bookmarkEnd w:id="18"/>
     </w:p>
     <w:p>
       <w:pPr>
@@ -10515,14 +10517,14 @@
           <w:rFonts w:ascii="Arial" w:hAnsi="Arial" w:cs="Arial"/>
         </w:rPr>
       </w:pPr>
-      <w:bookmarkStart w:id="18" w:name="_Toc534540752"/>
+      <w:bookmarkStart w:id="19" w:name="_Toc534540752"/>
       <w:r>
         <w:rPr>
           <w:rFonts w:ascii="Arial" w:hAnsi="Arial" w:cs="Arial"/>
         </w:rPr>
         <w:t>6. Configuration Management</w:t>
       </w:r>
-      <w:bookmarkEnd w:id="18"/>
+      <w:bookmarkEnd w:id="19"/>
     </w:p>
     <w:p>
       <w:pPr>
@@ -10545,6 +10547,7 @@
           <w:id w:val="-1117524024"/>
           <w:citation/>
         </w:sdtPr>
+        <w:sdtEndPr/>
         <w:sdtContent>
           <w:r>
             <w:rPr>
@@ -10699,7 +10702,7 @@
           <w:szCs w:val="30"/>
         </w:rPr>
       </w:pPr>
-      <w:bookmarkStart w:id="19" w:name="_Toc534540753"/>
+      <w:bookmarkStart w:id="20" w:name="_Toc534540753"/>
       <w:r>
         <w:rPr>
           <w:rFonts w:ascii="Arial" w:hAnsi="Arial" w:cs="Arial"/>
@@ -10710,7 +10713,7 @@
         </w:rPr>
         <w:t>7. Conclusion of the project</w:t>
       </w:r>
-      <w:bookmarkEnd w:id="19"/>
+      <w:bookmarkEnd w:id="20"/>
     </w:p>
     <w:p>
       <w:pPr>
@@ -10738,7 +10741,7 @@
           <w:szCs w:val="30"/>
         </w:rPr>
       </w:pPr>
-      <w:bookmarkStart w:id="20" w:name="_Toc534540754"/>
+      <w:bookmarkStart w:id="21" w:name="_Toc534540754"/>
       <w:r>
         <w:rPr>
           <w:rFonts w:ascii="Arial" w:hAnsi="Arial" w:cs="Arial"/>
@@ -10749,7 +10752,7 @@
         </w:rPr>
         <w:t>8. References</w:t>
       </w:r>
-      <w:bookmarkEnd w:id="20"/>
+      <w:bookmarkEnd w:id="21"/>
     </w:p>
     <w:p>
       <w:pPr>
@@ -14750,8 +14753,6 @@
         </w:rPr>
         <w:t>user can order medicine if they got the medicine of their need.</w:t>
       </w:r>
-      <w:bookmarkStart w:id="21" w:name="_GoBack"/>
-      <w:bookmarkEnd w:id="21"/>
     </w:p>
     <w:p>
       <w:pPr>
@@ -16634,6 +16635,7 @@
           <w:id w:val="-1095015509"/>
           <w:citation/>
         </w:sdtPr>
+        <w:sdtEndPr/>
         <w:sdtContent>
           <w:r>
             <w:rPr>
@@ -17745,6 +17747,11 @@
             <w:id w:val="581187731"/>
             <w:citation/>
           </w:sdtPr>
+          <w:sdtEndPr>
+            <w:rPr>
+              <w:rStyle w:val="Hyperlink"/>
+            </w:rPr>
+          </w:sdtEndPr>
           <w:sdtContent>
             <w:r>
               <w:rPr>
@@ -20888,6 +20895,35 @@
       <w:szCs w:val="56"/>
     </w:rPr>
   </w:style>
+  <w:style w:type="paragraph" w:styleId="BalloonText">
+    <w:name w:val="Balloon Text"/>
+    <w:basedOn w:val="Normal"/>
+    <w:link w:val="BalloonTextChar"/>
+    <w:uiPriority w:val="99"/>
+    <w:semiHidden/>
+    <w:unhideWhenUsed/>
+    <w:rsid w:val="00F30026"/>
+    <w:rPr>
+      <w:rFonts w:ascii="Segoe UI" w:hAnsi="Segoe UI" w:cs="Mangal"/>
+      <w:sz w:val="18"/>
+      <w:szCs w:val="16"/>
+    </w:rPr>
+  </w:style>
+  <w:style w:type="character" w:customStyle="1" w:styleId="BalloonTextChar">
+    <w:name w:val="Balloon Text Char"/>
+    <w:basedOn w:val="DefaultParagraphFont"/>
+    <w:link w:val="BalloonText"/>
+    <w:uiPriority w:val="99"/>
+    <w:semiHidden/>
+    <w:rsid w:val="00F30026"/>
+    <w:rPr>
+      <w:rFonts w:ascii="Segoe UI" w:eastAsia="Noto Serif CJK SC" w:hAnsi="Segoe UI" w:cs="Mangal"/>
+      <w:kern w:val="2"/>
+      <w:sz w:val="18"/>
+      <w:szCs w:val="16"/>
+      <w:lang w:eastAsia="zh-CN" w:bidi="hi-IN"/>
+    </w:rPr>
+  </w:style>
 </w:styles>
 </file>
 
@@ -21190,7 +21226,7 @@
 </file>
 
 <file path=customXml/itemProps1.xml><?xml version="1.0" encoding="utf-8"?>
-<ds:datastoreItem xmlns:ds="http://schemas.openxmlformats.org/officeDocument/2006/customXml" ds:itemID="{B6C74012-DAAB-4D33-ABCA-4D5DFC8246FC}">
+<ds:datastoreItem xmlns:ds="http://schemas.openxmlformats.org/officeDocument/2006/customXml" ds:itemID="{87D19D66-A3EC-4B90-A72C-92EF06044379}">
   <ds:schemaRefs>
     <ds:schemaRef ds:uri="http://schemas.openxmlformats.org/officeDocument/2006/bibliography"/>
   </ds:schemaRefs>

--- a/Design/FinalDocument.docx
+++ b/Design/FinalDocument.docx
@@ -9,7 +9,6 @@
           <w:rFonts w:ascii="Arial" w:hAnsi="Arial" w:cs="Arial"/>
         </w:rPr>
       </w:pPr>
-      <w:bookmarkStart w:id="0" w:name="_GoBack"/>
     </w:p>
     <w:p>
       <w:pPr>
@@ -399,7 +398,6 @@
         <w:t xml:space="preserve"> April, 2019</w:t>
       </w:r>
     </w:p>
-    <w:bookmarkEnd w:id="0"/>
     <w:p>
       <w:pPr>
         <w:jc w:val="both"/>
@@ -2441,7 +2439,7 @@
           <w:bCs/>
         </w:rPr>
       </w:pPr>
-      <w:bookmarkStart w:id="1" w:name="_Toc534540734"/>
+      <w:bookmarkStart w:id="0" w:name="_Toc534540734"/>
       <w:r>
         <w:rPr>
           <w:rFonts w:ascii="Arial" w:hAnsi="Arial" w:cs="Arial"/>
@@ -2451,7 +2449,7 @@
         <w:lastRenderedPageBreak/>
         <w:t>Introduction</w:t>
       </w:r>
-      <w:bookmarkEnd w:id="1"/>
+      <w:bookmarkEnd w:id="0"/>
     </w:p>
     <w:p>
       <w:pPr>
@@ -2467,7 +2465,7 @@
           <w:bCs/>
         </w:rPr>
       </w:pPr>
-      <w:bookmarkStart w:id="2" w:name="_Toc534540735"/>
+      <w:bookmarkStart w:id="1" w:name="_Toc534540735"/>
       <w:r>
         <w:rPr>
           <w:rFonts w:ascii="Arial" w:hAnsi="Arial" w:cs="Arial"/>
@@ -2476,7 +2474,7 @@
         </w:rPr>
         <w:t>Project Introduction</w:t>
       </w:r>
-      <w:bookmarkEnd w:id="2"/>
+      <w:bookmarkEnd w:id="1"/>
     </w:p>
     <w:p>
       <w:pPr>
@@ -2561,7 +2559,7 @@
         </w:rPr>
         <w:tab/>
       </w:r>
-      <w:bookmarkStart w:id="3" w:name="_Toc534540736"/>
+      <w:bookmarkStart w:id="2" w:name="_Toc534540736"/>
       <w:r>
         <w:rPr>
           <w:rFonts w:ascii="Arial" w:hAnsi="Arial" w:cs="Arial"/>
@@ -2570,7 +2568,7 @@
         </w:rPr>
         <w:t>1.2 Justification for project</w:t>
       </w:r>
-      <w:bookmarkEnd w:id="3"/>
+      <w:bookmarkEnd w:id="2"/>
     </w:p>
     <w:p>
       <w:pPr>
@@ -2588,14 +2586,14 @@
         </w:rPr>
         <w:tab/>
       </w:r>
-      <w:bookmarkStart w:id="4" w:name="_Toc534540737"/>
+      <w:bookmarkStart w:id="3" w:name="_Toc534540737"/>
       <w:r>
         <w:rPr>
           <w:rFonts w:ascii="Arial" w:hAnsi="Arial" w:cs="Arial"/>
         </w:rPr>
         <w:t>1.2.1 Background of the project</w:t>
       </w:r>
-      <w:bookmarkEnd w:id="4"/>
+      <w:bookmarkEnd w:id="3"/>
     </w:p>
     <w:p>
       <w:pPr>
@@ -2711,7 +2709,7 @@
           <w:rFonts w:ascii="Arial" w:hAnsi="Arial" w:cs="Arial"/>
         </w:rPr>
       </w:pPr>
-      <w:bookmarkStart w:id="5" w:name="_Toc534540738"/>
+      <w:bookmarkStart w:id="4" w:name="_Toc534540738"/>
       <w:r>
         <w:rPr>
           <w:rFonts w:ascii="Arial" w:hAnsi="Arial" w:cs="Arial"/>
@@ -2719,7 +2717,7 @@
         <w:lastRenderedPageBreak/>
         <w:t>Problem Statement</w:t>
       </w:r>
-      <w:bookmarkEnd w:id="5"/>
+      <w:bookmarkEnd w:id="4"/>
     </w:p>
     <w:p>
       <w:pPr>
@@ -2781,7 +2779,7 @@
         </w:rPr>
         <w:tab/>
       </w:r>
-      <w:bookmarkStart w:id="6" w:name="_Toc534540739"/>
+      <w:bookmarkStart w:id="5" w:name="_Toc534540739"/>
       <w:r>
         <w:rPr>
           <w:rFonts w:ascii="Arial" w:hAnsi="Arial" w:cs="Arial"/>
@@ -2790,7 +2788,7 @@
         </w:rPr>
         <w:t>1.3 Description of the project</w:t>
       </w:r>
-      <w:bookmarkEnd w:id="6"/>
+      <w:bookmarkEnd w:id="5"/>
       <w:r>
         <w:rPr>
           <w:rFonts w:ascii="Arial" w:hAnsi="Arial" w:cs="Arial"/>
@@ -2822,14 +2820,14 @@
         </w:rPr>
         <w:tab/>
       </w:r>
-      <w:bookmarkStart w:id="7" w:name="_Toc534540740"/>
+      <w:bookmarkStart w:id="6" w:name="_Toc534540740"/>
       <w:r>
         <w:rPr>
           <w:rFonts w:ascii="Arial" w:hAnsi="Arial" w:cs="Arial"/>
         </w:rPr>
         <w:t>1.3.1 Features</w:t>
       </w:r>
-      <w:bookmarkEnd w:id="7"/>
+      <w:bookmarkEnd w:id="6"/>
     </w:p>
     <w:p>
       <w:pPr>
@@ -3240,7 +3238,7 @@
           <w:rFonts w:ascii="Arial" w:eastAsia="Noto Serif CJK SC" w:hAnsi="Arial" w:cs="Arial"/>
         </w:rPr>
       </w:pPr>
-      <w:bookmarkStart w:id="8" w:name="_Toc534540741"/>
+      <w:bookmarkStart w:id="7" w:name="_Toc534540741"/>
       <w:r>
         <w:rPr>
           <w:rFonts w:ascii="Arial" w:hAnsi="Arial" w:cs="Arial"/>
@@ -3248,30 +3246,30 @@
         <w:lastRenderedPageBreak/>
         <w:t>2. Project Scope</w:t>
       </w:r>
+      <w:bookmarkEnd w:id="7"/>
+    </w:p>
+    <w:p>
+      <w:pPr>
+        <w:pStyle w:val="Heading2"/>
+        <w:jc w:val="both"/>
+        <w:rPr>
+          <w:rFonts w:ascii="Arial" w:hAnsi="Arial" w:cs="Arial"/>
+        </w:rPr>
+      </w:pPr>
+      <w:r>
+        <w:rPr>
+          <w:rFonts w:ascii="Arial" w:hAnsi="Arial" w:cs="Arial"/>
+        </w:rPr>
+        <w:tab/>
+      </w:r>
+      <w:bookmarkStart w:id="8" w:name="_Toc534540742"/>
+      <w:r>
+        <w:rPr>
+          <w:rFonts w:ascii="Arial" w:hAnsi="Arial" w:cs="Arial"/>
+        </w:rPr>
+        <w:t>2.1 Scope and Limitation of project</w:t>
+      </w:r>
       <w:bookmarkEnd w:id="8"/>
-    </w:p>
-    <w:p>
-      <w:pPr>
-        <w:pStyle w:val="Heading2"/>
-        <w:jc w:val="both"/>
-        <w:rPr>
-          <w:rFonts w:ascii="Arial" w:hAnsi="Arial" w:cs="Arial"/>
-        </w:rPr>
-      </w:pPr>
-      <w:r>
-        <w:rPr>
-          <w:rFonts w:ascii="Arial" w:hAnsi="Arial" w:cs="Arial"/>
-        </w:rPr>
-        <w:tab/>
-      </w:r>
-      <w:bookmarkStart w:id="9" w:name="_Toc534540742"/>
-      <w:r>
-        <w:rPr>
-          <w:rFonts w:ascii="Arial" w:hAnsi="Arial" w:cs="Arial"/>
-        </w:rPr>
-        <w:t>2.1 Scope and Limitation of project</w:t>
-      </w:r>
-      <w:bookmarkEnd w:id="9"/>
     </w:p>
     <w:p>
       <w:pPr>
@@ -3696,7 +3694,7 @@
           <w:szCs w:val="30"/>
         </w:rPr>
       </w:pPr>
-      <w:bookmarkStart w:id="10" w:name="_Toc534540743"/>
+      <w:bookmarkStart w:id="9" w:name="_Toc534540743"/>
       <w:r>
         <w:rPr>
           <w:rFonts w:ascii="Arial" w:hAnsi="Arial" w:cs="Arial"/>
@@ -3708,7 +3706,7 @@
         <w:lastRenderedPageBreak/>
         <w:t>3. Development Methodology</w:t>
       </w:r>
-      <w:bookmarkEnd w:id="10"/>
+      <w:bookmarkEnd w:id="9"/>
     </w:p>
     <w:p>
       <w:pPr>
@@ -3734,14 +3732,14 @@
         </w:rPr>
         <w:tab/>
       </w:r>
-      <w:bookmarkStart w:id="11" w:name="_Toc534540744"/>
+      <w:bookmarkStart w:id="10" w:name="_Toc534540744"/>
       <w:r>
         <w:rPr>
           <w:rFonts w:ascii="Arial" w:hAnsi="Arial" w:cs="Arial"/>
         </w:rPr>
         <w:t>3.1 Methodology used</w:t>
       </w:r>
-      <w:bookmarkEnd w:id="11"/>
+      <w:bookmarkEnd w:id="10"/>
     </w:p>
     <w:p>
       <w:pPr>
@@ -4265,14 +4263,14 @@
         </w:rPr>
         <w:tab/>
       </w:r>
-      <w:bookmarkStart w:id="12" w:name="_Toc534540745"/>
+      <w:bookmarkStart w:id="11" w:name="_Toc534540745"/>
       <w:r>
         <w:rPr>
           <w:rFonts w:ascii="Arial" w:hAnsi="Arial" w:cs="Arial"/>
         </w:rPr>
         <w:t>3.2 Design Pattern</w:t>
       </w:r>
-      <w:bookmarkEnd w:id="12"/>
+      <w:bookmarkEnd w:id="11"/>
     </w:p>
     <w:p>
       <w:pPr>
@@ -4738,14 +4736,14 @@
         </w:rPr>
         <w:tab/>
       </w:r>
-      <w:bookmarkStart w:id="13" w:name="_Toc534540746"/>
+      <w:bookmarkStart w:id="12" w:name="_Toc534540746"/>
       <w:r>
         <w:rPr>
           <w:rFonts w:ascii="Arial" w:hAnsi="Arial" w:cs="Arial"/>
         </w:rPr>
         <w:t>3.3 System Architecture</w:t>
       </w:r>
-      <w:bookmarkEnd w:id="13"/>
+      <w:bookmarkEnd w:id="12"/>
       <w:r>
         <w:rPr>
           <w:rFonts w:ascii="Arial" w:hAnsi="Arial" w:cs="Arial"/>
@@ -5203,14 +5201,14 @@
           <w:rFonts w:ascii="Arial" w:eastAsia="Noto Serif CJK SC" w:hAnsi="Arial" w:cs="Arial"/>
         </w:rPr>
       </w:pPr>
-      <w:bookmarkStart w:id="14" w:name="_Toc534540747"/>
+      <w:bookmarkStart w:id="13" w:name="_Toc534540747"/>
       <w:r>
         <w:rPr>
           <w:rFonts w:ascii="Arial" w:hAnsi="Arial" w:cs="Arial"/>
         </w:rPr>
         <w:t>4. Work Breakdown Structure (WBS) / Scheduling</w:t>
       </w:r>
-      <w:bookmarkEnd w:id="14"/>
+      <w:bookmarkEnd w:id="13"/>
     </w:p>
     <w:p>
       <w:pPr>
@@ -5244,14 +5242,14 @@
         </w:rPr>
         <w:tab/>
       </w:r>
-      <w:bookmarkStart w:id="15" w:name="_Toc534540748"/>
+      <w:bookmarkStart w:id="14" w:name="_Toc534540748"/>
       <w:r>
         <w:rPr>
           <w:rFonts w:ascii="Arial" w:hAnsi="Arial" w:cs="Arial"/>
         </w:rPr>
         <w:t>4.1 Work Breakdown Structure</w:t>
       </w:r>
-      <w:bookmarkEnd w:id="15"/>
+      <w:bookmarkEnd w:id="14"/>
     </w:p>
     <w:p>
       <w:pPr>
@@ -5585,14 +5583,14 @@
         </w:rPr>
         <w:tab/>
       </w:r>
-      <w:bookmarkStart w:id="16" w:name="_Toc534540749"/>
+      <w:bookmarkStart w:id="15" w:name="_Toc534540749"/>
       <w:r>
         <w:rPr>
           <w:rFonts w:ascii="Arial" w:hAnsi="Arial" w:cs="Arial"/>
         </w:rPr>
         <w:t>4.2 Milestones</w:t>
       </w:r>
-      <w:bookmarkEnd w:id="16"/>
+      <w:bookmarkEnd w:id="15"/>
     </w:p>
     <w:p>
       <w:pPr>
@@ -7747,14 +7745,14 @@
         </w:rPr>
         <w:tab/>
       </w:r>
-      <w:bookmarkStart w:id="17" w:name="_Toc534540750"/>
+      <w:bookmarkStart w:id="16" w:name="_Toc534540750"/>
       <w:r>
         <w:rPr>
           <w:rFonts w:ascii="Arial" w:hAnsi="Arial" w:cs="Arial"/>
         </w:rPr>
         <w:t>4.3 Scheduling / Gantt Chart</w:t>
       </w:r>
-      <w:bookmarkEnd w:id="17"/>
+      <w:bookmarkEnd w:id="16"/>
     </w:p>
     <w:p>
       <w:pPr>
@@ -8071,14 +8069,14 @@
           <w:rFonts w:ascii="Arial" w:hAnsi="Arial" w:cs="Arial"/>
         </w:rPr>
       </w:pPr>
-      <w:bookmarkStart w:id="18" w:name="_Toc534540751"/>
+      <w:bookmarkStart w:id="17" w:name="_Toc534540751"/>
       <w:r>
         <w:rPr>
           <w:rFonts w:ascii="Arial" w:hAnsi="Arial" w:cs="Arial"/>
         </w:rPr>
         <w:t>5. Risk Management</w:t>
       </w:r>
-      <w:bookmarkEnd w:id="18"/>
+      <w:bookmarkEnd w:id="17"/>
     </w:p>
     <w:p>
       <w:pPr>
@@ -10517,14 +10515,14 @@
           <w:rFonts w:ascii="Arial" w:hAnsi="Arial" w:cs="Arial"/>
         </w:rPr>
       </w:pPr>
-      <w:bookmarkStart w:id="19" w:name="_Toc534540752"/>
+      <w:bookmarkStart w:id="18" w:name="_Toc534540752"/>
       <w:r>
         <w:rPr>
           <w:rFonts w:ascii="Arial" w:hAnsi="Arial" w:cs="Arial"/>
         </w:rPr>
         <w:t>6. Configuration Management</w:t>
       </w:r>
-      <w:bookmarkEnd w:id="19"/>
+      <w:bookmarkEnd w:id="18"/>
     </w:p>
     <w:p>
       <w:pPr>
@@ -10702,7 +10700,7 @@
           <w:szCs w:val="30"/>
         </w:rPr>
       </w:pPr>
-      <w:bookmarkStart w:id="20" w:name="_Toc534540753"/>
+      <w:bookmarkStart w:id="19" w:name="_Toc534540753"/>
       <w:r>
         <w:rPr>
           <w:rFonts w:ascii="Arial" w:hAnsi="Arial" w:cs="Arial"/>
@@ -10713,7 +10711,7 @@
         </w:rPr>
         <w:t>7. Conclusion of the project</w:t>
       </w:r>
-      <w:bookmarkEnd w:id="20"/>
+      <w:bookmarkEnd w:id="19"/>
     </w:p>
     <w:p>
       <w:pPr>
@@ -10741,7 +10739,7 @@
           <w:szCs w:val="30"/>
         </w:rPr>
       </w:pPr>
-      <w:bookmarkStart w:id="21" w:name="_Toc534540754"/>
+      <w:bookmarkStart w:id="20" w:name="_Toc534540754"/>
       <w:r>
         <w:rPr>
           <w:rFonts w:ascii="Arial" w:hAnsi="Arial" w:cs="Arial"/>
@@ -10752,7 +10750,7 @@
         </w:rPr>
         <w:t>8. References</w:t>
       </w:r>
-      <w:bookmarkEnd w:id="21"/>
+      <w:bookmarkEnd w:id="20"/>
     </w:p>
     <w:p>
       <w:pPr>
@@ -15055,16 +15053,17 @@
           <w:rFonts w:ascii="Arial" w:hAnsi="Arial" w:cs="Arial"/>
         </w:rPr>
       </w:pPr>
+      <w:bookmarkStart w:id="21" w:name="_GoBack"/>
       <w:r>
         <w:rPr>
           <w:rFonts w:ascii="Arial" w:hAnsi="Arial" w:cs="Arial"/>
           <w:noProof/>
         </w:rPr>
         <w:drawing>
-          <wp:inline distT="0" distB="0" distL="0" distR="0" wp14:anchorId="0AECAC04" wp14:editId="348FD837">
-            <wp:extent cx="6479644" cy="4030394"/>
-            <wp:effectExtent l="0" t="0" r="0" b="8255"/>
-            <wp:docPr id="9" name="Picture 9"/>
+          <wp:inline distT="0" distB="0" distL="0" distR="0" wp14:anchorId="19473ED7" wp14:editId="462ADA24">
+            <wp:extent cx="5943600" cy="3317875"/>
+            <wp:effectExtent l="0" t="0" r="0" b="0"/>
+            <wp:docPr id="8" name="Picture 8"/>
             <wp:cNvGraphicFramePr>
               <a:graphicFrameLocks xmlns:a="http://schemas.openxmlformats.org/drawingml/2006/main" noChangeAspect="1"/>
             </wp:cNvGraphicFramePr>
@@ -15072,7 +15071,7 @@
               <a:graphicData uri="http://schemas.openxmlformats.org/drawingml/2006/picture">
                 <pic:pic xmlns:pic="http://schemas.openxmlformats.org/drawingml/2006/picture">
                   <pic:nvPicPr>
-                    <pic:cNvPr id="2" name="Entity Relationship Diagram1.jpg"/>
+                    <pic:cNvPr id="8" name="FinalER.jpg"/>
                     <pic:cNvPicPr/>
                   </pic:nvPicPr>
                   <pic:blipFill>
@@ -15090,7 +15089,7 @@
                   <pic:spPr>
                     <a:xfrm>
                       <a:off x="0" y="0"/>
-                      <a:ext cx="6485485" cy="4034027"/>
+                      <a:ext cx="5943600" cy="3317875"/>
                     </a:xfrm>
                     <a:prstGeom prst="rect">
                       <a:avLst/>
@@ -15102,6 +15101,7 @@
           </wp:inline>
         </w:drawing>
       </w:r>
+      <w:bookmarkEnd w:id="21"/>
     </w:p>
     <w:p>
       <w:pPr>
@@ -15183,35 +15183,35 @@
           <w:b/>
           <w:bCs/>
         </w:rPr>
+        <w:t>Initial class diagram</w:t>
+      </w:r>
+    </w:p>
+    <w:p>
+      <w:pPr>
+        <w:jc w:val="both"/>
+        <w:rPr>
+          <w:rFonts w:ascii="Arial" w:hAnsi="Arial" w:cs="Arial"/>
+        </w:rPr>
+      </w:pPr>
+      <w:r>
+        <w:rPr>
+          <w:rFonts w:ascii="Arial" w:hAnsi="Arial" w:cs="Arial"/>
+        </w:rPr>
+        <w:t xml:space="preserve">The static structure providing the overview of the system through classes and defining the relationships among the classes. </w:t>
+      </w:r>
+    </w:p>
+    <w:p>
+      <w:pPr>
+        <w:jc w:val="both"/>
+        <w:rPr>
+          <w:rFonts w:ascii="Arial" w:hAnsi="Arial" w:cs="Arial"/>
+        </w:rPr>
+      </w:pPr>
+      <w:r>
+        <w:rPr>
+          <w:rFonts w:ascii="Arial" w:hAnsi="Arial" w:cs="Arial"/>
+        </w:rPr>
         <w:lastRenderedPageBreak/>
-        <w:t>Initial class diagram</w:t>
-      </w:r>
-    </w:p>
-    <w:p>
-      <w:pPr>
-        <w:jc w:val="both"/>
-        <w:rPr>
-          <w:rFonts w:ascii="Arial" w:hAnsi="Arial" w:cs="Arial"/>
-        </w:rPr>
-      </w:pPr>
-      <w:r>
-        <w:rPr>
-          <w:rFonts w:ascii="Arial" w:hAnsi="Arial" w:cs="Arial"/>
-        </w:rPr>
-        <w:t xml:space="preserve">The static structure providing the overview of the system through classes and defining the relationships among the classes. </w:t>
-      </w:r>
-    </w:p>
-    <w:p>
-      <w:pPr>
-        <w:jc w:val="both"/>
-        <w:rPr>
-          <w:rFonts w:ascii="Arial" w:hAnsi="Arial" w:cs="Arial"/>
-        </w:rPr>
-      </w:pPr>
-      <w:r>
-        <w:rPr>
-          <w:rFonts w:ascii="Arial" w:hAnsi="Arial" w:cs="Arial"/>
-        </w:rPr>
         <w:t>And the initial class diagram is shown below;</w:t>
       </w:r>
     </w:p>
@@ -21226,7 +21226,7 @@
 </file>
 
 <file path=customXml/itemProps1.xml><?xml version="1.0" encoding="utf-8"?>
-<ds:datastoreItem xmlns:ds="http://schemas.openxmlformats.org/officeDocument/2006/customXml" ds:itemID="{87D19D66-A3EC-4B90-A72C-92EF06044379}">
+<ds:datastoreItem xmlns:ds="http://schemas.openxmlformats.org/officeDocument/2006/customXml" ds:itemID="{CF09AFE4-3A86-405A-9452-7AA095ED20AB}">
   <ds:schemaRefs>
     <ds:schemaRef ds:uri="http://schemas.openxmlformats.org/officeDocument/2006/bibliography"/>
   </ds:schemaRefs>
